--- a/Projlab-ZETA-40-hf12-13.docx
+++ b/Projlab-ZETA-40-hf12-13.docx
@@ -709,7 +709,7 @@
           <w:sz w:val="28"/>
           <w:szCs w:val="28"/>
         </w:rPr>
-        <w:t>2022. 05. 09.</w:t>
+        <w:t>2022. 05. 18.</w:t>
       </w:r>
       <w:r>
         <w:rPr>
@@ -824,10 +824,10 @@
         <w:tblLook w:val="04A0" w:firstRow="1" w:lastRow="0" w:firstColumn="1" w:lastColumn="0" w:noHBand="0" w:noVBand="1"/>
       </w:tblPr>
       <w:tblGrid>
-        <w:gridCol w:w="2209"/>
-        <w:gridCol w:w="1426"/>
-        <w:gridCol w:w="1847"/>
-        <w:gridCol w:w="3666"/>
+        <w:gridCol w:w="2628"/>
+        <w:gridCol w:w="1276"/>
+        <w:gridCol w:w="1842"/>
+        <w:gridCol w:w="3402"/>
       </w:tblGrid>
       <w:tr>
         <w:trPr>
@@ -835,7 +835,7 @@
         </w:trPr>
         <w:tc>
           <w:tcPr>
-            <w:tcW w:w="2209" w:type="dxa"/>
+            <w:tcW w:w="2628" w:type="dxa"/>
             <w:tcBorders>
               <w:top w:val="single" w:sz="6" w:space="0" w:color="000000"/>
               <w:left w:val="single" w:sz="6" w:space="0" w:color="000000"/>
@@ -865,7 +865,7 @@
         </w:tc>
         <w:tc>
           <w:tcPr>
-            <w:tcW w:w="1426" w:type="dxa"/>
+            <w:tcW w:w="1276" w:type="dxa"/>
             <w:tcBorders>
               <w:top w:val="single" w:sz="6" w:space="0" w:color="000000"/>
               <w:left w:val="single" w:sz="6" w:space="0" w:color="000000"/>
@@ -894,7 +894,7 @@
         </w:tc>
         <w:tc>
           <w:tcPr>
-            <w:tcW w:w="1847" w:type="dxa"/>
+            <w:tcW w:w="1842" w:type="dxa"/>
             <w:tcBorders>
               <w:top w:val="single" w:sz="6" w:space="0" w:color="000000"/>
               <w:left w:val="single" w:sz="6" w:space="0" w:color="000000"/>
@@ -920,7 +920,7 @@
         </w:tc>
         <w:tc>
           <w:tcPr>
-            <w:tcW w:w="3666" w:type="dxa"/>
+            <w:tcW w:w="3402" w:type="dxa"/>
             <w:tcBorders>
               <w:top w:val="single" w:sz="6" w:space="0" w:color="000000"/>
               <w:left w:val="single" w:sz="6" w:space="0" w:color="000000"/>
@@ -959,10 +959,10 @@
         <w:tblLook w:val="04A0" w:firstRow="1" w:lastRow="0" w:firstColumn="1" w:lastColumn="0" w:noHBand="0" w:noVBand="1"/>
       </w:tblPr>
       <w:tblGrid>
-        <w:gridCol w:w="2209"/>
-        <w:gridCol w:w="1426"/>
-        <w:gridCol w:w="1847"/>
-        <w:gridCol w:w="3666"/>
+        <w:gridCol w:w="2628"/>
+        <w:gridCol w:w="1239"/>
+        <w:gridCol w:w="1879"/>
+        <w:gridCol w:w="3402"/>
       </w:tblGrid>
       <w:tr>
         <w:trPr>
@@ -970,7 +970,7 @@
         </w:trPr>
         <w:tc>
           <w:tcPr>
-            <w:tcW w:w="2209" w:type="dxa"/>
+            <w:tcW w:w="2628" w:type="dxa"/>
             <w:tcBorders>
               <w:top w:val="single" w:sz="6" w:space="0" w:color="000000" w:themeColor="text1"/>
               <w:left w:val="single" w:sz="6" w:space="0" w:color="000000" w:themeColor="text1"/>
@@ -985,25 +985,28 @@
               <w:ind w:left="2"/>
             </w:pPr>
             <w:r>
-              <w:t>Agent.java</w:t>
-            </w:r>
-          </w:p>
-        </w:tc>
-        <w:tc>
-          <w:tcPr>
-            <w:tcW w:w="1426" w:type="dxa"/>
-            <w:tcBorders>
-              <w:top w:val="single" w:sz="6" w:space="0" w:color="000000" w:themeColor="text1"/>
-              <w:left w:val="single" w:sz="6" w:space="0" w:color="000000" w:themeColor="text1"/>
-              <w:bottom w:val="single" w:sz="6" w:space="0" w:color="000000" w:themeColor="text1"/>
-              <w:right w:val="single" w:sz="6" w:space="0" w:color="000000" w:themeColor="text1"/>
-            </w:tcBorders>
-            <w:vAlign w:val="center"/>
-          </w:tcPr>
-          <w:p>
-            <w:pPr>
-              <w:spacing w:line="259" w:lineRule="auto"/>
-            </w:pPr>
+              <w:t>CharacterPanel.java</w:t>
+            </w:r>
+          </w:p>
+        </w:tc>
+        <w:tc>
+          <w:tcPr>
+            <w:tcW w:w="1239" w:type="dxa"/>
+            <w:tcBorders>
+              <w:top w:val="single" w:sz="6" w:space="0" w:color="000000" w:themeColor="text1"/>
+              <w:left w:val="single" w:sz="6" w:space="0" w:color="000000" w:themeColor="text1"/>
+              <w:bottom w:val="single" w:sz="6" w:space="0" w:color="000000" w:themeColor="text1"/>
+              <w:right w:val="single" w:sz="6" w:space="0" w:color="000000" w:themeColor="text1"/>
+            </w:tcBorders>
+            <w:vAlign w:val="center"/>
+          </w:tcPr>
+          <w:p>
+            <w:pPr>
+              <w:spacing w:line="259" w:lineRule="auto"/>
+            </w:pPr>
+            <w:r>
+              <w:t>11</w:t>
+            </w:r>
             <w:r>
               <w:t xml:space="preserve"> KB</w:t>
             </w:r>
@@ -1011,41 +1014,41 @@
         </w:tc>
         <w:tc>
           <w:tcPr>
-            <w:tcW w:w="1847" w:type="dxa"/>
-            <w:tcBorders>
-              <w:top w:val="single" w:sz="6" w:space="0" w:color="000000" w:themeColor="text1"/>
-              <w:left w:val="single" w:sz="6" w:space="0" w:color="000000" w:themeColor="text1"/>
-              <w:bottom w:val="single" w:sz="6" w:space="0" w:color="000000" w:themeColor="text1"/>
-              <w:right w:val="single" w:sz="6" w:space="0" w:color="000000" w:themeColor="text1"/>
-            </w:tcBorders>
-            <w:vAlign w:val="center"/>
-          </w:tcPr>
-          <w:p>
-            <w:pPr>
-              <w:spacing w:line="259" w:lineRule="auto"/>
-            </w:pPr>
-            <w:r>
-              <w:t>2022.03.25 17:40</w:t>
-            </w:r>
-          </w:p>
-        </w:tc>
-        <w:tc>
-          <w:tcPr>
-            <w:tcW w:w="3666" w:type="dxa"/>
-            <w:tcBorders>
-              <w:top w:val="single" w:sz="6" w:space="0" w:color="000000" w:themeColor="text1"/>
-              <w:left w:val="single" w:sz="6" w:space="0" w:color="000000" w:themeColor="text1"/>
-              <w:bottom w:val="single" w:sz="6" w:space="0" w:color="000000" w:themeColor="text1"/>
-              <w:right w:val="single" w:sz="6" w:space="0" w:color="000000" w:themeColor="text1"/>
-            </w:tcBorders>
-            <w:vAlign w:val="center"/>
-          </w:tcPr>
-          <w:p>
-            <w:pPr>
-              <w:spacing w:line="259" w:lineRule="auto"/>
-            </w:pPr>
-            <w:r>
-              <w:t>Az ágensek absztrakt főosztálya.</w:t>
+            <w:tcW w:w="1879" w:type="dxa"/>
+            <w:tcBorders>
+              <w:top w:val="single" w:sz="6" w:space="0" w:color="000000" w:themeColor="text1"/>
+              <w:left w:val="single" w:sz="6" w:space="0" w:color="000000" w:themeColor="text1"/>
+              <w:bottom w:val="single" w:sz="6" w:space="0" w:color="000000" w:themeColor="text1"/>
+              <w:right w:val="single" w:sz="6" w:space="0" w:color="000000" w:themeColor="text1"/>
+            </w:tcBorders>
+            <w:vAlign w:val="center"/>
+          </w:tcPr>
+          <w:p>
+            <w:pPr>
+              <w:spacing w:line="259" w:lineRule="auto"/>
+            </w:pPr>
+            <w:r>
+              <w:t>2022.05.12 10:30</w:t>
+            </w:r>
+          </w:p>
+        </w:tc>
+        <w:tc>
+          <w:tcPr>
+            <w:tcW w:w="3402" w:type="dxa"/>
+            <w:tcBorders>
+              <w:top w:val="single" w:sz="6" w:space="0" w:color="000000" w:themeColor="text1"/>
+              <w:left w:val="single" w:sz="6" w:space="0" w:color="000000" w:themeColor="text1"/>
+              <w:bottom w:val="single" w:sz="6" w:space="0" w:color="000000" w:themeColor="text1"/>
+              <w:right w:val="single" w:sz="6" w:space="0" w:color="000000" w:themeColor="text1"/>
+            </w:tcBorders>
+            <w:vAlign w:val="center"/>
+          </w:tcPr>
+          <w:p>
+            <w:pPr>
+              <w:spacing w:line="259" w:lineRule="auto"/>
+            </w:pPr>
+            <w:r>
+              <w:t>Ez az osztály felelős a karakter panel megjelenítésért, a karakteren történő eszközök megjelenítése.</w:t>
             </w:r>
           </w:p>
         </w:tc>
@@ -1056,14 +1059,13 @@
         </w:trPr>
         <w:tc>
           <w:tcPr>
-            <w:tcW w:w="2209" w:type="dxa"/>
-            <w:tcBorders>
-              <w:top w:val="single" w:sz="6" w:space="0" w:color="000000" w:themeColor="text1"/>
-              <w:left w:val="single" w:sz="6" w:space="0" w:color="000000" w:themeColor="text1"/>
-              <w:bottom w:val="single" w:sz="6" w:space="0" w:color="000000" w:themeColor="text1"/>
-              <w:right w:val="single" w:sz="6" w:space="0" w:color="000000" w:themeColor="text1"/>
-            </w:tcBorders>
-            <w:shd w:val="clear" w:color="auto" w:fill="auto"/>
+            <w:tcW w:w="2628" w:type="dxa"/>
+            <w:tcBorders>
+              <w:top w:val="single" w:sz="6" w:space="0" w:color="000000" w:themeColor="text1"/>
+              <w:left w:val="single" w:sz="6" w:space="0" w:color="000000" w:themeColor="text1"/>
+              <w:bottom w:val="single" w:sz="6" w:space="0" w:color="000000" w:themeColor="text1"/>
+              <w:right w:val="single" w:sz="6" w:space="0" w:color="000000" w:themeColor="text1"/>
+            </w:tcBorders>
             <w:vAlign w:val="center"/>
           </w:tcPr>
           <w:p>
@@ -1072,27 +1074,28 @@
               <w:ind w:left="2"/>
             </w:pPr>
             <w:r>
-              <w:t>Aminoacid.java</w:t>
-            </w:r>
-          </w:p>
-        </w:tc>
-        <w:tc>
-          <w:tcPr>
-            <w:tcW w:w="1426" w:type="dxa"/>
-            <w:tcBorders>
-              <w:top w:val="single" w:sz="6" w:space="0" w:color="000000" w:themeColor="text1"/>
-              <w:left w:val="single" w:sz="6" w:space="0" w:color="000000" w:themeColor="text1"/>
-              <w:bottom w:val="single" w:sz="6" w:space="0" w:color="000000" w:themeColor="text1"/>
-              <w:right w:val="single" w:sz="6" w:space="0" w:color="000000" w:themeColor="text1"/>
-            </w:tcBorders>
-            <w:shd w:val="clear" w:color="auto" w:fill="auto"/>
-            <w:vAlign w:val="center"/>
-          </w:tcPr>
-          <w:p>
-            <w:pPr>
-              <w:spacing w:line="259" w:lineRule="auto"/>
-              <w:ind w:left="2"/>
-            </w:pPr>
+              <w:t>ChooseQuestion.java</w:t>
+            </w:r>
+          </w:p>
+        </w:tc>
+        <w:tc>
+          <w:tcPr>
+            <w:tcW w:w="1239" w:type="dxa"/>
+            <w:tcBorders>
+              <w:top w:val="single" w:sz="6" w:space="0" w:color="000000" w:themeColor="text1"/>
+              <w:left w:val="single" w:sz="6" w:space="0" w:color="000000" w:themeColor="text1"/>
+              <w:bottom w:val="single" w:sz="6" w:space="0" w:color="000000" w:themeColor="text1"/>
+              <w:right w:val="single" w:sz="6" w:space="0" w:color="000000" w:themeColor="text1"/>
+            </w:tcBorders>
+            <w:vAlign w:val="center"/>
+          </w:tcPr>
+          <w:p>
+            <w:pPr>
+              <w:spacing w:line="259" w:lineRule="auto"/>
+            </w:pPr>
+            <w:r>
+              <w:t>2</w:t>
+            </w:r>
             <w:r>
               <w:t xml:space="preserve"> KB</w:t>
             </w:r>
@@ -1100,45 +1103,41 @@
         </w:tc>
         <w:tc>
           <w:tcPr>
-            <w:tcW w:w="1847" w:type="dxa"/>
-            <w:tcBorders>
-              <w:top w:val="single" w:sz="6" w:space="0" w:color="000000" w:themeColor="text1"/>
-              <w:left w:val="single" w:sz="6" w:space="0" w:color="000000" w:themeColor="text1"/>
-              <w:bottom w:val="single" w:sz="6" w:space="0" w:color="000000" w:themeColor="text1"/>
-              <w:right w:val="single" w:sz="6" w:space="0" w:color="000000" w:themeColor="text1"/>
-            </w:tcBorders>
-            <w:shd w:val="clear" w:color="auto" w:fill="auto"/>
-            <w:vAlign w:val="center"/>
-          </w:tcPr>
-          <w:p>
-            <w:pPr>
-              <w:spacing w:line="259" w:lineRule="auto"/>
-              <w:ind w:left="2"/>
-            </w:pPr>
-            <w:r>
-              <w:t>2022.03.25 17:40</w:t>
-            </w:r>
-          </w:p>
-        </w:tc>
-        <w:tc>
-          <w:tcPr>
-            <w:tcW w:w="3666" w:type="dxa"/>
-            <w:tcBorders>
-              <w:top w:val="single" w:sz="6" w:space="0" w:color="000000" w:themeColor="text1"/>
-              <w:left w:val="single" w:sz="6" w:space="0" w:color="000000" w:themeColor="text1"/>
-              <w:bottom w:val="single" w:sz="6" w:space="0" w:color="000000" w:themeColor="text1"/>
-              <w:right w:val="single" w:sz="6" w:space="0" w:color="000000" w:themeColor="text1"/>
-            </w:tcBorders>
-            <w:shd w:val="clear" w:color="auto" w:fill="auto"/>
-            <w:vAlign w:val="center"/>
-          </w:tcPr>
-          <w:p>
-            <w:pPr>
-              <w:spacing w:line="259" w:lineRule="auto"/>
-              <w:ind w:left="2"/>
-            </w:pPr>
-            <w:r>
-              <w:t>Az aminosav anyagot lekezelő osztály.</w:t>
+            <w:tcW w:w="1879" w:type="dxa"/>
+            <w:tcBorders>
+              <w:top w:val="single" w:sz="6" w:space="0" w:color="000000" w:themeColor="text1"/>
+              <w:left w:val="single" w:sz="6" w:space="0" w:color="000000" w:themeColor="text1"/>
+              <w:bottom w:val="single" w:sz="6" w:space="0" w:color="000000" w:themeColor="text1"/>
+              <w:right w:val="single" w:sz="6" w:space="0" w:color="000000" w:themeColor="text1"/>
+            </w:tcBorders>
+            <w:vAlign w:val="center"/>
+          </w:tcPr>
+          <w:p>
+            <w:pPr>
+              <w:spacing w:line="259" w:lineRule="auto"/>
+            </w:pPr>
+            <w:r>
+              <w:t>2022.05.12 10:30</w:t>
+            </w:r>
+          </w:p>
+        </w:tc>
+        <w:tc>
+          <w:tcPr>
+            <w:tcW w:w="3402" w:type="dxa"/>
+            <w:tcBorders>
+              <w:top w:val="single" w:sz="6" w:space="0" w:color="000000" w:themeColor="text1"/>
+              <w:left w:val="single" w:sz="6" w:space="0" w:color="000000" w:themeColor="text1"/>
+              <w:bottom w:val="single" w:sz="6" w:space="0" w:color="000000" w:themeColor="text1"/>
+              <w:right w:val="single" w:sz="6" w:space="0" w:color="000000" w:themeColor="text1"/>
+            </w:tcBorders>
+            <w:vAlign w:val="center"/>
+          </w:tcPr>
+          <w:p>
+            <w:pPr>
+              <w:spacing w:line="259" w:lineRule="auto"/>
+            </w:pPr>
+            <w:r>
+              <w:t>Választási lehetőség megvalósításáért felelős osztály.</w:t>
             </w:r>
           </w:p>
         </w:tc>
@@ -1149,14 +1148,13 @@
         </w:trPr>
         <w:tc>
           <w:tcPr>
-            <w:tcW w:w="2209" w:type="dxa"/>
-            <w:tcBorders>
-              <w:top w:val="single" w:sz="6" w:space="0" w:color="000000" w:themeColor="text1"/>
-              <w:left w:val="single" w:sz="6" w:space="0" w:color="000000" w:themeColor="text1"/>
-              <w:bottom w:val="single" w:sz="6" w:space="0" w:color="000000" w:themeColor="text1"/>
-              <w:right w:val="single" w:sz="6" w:space="0" w:color="000000" w:themeColor="text1"/>
-            </w:tcBorders>
-            <w:shd w:val="clear" w:color="auto" w:fill="auto"/>
+            <w:tcW w:w="2628" w:type="dxa"/>
+            <w:tcBorders>
+              <w:top w:val="single" w:sz="6" w:space="0" w:color="000000" w:themeColor="text1"/>
+              <w:left w:val="single" w:sz="6" w:space="0" w:color="000000" w:themeColor="text1"/>
+              <w:bottom w:val="single" w:sz="6" w:space="0" w:color="000000" w:themeColor="text1"/>
+              <w:right w:val="single" w:sz="6" w:space="0" w:color="000000" w:themeColor="text1"/>
+            </w:tcBorders>
             <w:vAlign w:val="center"/>
           </w:tcPr>
           <w:p>
@@ -1165,27 +1163,28 @@
               <w:ind w:left="2"/>
             </w:pPr>
             <w:r>
-              <w:t>Axe.java</w:t>
-            </w:r>
-          </w:p>
-        </w:tc>
-        <w:tc>
-          <w:tcPr>
-            <w:tcW w:w="1426" w:type="dxa"/>
-            <w:tcBorders>
-              <w:top w:val="single" w:sz="6" w:space="0" w:color="000000" w:themeColor="text1"/>
-              <w:left w:val="single" w:sz="6" w:space="0" w:color="000000" w:themeColor="text1"/>
-              <w:bottom w:val="single" w:sz="6" w:space="0" w:color="000000" w:themeColor="text1"/>
-              <w:right w:val="single" w:sz="6" w:space="0" w:color="000000" w:themeColor="text1"/>
-            </w:tcBorders>
-            <w:shd w:val="clear" w:color="auto" w:fill="auto"/>
-            <w:vAlign w:val="center"/>
-          </w:tcPr>
-          <w:p>
-            <w:pPr>
-              <w:spacing w:line="259" w:lineRule="auto"/>
-              <w:ind w:left="2"/>
-            </w:pPr>
+              <w:t>CIView.java</w:t>
+            </w:r>
+          </w:p>
+        </w:tc>
+        <w:tc>
+          <w:tcPr>
+            <w:tcW w:w="1239" w:type="dxa"/>
+            <w:tcBorders>
+              <w:top w:val="single" w:sz="6" w:space="0" w:color="000000" w:themeColor="text1"/>
+              <w:left w:val="single" w:sz="6" w:space="0" w:color="000000" w:themeColor="text1"/>
+              <w:bottom w:val="single" w:sz="6" w:space="0" w:color="000000" w:themeColor="text1"/>
+              <w:right w:val="single" w:sz="6" w:space="0" w:color="000000" w:themeColor="text1"/>
+            </w:tcBorders>
+            <w:vAlign w:val="center"/>
+          </w:tcPr>
+          <w:p>
+            <w:pPr>
+              <w:spacing w:line="259" w:lineRule="auto"/>
+            </w:pPr>
+            <w:r>
+              <w:t>2</w:t>
+            </w:r>
             <w:r>
               <w:t xml:space="preserve"> KB</w:t>
             </w:r>
@@ -1193,45 +1192,49 @@
         </w:tc>
         <w:tc>
           <w:tcPr>
-            <w:tcW w:w="1847" w:type="dxa"/>
-            <w:tcBorders>
-              <w:top w:val="single" w:sz="6" w:space="0" w:color="000000" w:themeColor="text1"/>
-              <w:left w:val="single" w:sz="6" w:space="0" w:color="000000" w:themeColor="text1"/>
-              <w:bottom w:val="single" w:sz="6" w:space="0" w:color="000000" w:themeColor="text1"/>
-              <w:right w:val="single" w:sz="6" w:space="0" w:color="000000" w:themeColor="text1"/>
-            </w:tcBorders>
-            <w:shd w:val="clear" w:color="auto" w:fill="auto"/>
-            <w:vAlign w:val="center"/>
-          </w:tcPr>
-          <w:p>
-            <w:pPr>
-              <w:spacing w:line="259" w:lineRule="auto"/>
-              <w:ind w:left="2"/>
-            </w:pPr>
-            <w:r>
-              <w:t>2022.04.24 12:00</w:t>
-            </w:r>
-          </w:p>
-        </w:tc>
-        <w:tc>
-          <w:tcPr>
-            <w:tcW w:w="3666" w:type="dxa"/>
-            <w:tcBorders>
-              <w:top w:val="single" w:sz="6" w:space="0" w:color="000000" w:themeColor="text1"/>
-              <w:left w:val="single" w:sz="6" w:space="0" w:color="000000" w:themeColor="text1"/>
-              <w:bottom w:val="single" w:sz="6" w:space="0" w:color="000000" w:themeColor="text1"/>
-              <w:right w:val="single" w:sz="6" w:space="0" w:color="000000" w:themeColor="text1"/>
-            </w:tcBorders>
-            <w:shd w:val="clear" w:color="auto" w:fill="auto"/>
-            <w:vAlign w:val="center"/>
-          </w:tcPr>
-          <w:p>
-            <w:pPr>
-              <w:spacing w:line="259" w:lineRule="auto"/>
-              <w:ind w:left="2"/>
-            </w:pPr>
-            <w:r>
-              <w:t>A fejsze eszközt lekezelő osztály.</w:t>
+            <w:tcW w:w="1879" w:type="dxa"/>
+            <w:tcBorders>
+              <w:top w:val="single" w:sz="6" w:space="0" w:color="000000" w:themeColor="text1"/>
+              <w:left w:val="single" w:sz="6" w:space="0" w:color="000000" w:themeColor="text1"/>
+              <w:bottom w:val="single" w:sz="6" w:space="0" w:color="000000" w:themeColor="text1"/>
+              <w:right w:val="single" w:sz="6" w:space="0" w:color="000000" w:themeColor="text1"/>
+            </w:tcBorders>
+            <w:vAlign w:val="center"/>
+          </w:tcPr>
+          <w:p>
+            <w:pPr>
+              <w:spacing w:line="259" w:lineRule="auto"/>
+            </w:pPr>
+            <w:r>
+              <w:t>2022.05.12 10:30</w:t>
+            </w:r>
+          </w:p>
+        </w:tc>
+        <w:tc>
+          <w:tcPr>
+            <w:tcW w:w="3402" w:type="dxa"/>
+            <w:tcBorders>
+              <w:top w:val="single" w:sz="6" w:space="0" w:color="000000" w:themeColor="text1"/>
+              <w:left w:val="single" w:sz="6" w:space="0" w:color="000000" w:themeColor="text1"/>
+              <w:bottom w:val="single" w:sz="6" w:space="0" w:color="000000" w:themeColor="text1"/>
+              <w:right w:val="single" w:sz="6" w:space="0" w:color="000000" w:themeColor="text1"/>
+            </w:tcBorders>
+            <w:vAlign w:val="center"/>
+          </w:tcPr>
+          <w:p>
+            <w:pPr>
+              <w:spacing w:line="259" w:lineRule="auto"/>
+            </w:pPr>
+            <w:r>
+              <w:t xml:space="preserve">A karakternézet és az </w:t>
+            </w:r>
+            <w:proofErr w:type="spellStart"/>
+            <w:r>
+              <w:t>inventory</w:t>
+            </w:r>
+            <w:proofErr w:type="spellEnd"/>
+            <w:r>
+              <w:t xml:space="preserve"> nálunk egy közös panelen jelenik meg, melyet ez az osztály jeleníti meg.</w:t>
             </w:r>
           </w:p>
         </w:tc>
@@ -1242,14 +1245,13 @@
         </w:trPr>
         <w:tc>
           <w:tcPr>
-            <w:tcW w:w="2209" w:type="dxa"/>
-            <w:tcBorders>
-              <w:top w:val="single" w:sz="6" w:space="0" w:color="000000" w:themeColor="text1"/>
-              <w:left w:val="single" w:sz="6" w:space="0" w:color="000000" w:themeColor="text1"/>
-              <w:bottom w:val="single" w:sz="6" w:space="0" w:color="000000" w:themeColor="text1"/>
-              <w:right w:val="single" w:sz="6" w:space="0" w:color="000000" w:themeColor="text1"/>
-            </w:tcBorders>
-            <w:shd w:val="clear" w:color="auto" w:fill="auto"/>
+            <w:tcW w:w="2628" w:type="dxa"/>
+            <w:tcBorders>
+              <w:top w:val="single" w:sz="6" w:space="0" w:color="000000" w:themeColor="text1"/>
+              <w:left w:val="single" w:sz="6" w:space="0" w:color="000000" w:themeColor="text1"/>
+              <w:bottom w:val="single" w:sz="6" w:space="0" w:color="000000" w:themeColor="text1"/>
+              <w:right w:val="single" w:sz="6" w:space="0" w:color="000000" w:themeColor="text1"/>
+            </w:tcBorders>
             <w:vAlign w:val="center"/>
           </w:tcPr>
           <w:p>
@@ -1258,27 +1260,28 @@
               <w:ind w:left="2"/>
             </w:pPr>
             <w:r>
-              <w:t>BearDance.java</w:t>
-            </w:r>
-          </w:p>
-        </w:tc>
-        <w:tc>
-          <w:tcPr>
-            <w:tcW w:w="1426" w:type="dxa"/>
-            <w:tcBorders>
-              <w:top w:val="single" w:sz="6" w:space="0" w:color="000000" w:themeColor="text1"/>
-              <w:left w:val="single" w:sz="6" w:space="0" w:color="000000" w:themeColor="text1"/>
-              <w:bottom w:val="single" w:sz="6" w:space="0" w:color="000000" w:themeColor="text1"/>
-              <w:right w:val="single" w:sz="6" w:space="0" w:color="000000" w:themeColor="text1"/>
-            </w:tcBorders>
-            <w:shd w:val="clear" w:color="auto" w:fill="auto"/>
-            <w:vAlign w:val="center"/>
-          </w:tcPr>
-          <w:p>
-            <w:pPr>
-              <w:spacing w:line="259" w:lineRule="auto"/>
-              <w:ind w:left="2"/>
-            </w:pPr>
+              <w:t>EndGame.java</w:t>
+            </w:r>
+          </w:p>
+        </w:tc>
+        <w:tc>
+          <w:tcPr>
+            <w:tcW w:w="1239" w:type="dxa"/>
+            <w:tcBorders>
+              <w:top w:val="single" w:sz="6" w:space="0" w:color="000000" w:themeColor="text1"/>
+              <w:left w:val="single" w:sz="6" w:space="0" w:color="000000" w:themeColor="text1"/>
+              <w:bottom w:val="single" w:sz="6" w:space="0" w:color="000000" w:themeColor="text1"/>
+              <w:right w:val="single" w:sz="6" w:space="0" w:color="000000" w:themeColor="text1"/>
+            </w:tcBorders>
+            <w:vAlign w:val="center"/>
+          </w:tcPr>
+          <w:p>
+            <w:pPr>
+              <w:spacing w:line="259" w:lineRule="auto"/>
+            </w:pPr>
+            <w:r>
+              <w:t>2</w:t>
+            </w:r>
             <w:r>
               <w:t xml:space="preserve"> KB</w:t>
             </w:r>
@@ -1286,45 +1289,41 @@
         </w:tc>
         <w:tc>
           <w:tcPr>
-            <w:tcW w:w="1847" w:type="dxa"/>
-            <w:tcBorders>
-              <w:top w:val="single" w:sz="6" w:space="0" w:color="000000" w:themeColor="text1"/>
-              <w:left w:val="single" w:sz="6" w:space="0" w:color="000000" w:themeColor="text1"/>
-              <w:bottom w:val="single" w:sz="6" w:space="0" w:color="000000" w:themeColor="text1"/>
-              <w:right w:val="single" w:sz="6" w:space="0" w:color="000000" w:themeColor="text1"/>
-            </w:tcBorders>
-            <w:shd w:val="clear" w:color="auto" w:fill="auto"/>
-            <w:vAlign w:val="center"/>
-          </w:tcPr>
-          <w:p>
-            <w:pPr>
-              <w:spacing w:line="259" w:lineRule="auto"/>
-              <w:ind w:left="2"/>
-            </w:pPr>
-            <w:r>
-              <w:t>2022.04.24 12:00</w:t>
-            </w:r>
-          </w:p>
-        </w:tc>
-        <w:tc>
-          <w:tcPr>
-            <w:tcW w:w="3666" w:type="dxa"/>
-            <w:tcBorders>
-              <w:top w:val="single" w:sz="6" w:space="0" w:color="000000" w:themeColor="text1"/>
-              <w:left w:val="single" w:sz="6" w:space="0" w:color="000000" w:themeColor="text1"/>
-              <w:bottom w:val="single" w:sz="6" w:space="0" w:color="000000" w:themeColor="text1"/>
-              <w:right w:val="single" w:sz="6" w:space="0" w:color="000000" w:themeColor="text1"/>
-            </w:tcBorders>
-            <w:shd w:val="clear" w:color="auto" w:fill="auto"/>
-            <w:vAlign w:val="center"/>
-          </w:tcPr>
-          <w:p>
-            <w:pPr>
-              <w:spacing w:line="259" w:lineRule="auto"/>
-              <w:ind w:left="2"/>
-            </w:pPr>
-            <w:r>
-              <w:t>A medvetáncot okozó ágenst lekezelő osztály.</w:t>
+            <w:tcW w:w="1879" w:type="dxa"/>
+            <w:tcBorders>
+              <w:top w:val="single" w:sz="6" w:space="0" w:color="000000" w:themeColor="text1"/>
+              <w:left w:val="single" w:sz="6" w:space="0" w:color="000000" w:themeColor="text1"/>
+              <w:bottom w:val="single" w:sz="6" w:space="0" w:color="000000" w:themeColor="text1"/>
+              <w:right w:val="single" w:sz="6" w:space="0" w:color="000000" w:themeColor="text1"/>
+            </w:tcBorders>
+            <w:vAlign w:val="center"/>
+          </w:tcPr>
+          <w:p>
+            <w:pPr>
+              <w:spacing w:line="259" w:lineRule="auto"/>
+            </w:pPr>
+            <w:r>
+              <w:t>2022.05.12 10:30</w:t>
+            </w:r>
+          </w:p>
+        </w:tc>
+        <w:tc>
+          <w:tcPr>
+            <w:tcW w:w="3402" w:type="dxa"/>
+            <w:tcBorders>
+              <w:top w:val="single" w:sz="6" w:space="0" w:color="000000" w:themeColor="text1"/>
+              <w:left w:val="single" w:sz="6" w:space="0" w:color="000000" w:themeColor="text1"/>
+              <w:bottom w:val="single" w:sz="6" w:space="0" w:color="000000" w:themeColor="text1"/>
+              <w:right w:val="single" w:sz="6" w:space="0" w:color="000000" w:themeColor="text1"/>
+            </w:tcBorders>
+            <w:vAlign w:val="center"/>
+          </w:tcPr>
+          <w:p>
+            <w:pPr>
+              <w:spacing w:line="259" w:lineRule="auto"/>
+            </w:pPr>
+            <w:r>
+              <w:t>A játék véget ér valamelyik játékos számára halál vagy fertőzés által, akkor ez az osztály jelez neki valamilyen módon.</w:t>
             </w:r>
           </w:p>
         </w:tc>
@@ -1335,14 +1334,13 @@
         </w:trPr>
         <w:tc>
           <w:tcPr>
-            <w:tcW w:w="2209" w:type="dxa"/>
-            <w:tcBorders>
-              <w:top w:val="single" w:sz="6" w:space="0" w:color="000000" w:themeColor="text1"/>
-              <w:left w:val="single" w:sz="6" w:space="0" w:color="000000" w:themeColor="text1"/>
-              <w:bottom w:val="single" w:sz="6" w:space="0" w:color="000000" w:themeColor="text1"/>
-              <w:right w:val="single" w:sz="6" w:space="0" w:color="000000" w:themeColor="text1"/>
-            </w:tcBorders>
-            <w:shd w:val="clear" w:color="auto" w:fill="auto"/>
+            <w:tcW w:w="2628" w:type="dxa"/>
+            <w:tcBorders>
+              <w:top w:val="single" w:sz="6" w:space="0" w:color="000000" w:themeColor="text1"/>
+              <w:left w:val="single" w:sz="6" w:space="0" w:color="000000" w:themeColor="text1"/>
+              <w:bottom w:val="single" w:sz="6" w:space="0" w:color="000000" w:themeColor="text1"/>
+              <w:right w:val="single" w:sz="6" w:space="0" w:color="000000" w:themeColor="text1"/>
+            </w:tcBorders>
             <w:vAlign w:val="center"/>
           </w:tcPr>
           <w:p>
@@ -1351,26 +1349,28 @@
               <w:ind w:left="2"/>
             </w:pPr>
             <w:r>
-              <w:t>Cloak.java</w:t>
-            </w:r>
-          </w:p>
-        </w:tc>
-        <w:tc>
-          <w:tcPr>
-            <w:tcW w:w="1426" w:type="dxa"/>
-            <w:tcBorders>
-              <w:top w:val="single" w:sz="6" w:space="0" w:color="000000" w:themeColor="text1"/>
-              <w:left w:val="single" w:sz="6" w:space="0" w:color="000000" w:themeColor="text1"/>
-              <w:bottom w:val="single" w:sz="6" w:space="0" w:color="000000" w:themeColor="text1"/>
-              <w:right w:val="single" w:sz="6" w:space="0" w:color="000000" w:themeColor="text1"/>
-            </w:tcBorders>
-            <w:shd w:val="clear" w:color="auto" w:fill="auto"/>
-            <w:vAlign w:val="center"/>
-          </w:tcPr>
-          <w:p>
-            <w:pPr>
-              <w:spacing w:line="259" w:lineRule="auto"/>
-            </w:pPr>
+              <w:t>GamePanel.java</w:t>
+            </w:r>
+          </w:p>
+        </w:tc>
+        <w:tc>
+          <w:tcPr>
+            <w:tcW w:w="1239" w:type="dxa"/>
+            <w:tcBorders>
+              <w:top w:val="single" w:sz="6" w:space="0" w:color="000000" w:themeColor="text1"/>
+              <w:left w:val="single" w:sz="6" w:space="0" w:color="000000" w:themeColor="text1"/>
+              <w:bottom w:val="single" w:sz="6" w:space="0" w:color="000000" w:themeColor="text1"/>
+              <w:right w:val="single" w:sz="6" w:space="0" w:color="000000" w:themeColor="text1"/>
+            </w:tcBorders>
+            <w:vAlign w:val="center"/>
+          </w:tcPr>
+          <w:p>
+            <w:pPr>
+              <w:spacing w:line="259" w:lineRule="auto"/>
+            </w:pPr>
+            <w:r>
+              <w:t>14</w:t>
+            </w:r>
             <w:r>
               <w:t xml:space="preserve"> KB</w:t>
             </w:r>
@@ -1378,43 +1378,41 @@
         </w:tc>
         <w:tc>
           <w:tcPr>
-            <w:tcW w:w="1847" w:type="dxa"/>
-            <w:tcBorders>
-              <w:top w:val="single" w:sz="6" w:space="0" w:color="000000" w:themeColor="text1"/>
-              <w:left w:val="single" w:sz="6" w:space="0" w:color="000000" w:themeColor="text1"/>
-              <w:bottom w:val="single" w:sz="6" w:space="0" w:color="000000" w:themeColor="text1"/>
-              <w:right w:val="single" w:sz="6" w:space="0" w:color="000000" w:themeColor="text1"/>
-            </w:tcBorders>
-            <w:shd w:val="clear" w:color="auto" w:fill="auto"/>
-            <w:vAlign w:val="center"/>
-          </w:tcPr>
-          <w:p>
-            <w:pPr>
-              <w:spacing w:line="259" w:lineRule="auto"/>
-            </w:pPr>
-            <w:r>
-              <w:t>2022.03.25 17:40</w:t>
-            </w:r>
-          </w:p>
-        </w:tc>
-        <w:tc>
-          <w:tcPr>
-            <w:tcW w:w="3666" w:type="dxa"/>
-            <w:tcBorders>
-              <w:top w:val="single" w:sz="6" w:space="0" w:color="000000" w:themeColor="text1"/>
-              <w:left w:val="single" w:sz="6" w:space="0" w:color="000000" w:themeColor="text1"/>
-              <w:bottom w:val="single" w:sz="6" w:space="0" w:color="000000" w:themeColor="text1"/>
-              <w:right w:val="single" w:sz="6" w:space="0" w:color="000000" w:themeColor="text1"/>
-            </w:tcBorders>
-            <w:shd w:val="clear" w:color="auto" w:fill="auto"/>
-            <w:vAlign w:val="center"/>
-          </w:tcPr>
-          <w:p>
-            <w:pPr>
-              <w:spacing w:line="259" w:lineRule="auto"/>
-            </w:pPr>
-            <w:r>
-              <w:t>A köpeny eszközt lekezelő osztály.</w:t>
+            <w:tcW w:w="1879" w:type="dxa"/>
+            <w:tcBorders>
+              <w:top w:val="single" w:sz="6" w:space="0" w:color="000000" w:themeColor="text1"/>
+              <w:left w:val="single" w:sz="6" w:space="0" w:color="000000" w:themeColor="text1"/>
+              <w:bottom w:val="single" w:sz="6" w:space="0" w:color="000000" w:themeColor="text1"/>
+              <w:right w:val="single" w:sz="6" w:space="0" w:color="000000" w:themeColor="text1"/>
+            </w:tcBorders>
+            <w:vAlign w:val="center"/>
+          </w:tcPr>
+          <w:p>
+            <w:pPr>
+              <w:spacing w:line="259" w:lineRule="auto"/>
+            </w:pPr>
+            <w:r>
+              <w:t>2022.05.12 10:30</w:t>
+            </w:r>
+          </w:p>
+        </w:tc>
+        <w:tc>
+          <w:tcPr>
+            <w:tcW w:w="3402" w:type="dxa"/>
+            <w:tcBorders>
+              <w:top w:val="single" w:sz="6" w:space="0" w:color="000000" w:themeColor="text1"/>
+              <w:left w:val="single" w:sz="6" w:space="0" w:color="000000" w:themeColor="text1"/>
+              <w:bottom w:val="single" w:sz="6" w:space="0" w:color="000000" w:themeColor="text1"/>
+              <w:right w:val="single" w:sz="6" w:space="0" w:color="000000" w:themeColor="text1"/>
+            </w:tcBorders>
+            <w:vAlign w:val="center"/>
+          </w:tcPr>
+          <w:p>
+            <w:pPr>
+              <w:spacing w:line="259" w:lineRule="auto"/>
+            </w:pPr>
+            <w:r>
+              <w:t>Az főosztály panelje, ez felel a játék indítását követően a játék megjelenítésére.</w:t>
             </w:r>
           </w:p>
         </w:tc>
@@ -1425,14 +1423,13 @@
         </w:trPr>
         <w:tc>
           <w:tcPr>
-            <w:tcW w:w="2209" w:type="dxa"/>
-            <w:tcBorders>
-              <w:top w:val="single" w:sz="6" w:space="0" w:color="000000" w:themeColor="text1"/>
-              <w:left w:val="single" w:sz="6" w:space="0" w:color="000000" w:themeColor="text1"/>
-              <w:bottom w:val="single" w:sz="6" w:space="0" w:color="000000" w:themeColor="text1"/>
-              <w:right w:val="single" w:sz="6" w:space="0" w:color="000000" w:themeColor="text1"/>
-            </w:tcBorders>
-            <w:shd w:val="clear" w:color="auto" w:fill="auto"/>
+            <w:tcW w:w="2628" w:type="dxa"/>
+            <w:tcBorders>
+              <w:top w:val="single" w:sz="6" w:space="0" w:color="000000" w:themeColor="text1"/>
+              <w:left w:val="single" w:sz="6" w:space="0" w:color="000000" w:themeColor="text1"/>
+              <w:bottom w:val="single" w:sz="6" w:space="0" w:color="000000" w:themeColor="text1"/>
+              <w:right w:val="single" w:sz="6" w:space="0" w:color="000000" w:themeColor="text1"/>
+            </w:tcBorders>
             <w:vAlign w:val="center"/>
           </w:tcPr>
           <w:p>
@@ -1441,26 +1438,31 @@
               <w:ind w:left="2"/>
             </w:pPr>
             <w:r>
-              <w:t>Equipment.java</w:t>
-            </w:r>
-          </w:p>
-        </w:tc>
-        <w:tc>
-          <w:tcPr>
-            <w:tcW w:w="1426" w:type="dxa"/>
-            <w:tcBorders>
-              <w:top w:val="single" w:sz="6" w:space="0" w:color="000000" w:themeColor="text1"/>
-              <w:left w:val="single" w:sz="6" w:space="0" w:color="000000" w:themeColor="text1"/>
-              <w:bottom w:val="single" w:sz="6" w:space="0" w:color="000000" w:themeColor="text1"/>
-              <w:right w:val="single" w:sz="6" w:space="0" w:color="000000" w:themeColor="text1"/>
-            </w:tcBorders>
-            <w:shd w:val="clear" w:color="auto" w:fill="auto"/>
-            <w:vAlign w:val="center"/>
-          </w:tcPr>
-          <w:p>
-            <w:pPr>
-              <w:spacing w:line="259" w:lineRule="auto"/>
-            </w:pPr>
+              <w:t>Inventory</w:t>
+            </w:r>
+            <w:r>
+              <w:t>Panel.java</w:t>
+            </w:r>
+          </w:p>
+        </w:tc>
+        <w:tc>
+          <w:tcPr>
+            <w:tcW w:w="1239" w:type="dxa"/>
+            <w:tcBorders>
+              <w:top w:val="single" w:sz="6" w:space="0" w:color="000000" w:themeColor="text1"/>
+              <w:left w:val="single" w:sz="6" w:space="0" w:color="000000" w:themeColor="text1"/>
+              <w:bottom w:val="single" w:sz="6" w:space="0" w:color="000000" w:themeColor="text1"/>
+              <w:right w:val="single" w:sz="6" w:space="0" w:color="000000" w:themeColor="text1"/>
+            </w:tcBorders>
+            <w:vAlign w:val="center"/>
+          </w:tcPr>
+          <w:p>
+            <w:pPr>
+              <w:spacing w:line="259" w:lineRule="auto"/>
+            </w:pPr>
+            <w:r>
+              <w:t>8</w:t>
+            </w:r>
             <w:r>
               <w:t xml:space="preserve"> KB</w:t>
             </w:r>
@@ -1468,43 +1470,57 @@
         </w:tc>
         <w:tc>
           <w:tcPr>
-            <w:tcW w:w="1847" w:type="dxa"/>
-            <w:tcBorders>
-              <w:top w:val="single" w:sz="6" w:space="0" w:color="000000" w:themeColor="text1"/>
-              <w:left w:val="single" w:sz="6" w:space="0" w:color="000000" w:themeColor="text1"/>
-              <w:bottom w:val="single" w:sz="6" w:space="0" w:color="000000" w:themeColor="text1"/>
-              <w:right w:val="single" w:sz="6" w:space="0" w:color="000000" w:themeColor="text1"/>
-            </w:tcBorders>
-            <w:shd w:val="clear" w:color="auto" w:fill="auto"/>
-            <w:vAlign w:val="center"/>
-          </w:tcPr>
-          <w:p>
-            <w:pPr>
-              <w:spacing w:line="259" w:lineRule="auto"/>
-            </w:pPr>
-            <w:r>
-              <w:t>2022.03.25 17:40</w:t>
-            </w:r>
-          </w:p>
-        </w:tc>
-        <w:tc>
-          <w:tcPr>
-            <w:tcW w:w="3666" w:type="dxa"/>
-            <w:tcBorders>
-              <w:top w:val="single" w:sz="6" w:space="0" w:color="000000" w:themeColor="text1"/>
-              <w:left w:val="single" w:sz="6" w:space="0" w:color="000000" w:themeColor="text1"/>
-              <w:bottom w:val="single" w:sz="6" w:space="0" w:color="000000" w:themeColor="text1"/>
-              <w:right w:val="single" w:sz="6" w:space="0" w:color="000000" w:themeColor="text1"/>
-            </w:tcBorders>
-            <w:shd w:val="clear" w:color="auto" w:fill="auto"/>
-            <w:vAlign w:val="center"/>
-          </w:tcPr>
-          <w:p>
-            <w:pPr>
-              <w:spacing w:line="259" w:lineRule="auto"/>
-            </w:pPr>
-            <w:r>
-              <w:t>Az eszközök absztrakt főosztálya.</w:t>
+            <w:tcW w:w="1879" w:type="dxa"/>
+            <w:tcBorders>
+              <w:top w:val="single" w:sz="6" w:space="0" w:color="000000" w:themeColor="text1"/>
+              <w:left w:val="single" w:sz="6" w:space="0" w:color="000000" w:themeColor="text1"/>
+              <w:bottom w:val="single" w:sz="6" w:space="0" w:color="000000" w:themeColor="text1"/>
+              <w:right w:val="single" w:sz="6" w:space="0" w:color="000000" w:themeColor="text1"/>
+            </w:tcBorders>
+            <w:vAlign w:val="center"/>
+          </w:tcPr>
+          <w:p>
+            <w:pPr>
+              <w:spacing w:line="259" w:lineRule="auto"/>
+            </w:pPr>
+            <w:r>
+              <w:t>2022.05.12 10:30</w:t>
+            </w:r>
+          </w:p>
+        </w:tc>
+        <w:tc>
+          <w:tcPr>
+            <w:tcW w:w="3402" w:type="dxa"/>
+            <w:tcBorders>
+              <w:top w:val="single" w:sz="6" w:space="0" w:color="000000" w:themeColor="text1"/>
+              <w:left w:val="single" w:sz="6" w:space="0" w:color="000000" w:themeColor="text1"/>
+              <w:bottom w:val="single" w:sz="6" w:space="0" w:color="000000" w:themeColor="text1"/>
+              <w:right w:val="single" w:sz="6" w:space="0" w:color="000000" w:themeColor="text1"/>
+            </w:tcBorders>
+            <w:vAlign w:val="center"/>
+          </w:tcPr>
+          <w:p>
+            <w:pPr>
+              <w:spacing w:line="259" w:lineRule="auto"/>
+            </w:pPr>
+            <w:r>
+              <w:t xml:space="preserve">Ez az osztály felelős az </w:t>
+            </w:r>
+            <w:proofErr w:type="spellStart"/>
+            <w:r>
+              <w:t>inventory</w:t>
+            </w:r>
+            <w:proofErr w:type="spellEnd"/>
+            <w:r>
+              <w:t xml:space="preserve"> panel megjelenítésért, az </w:t>
+            </w:r>
+            <w:proofErr w:type="spellStart"/>
+            <w:r>
+              <w:t>inventoryban</w:t>
+            </w:r>
+            <w:proofErr w:type="spellEnd"/>
+            <w:r>
+              <w:t xml:space="preserve"> történő változások eszközöléséért. </w:t>
             </w:r>
           </w:p>
         </w:tc>
@@ -1515,14 +1531,13 @@
         </w:trPr>
         <w:tc>
           <w:tcPr>
-            <w:tcW w:w="2209" w:type="dxa"/>
-            <w:tcBorders>
-              <w:top w:val="single" w:sz="6" w:space="0" w:color="000000" w:themeColor="text1"/>
-              <w:left w:val="single" w:sz="6" w:space="0" w:color="000000" w:themeColor="text1"/>
-              <w:bottom w:val="single" w:sz="6" w:space="0" w:color="000000" w:themeColor="text1"/>
-              <w:right w:val="single" w:sz="6" w:space="0" w:color="000000" w:themeColor="text1"/>
-            </w:tcBorders>
-            <w:shd w:val="clear" w:color="auto" w:fill="auto"/>
+            <w:tcW w:w="2628" w:type="dxa"/>
+            <w:tcBorders>
+              <w:top w:val="single" w:sz="6" w:space="0" w:color="000000" w:themeColor="text1"/>
+              <w:left w:val="single" w:sz="6" w:space="0" w:color="000000" w:themeColor="text1"/>
+              <w:bottom w:val="single" w:sz="6" w:space="0" w:color="000000" w:themeColor="text1"/>
+              <w:right w:val="single" w:sz="6" w:space="0" w:color="000000" w:themeColor="text1"/>
+            </w:tcBorders>
             <w:vAlign w:val="center"/>
           </w:tcPr>
           <w:p>
@@ -1531,26 +1546,28 @@
               <w:ind w:left="2"/>
             </w:pPr>
             <w:r>
-              <w:t>Field.java</w:t>
-            </w:r>
-          </w:p>
-        </w:tc>
-        <w:tc>
-          <w:tcPr>
-            <w:tcW w:w="1426" w:type="dxa"/>
-            <w:tcBorders>
-              <w:top w:val="single" w:sz="6" w:space="0" w:color="000000" w:themeColor="text1"/>
-              <w:left w:val="single" w:sz="6" w:space="0" w:color="000000" w:themeColor="text1"/>
-              <w:bottom w:val="single" w:sz="6" w:space="0" w:color="000000" w:themeColor="text1"/>
-              <w:right w:val="single" w:sz="6" w:space="0" w:color="000000" w:themeColor="text1"/>
-            </w:tcBorders>
-            <w:shd w:val="clear" w:color="auto" w:fill="auto"/>
-            <w:vAlign w:val="center"/>
-          </w:tcPr>
-          <w:p>
-            <w:pPr>
-              <w:spacing w:line="259" w:lineRule="auto"/>
-            </w:pPr>
+              <w:t>MainWindow.java</w:t>
+            </w:r>
+          </w:p>
+        </w:tc>
+        <w:tc>
+          <w:tcPr>
+            <w:tcW w:w="1239" w:type="dxa"/>
+            <w:tcBorders>
+              <w:top w:val="single" w:sz="6" w:space="0" w:color="000000" w:themeColor="text1"/>
+              <w:left w:val="single" w:sz="6" w:space="0" w:color="000000" w:themeColor="text1"/>
+              <w:bottom w:val="single" w:sz="6" w:space="0" w:color="000000" w:themeColor="text1"/>
+              <w:right w:val="single" w:sz="6" w:space="0" w:color="000000" w:themeColor="text1"/>
+            </w:tcBorders>
+            <w:vAlign w:val="center"/>
+          </w:tcPr>
+          <w:p>
+            <w:pPr>
+              <w:spacing w:line="259" w:lineRule="auto"/>
+            </w:pPr>
+            <w:r>
+              <w:t>5</w:t>
+            </w:r>
             <w:r>
               <w:t xml:space="preserve"> KB</w:t>
             </w:r>
@@ -1558,43 +1575,49 @@
         </w:tc>
         <w:tc>
           <w:tcPr>
-            <w:tcW w:w="1847" w:type="dxa"/>
-            <w:tcBorders>
-              <w:top w:val="single" w:sz="6" w:space="0" w:color="000000" w:themeColor="text1"/>
-              <w:left w:val="single" w:sz="6" w:space="0" w:color="000000" w:themeColor="text1"/>
-              <w:bottom w:val="single" w:sz="6" w:space="0" w:color="000000" w:themeColor="text1"/>
-              <w:right w:val="single" w:sz="6" w:space="0" w:color="000000" w:themeColor="text1"/>
-            </w:tcBorders>
-            <w:shd w:val="clear" w:color="auto" w:fill="auto"/>
-            <w:vAlign w:val="center"/>
-          </w:tcPr>
-          <w:p>
-            <w:pPr>
-              <w:spacing w:line="259" w:lineRule="auto"/>
-            </w:pPr>
-            <w:r>
-              <w:t>2022.03.25 17:40</w:t>
-            </w:r>
-          </w:p>
-        </w:tc>
-        <w:tc>
-          <w:tcPr>
-            <w:tcW w:w="3666" w:type="dxa"/>
-            <w:tcBorders>
-              <w:top w:val="single" w:sz="6" w:space="0" w:color="000000" w:themeColor="text1"/>
-              <w:left w:val="single" w:sz="6" w:space="0" w:color="000000" w:themeColor="text1"/>
-              <w:bottom w:val="single" w:sz="6" w:space="0" w:color="000000" w:themeColor="text1"/>
-              <w:right w:val="single" w:sz="6" w:space="0" w:color="000000" w:themeColor="text1"/>
-            </w:tcBorders>
-            <w:shd w:val="clear" w:color="auto" w:fill="auto"/>
-            <w:vAlign w:val="center"/>
-          </w:tcPr>
-          <w:p>
-            <w:pPr>
-              <w:spacing w:line="259" w:lineRule="auto"/>
-            </w:pPr>
-            <w:r>
-              <w:t>A mezők absztrakt főosztálya, illetve a sima (üres) mező osztálya.</w:t>
+            <w:tcW w:w="1879" w:type="dxa"/>
+            <w:tcBorders>
+              <w:top w:val="single" w:sz="6" w:space="0" w:color="000000" w:themeColor="text1"/>
+              <w:left w:val="single" w:sz="6" w:space="0" w:color="000000" w:themeColor="text1"/>
+              <w:bottom w:val="single" w:sz="6" w:space="0" w:color="000000" w:themeColor="text1"/>
+              <w:right w:val="single" w:sz="6" w:space="0" w:color="000000" w:themeColor="text1"/>
+            </w:tcBorders>
+            <w:vAlign w:val="center"/>
+          </w:tcPr>
+          <w:p>
+            <w:pPr>
+              <w:spacing w:line="259" w:lineRule="auto"/>
+            </w:pPr>
+            <w:r>
+              <w:t>2022.05.12 10:30</w:t>
+            </w:r>
+          </w:p>
+        </w:tc>
+        <w:tc>
+          <w:tcPr>
+            <w:tcW w:w="3402" w:type="dxa"/>
+            <w:tcBorders>
+              <w:top w:val="single" w:sz="6" w:space="0" w:color="000000" w:themeColor="text1"/>
+              <w:left w:val="single" w:sz="6" w:space="0" w:color="000000" w:themeColor="text1"/>
+              <w:bottom w:val="single" w:sz="6" w:space="0" w:color="000000" w:themeColor="text1"/>
+              <w:right w:val="single" w:sz="6" w:space="0" w:color="000000" w:themeColor="text1"/>
+            </w:tcBorders>
+            <w:vAlign w:val="center"/>
+          </w:tcPr>
+          <w:p>
+            <w:pPr>
+              <w:spacing w:line="259" w:lineRule="auto"/>
+            </w:pPr>
+            <w:r>
+              <w:t xml:space="preserve">A főablak minden </w:t>
+            </w:r>
+            <w:proofErr w:type="spellStart"/>
+            <w:r>
+              <w:t>gui</w:t>
+            </w:r>
+            <w:proofErr w:type="spellEnd"/>
+            <w:r>
+              <w:t xml:space="preserve">-s osztálynak. </w:t>
             </w:r>
           </w:p>
         </w:tc>
@@ -1605,14 +1628,13 @@
         </w:trPr>
         <w:tc>
           <w:tcPr>
-            <w:tcW w:w="2209" w:type="dxa"/>
-            <w:tcBorders>
-              <w:top w:val="single" w:sz="6" w:space="0" w:color="000000" w:themeColor="text1"/>
-              <w:left w:val="single" w:sz="6" w:space="0" w:color="000000" w:themeColor="text1"/>
-              <w:bottom w:val="single" w:sz="6" w:space="0" w:color="000000" w:themeColor="text1"/>
-              <w:right w:val="single" w:sz="6" w:space="0" w:color="000000" w:themeColor="text1"/>
-            </w:tcBorders>
-            <w:shd w:val="clear" w:color="auto" w:fill="auto"/>
+            <w:tcW w:w="2628" w:type="dxa"/>
+            <w:tcBorders>
+              <w:top w:val="single" w:sz="6" w:space="0" w:color="000000" w:themeColor="text1"/>
+              <w:left w:val="single" w:sz="6" w:space="0" w:color="000000" w:themeColor="text1"/>
+              <w:bottom w:val="single" w:sz="6" w:space="0" w:color="000000" w:themeColor="text1"/>
+              <w:right w:val="single" w:sz="6" w:space="0" w:color="000000" w:themeColor="text1"/>
+            </w:tcBorders>
             <w:vAlign w:val="center"/>
           </w:tcPr>
           <w:p>
@@ -1621,26 +1643,28 @@
               <w:ind w:left="2"/>
             </w:pPr>
             <w:r>
-              <w:t>Game.java</w:t>
-            </w:r>
-          </w:p>
-        </w:tc>
-        <w:tc>
-          <w:tcPr>
-            <w:tcW w:w="1426" w:type="dxa"/>
-            <w:tcBorders>
-              <w:top w:val="single" w:sz="6" w:space="0" w:color="000000" w:themeColor="text1"/>
-              <w:left w:val="single" w:sz="6" w:space="0" w:color="000000" w:themeColor="text1"/>
-              <w:bottom w:val="single" w:sz="6" w:space="0" w:color="000000" w:themeColor="text1"/>
-              <w:right w:val="single" w:sz="6" w:space="0" w:color="000000" w:themeColor="text1"/>
-            </w:tcBorders>
-            <w:shd w:val="clear" w:color="auto" w:fill="auto"/>
-            <w:vAlign w:val="center"/>
-          </w:tcPr>
-          <w:p>
-            <w:pPr>
-              <w:spacing w:line="259" w:lineRule="auto"/>
-            </w:pPr>
+              <w:t>MenuPanel.java</w:t>
+            </w:r>
+          </w:p>
+        </w:tc>
+        <w:tc>
+          <w:tcPr>
+            <w:tcW w:w="1239" w:type="dxa"/>
+            <w:tcBorders>
+              <w:top w:val="single" w:sz="6" w:space="0" w:color="000000" w:themeColor="text1"/>
+              <w:left w:val="single" w:sz="6" w:space="0" w:color="000000" w:themeColor="text1"/>
+              <w:bottom w:val="single" w:sz="6" w:space="0" w:color="000000" w:themeColor="text1"/>
+              <w:right w:val="single" w:sz="6" w:space="0" w:color="000000" w:themeColor="text1"/>
+            </w:tcBorders>
+            <w:vAlign w:val="center"/>
+          </w:tcPr>
+          <w:p>
+            <w:pPr>
+              <w:spacing w:line="259" w:lineRule="auto"/>
+            </w:pPr>
+            <w:r>
+              <w:t>3</w:t>
+            </w:r>
             <w:r>
               <w:t xml:space="preserve"> KB</w:t>
             </w:r>
@@ -1648,43 +1672,41 @@
         </w:tc>
         <w:tc>
           <w:tcPr>
-            <w:tcW w:w="1847" w:type="dxa"/>
-            <w:tcBorders>
-              <w:top w:val="single" w:sz="6" w:space="0" w:color="000000" w:themeColor="text1"/>
-              <w:left w:val="single" w:sz="6" w:space="0" w:color="000000" w:themeColor="text1"/>
-              <w:bottom w:val="single" w:sz="6" w:space="0" w:color="000000" w:themeColor="text1"/>
-              <w:right w:val="single" w:sz="6" w:space="0" w:color="000000" w:themeColor="text1"/>
-            </w:tcBorders>
-            <w:shd w:val="clear" w:color="auto" w:fill="auto"/>
-            <w:vAlign w:val="center"/>
-          </w:tcPr>
-          <w:p>
-            <w:pPr>
-              <w:spacing w:line="259" w:lineRule="auto"/>
-            </w:pPr>
-            <w:r>
-              <w:t>2022.03.25 17:40</w:t>
-            </w:r>
-          </w:p>
-        </w:tc>
-        <w:tc>
-          <w:tcPr>
-            <w:tcW w:w="3666" w:type="dxa"/>
-            <w:tcBorders>
-              <w:top w:val="single" w:sz="6" w:space="0" w:color="000000" w:themeColor="text1"/>
-              <w:left w:val="single" w:sz="6" w:space="0" w:color="000000" w:themeColor="text1"/>
-              <w:bottom w:val="single" w:sz="6" w:space="0" w:color="000000" w:themeColor="text1"/>
-              <w:right w:val="single" w:sz="6" w:space="0" w:color="000000" w:themeColor="text1"/>
-            </w:tcBorders>
-            <w:shd w:val="clear" w:color="auto" w:fill="auto"/>
-            <w:vAlign w:val="center"/>
-          </w:tcPr>
-          <w:p>
-            <w:pPr>
-              <w:spacing w:line="259" w:lineRule="auto"/>
-            </w:pPr>
-            <w:r>
-              <w:t>A játék indításáért és leállításáért felelős osztály.</w:t>
+            <w:tcW w:w="1879" w:type="dxa"/>
+            <w:tcBorders>
+              <w:top w:val="single" w:sz="6" w:space="0" w:color="000000" w:themeColor="text1"/>
+              <w:left w:val="single" w:sz="6" w:space="0" w:color="000000" w:themeColor="text1"/>
+              <w:bottom w:val="single" w:sz="6" w:space="0" w:color="000000" w:themeColor="text1"/>
+              <w:right w:val="single" w:sz="6" w:space="0" w:color="000000" w:themeColor="text1"/>
+            </w:tcBorders>
+            <w:vAlign w:val="center"/>
+          </w:tcPr>
+          <w:p>
+            <w:pPr>
+              <w:spacing w:line="259" w:lineRule="auto"/>
+            </w:pPr>
+            <w:r>
+              <w:t>2022.05.12 10:30</w:t>
+            </w:r>
+          </w:p>
+        </w:tc>
+        <w:tc>
+          <w:tcPr>
+            <w:tcW w:w="3402" w:type="dxa"/>
+            <w:tcBorders>
+              <w:top w:val="single" w:sz="6" w:space="0" w:color="000000" w:themeColor="text1"/>
+              <w:left w:val="single" w:sz="6" w:space="0" w:color="000000" w:themeColor="text1"/>
+              <w:bottom w:val="single" w:sz="6" w:space="0" w:color="000000" w:themeColor="text1"/>
+              <w:right w:val="single" w:sz="6" w:space="0" w:color="000000" w:themeColor="text1"/>
+            </w:tcBorders>
+            <w:vAlign w:val="center"/>
+          </w:tcPr>
+          <w:p>
+            <w:pPr>
+              <w:spacing w:line="259" w:lineRule="auto"/>
+            </w:pPr>
+            <w:r>
+              <w:t xml:space="preserve">A játék indításakor egy menü tölt be, melyet ez az osztály jelenít meg. </w:t>
             </w:r>
           </w:p>
         </w:tc>
@@ -1695,14 +1717,13 @@
         </w:trPr>
         <w:tc>
           <w:tcPr>
-            <w:tcW w:w="2209" w:type="dxa"/>
-            <w:tcBorders>
-              <w:top w:val="single" w:sz="6" w:space="0" w:color="000000" w:themeColor="text1"/>
-              <w:left w:val="single" w:sz="6" w:space="0" w:color="000000" w:themeColor="text1"/>
-              <w:bottom w:val="single" w:sz="6" w:space="0" w:color="000000" w:themeColor="text1"/>
-              <w:right w:val="single" w:sz="6" w:space="0" w:color="000000" w:themeColor="text1"/>
-            </w:tcBorders>
-            <w:shd w:val="clear" w:color="auto" w:fill="auto"/>
+            <w:tcW w:w="2628" w:type="dxa"/>
+            <w:tcBorders>
+              <w:top w:val="single" w:sz="6" w:space="0" w:color="000000" w:themeColor="text1"/>
+              <w:left w:val="single" w:sz="6" w:space="0" w:color="000000" w:themeColor="text1"/>
+              <w:bottom w:val="single" w:sz="6" w:space="0" w:color="000000" w:themeColor="text1"/>
+              <w:right w:val="single" w:sz="6" w:space="0" w:color="000000" w:themeColor="text1"/>
+            </w:tcBorders>
             <w:vAlign w:val="center"/>
           </w:tcPr>
           <w:p>
@@ -1711,26 +1732,28 @@
               <w:ind w:left="2"/>
             </w:pPr>
             <w:r>
-              <w:t>GCode.java</w:t>
-            </w:r>
-          </w:p>
-        </w:tc>
-        <w:tc>
-          <w:tcPr>
-            <w:tcW w:w="1426" w:type="dxa"/>
-            <w:tcBorders>
-              <w:top w:val="single" w:sz="6" w:space="0" w:color="000000" w:themeColor="text1"/>
-              <w:left w:val="single" w:sz="6" w:space="0" w:color="000000" w:themeColor="text1"/>
-              <w:bottom w:val="single" w:sz="6" w:space="0" w:color="000000" w:themeColor="text1"/>
-              <w:right w:val="single" w:sz="6" w:space="0" w:color="000000" w:themeColor="text1"/>
-            </w:tcBorders>
-            <w:shd w:val="clear" w:color="auto" w:fill="auto"/>
-            <w:vAlign w:val="center"/>
-          </w:tcPr>
-          <w:p>
-            <w:pPr>
-              <w:spacing w:line="259" w:lineRule="auto"/>
-            </w:pPr>
+              <w:t>NumberSettingDialog.java</w:t>
+            </w:r>
+          </w:p>
+        </w:tc>
+        <w:tc>
+          <w:tcPr>
+            <w:tcW w:w="1239" w:type="dxa"/>
+            <w:tcBorders>
+              <w:top w:val="single" w:sz="6" w:space="0" w:color="000000" w:themeColor="text1"/>
+              <w:left w:val="single" w:sz="6" w:space="0" w:color="000000" w:themeColor="text1"/>
+              <w:bottom w:val="single" w:sz="6" w:space="0" w:color="000000" w:themeColor="text1"/>
+              <w:right w:val="single" w:sz="6" w:space="0" w:color="000000" w:themeColor="text1"/>
+            </w:tcBorders>
+            <w:vAlign w:val="center"/>
+          </w:tcPr>
+          <w:p>
+            <w:pPr>
+              <w:spacing w:line="259" w:lineRule="auto"/>
+            </w:pPr>
+            <w:r>
+              <w:t>1</w:t>
+            </w:r>
             <w:r>
               <w:t xml:space="preserve"> KB</w:t>
             </w:r>
@@ -1738,43 +1761,54 @@
         </w:tc>
         <w:tc>
           <w:tcPr>
-            <w:tcW w:w="1847" w:type="dxa"/>
-            <w:tcBorders>
-              <w:top w:val="single" w:sz="6" w:space="0" w:color="000000" w:themeColor="text1"/>
-              <w:left w:val="single" w:sz="6" w:space="0" w:color="000000" w:themeColor="text1"/>
-              <w:bottom w:val="single" w:sz="6" w:space="0" w:color="000000" w:themeColor="text1"/>
-              <w:right w:val="single" w:sz="6" w:space="0" w:color="000000" w:themeColor="text1"/>
-            </w:tcBorders>
-            <w:shd w:val="clear" w:color="auto" w:fill="auto"/>
-            <w:vAlign w:val="center"/>
-          </w:tcPr>
-          <w:p>
-            <w:pPr>
-              <w:spacing w:line="259" w:lineRule="auto"/>
-            </w:pPr>
-            <w:r>
-              <w:t>2022.03.25 17:40</w:t>
-            </w:r>
-          </w:p>
-        </w:tc>
-        <w:tc>
-          <w:tcPr>
-            <w:tcW w:w="3666" w:type="dxa"/>
-            <w:tcBorders>
-              <w:top w:val="single" w:sz="6" w:space="0" w:color="000000" w:themeColor="text1"/>
-              <w:left w:val="single" w:sz="6" w:space="0" w:color="000000" w:themeColor="text1"/>
-              <w:bottom w:val="single" w:sz="6" w:space="0" w:color="000000" w:themeColor="text1"/>
-              <w:right w:val="single" w:sz="6" w:space="0" w:color="000000" w:themeColor="text1"/>
-            </w:tcBorders>
-            <w:shd w:val="clear" w:color="auto" w:fill="auto"/>
-            <w:vAlign w:val="center"/>
-          </w:tcPr>
-          <w:p>
-            <w:pPr>
-              <w:spacing w:line="259" w:lineRule="auto"/>
-            </w:pPr>
-            <w:r>
-              <w:t>A genetikai kódot és az ágensgenerálást lekezelő osztály.</w:t>
+            <w:tcW w:w="1879" w:type="dxa"/>
+            <w:tcBorders>
+              <w:top w:val="single" w:sz="6" w:space="0" w:color="000000" w:themeColor="text1"/>
+              <w:left w:val="single" w:sz="6" w:space="0" w:color="000000" w:themeColor="text1"/>
+              <w:bottom w:val="single" w:sz="6" w:space="0" w:color="000000" w:themeColor="text1"/>
+              <w:right w:val="single" w:sz="6" w:space="0" w:color="000000" w:themeColor="text1"/>
+            </w:tcBorders>
+            <w:vAlign w:val="center"/>
+          </w:tcPr>
+          <w:p>
+            <w:pPr>
+              <w:spacing w:line="259" w:lineRule="auto"/>
+            </w:pPr>
+            <w:r>
+              <w:t>2022.05.12 10:30</w:t>
+            </w:r>
+          </w:p>
+        </w:tc>
+        <w:tc>
+          <w:tcPr>
+            <w:tcW w:w="3402" w:type="dxa"/>
+            <w:tcBorders>
+              <w:top w:val="single" w:sz="6" w:space="0" w:color="000000" w:themeColor="text1"/>
+              <w:left w:val="single" w:sz="6" w:space="0" w:color="000000" w:themeColor="text1"/>
+              <w:bottom w:val="single" w:sz="6" w:space="0" w:color="000000" w:themeColor="text1"/>
+              <w:right w:val="single" w:sz="6" w:space="0" w:color="000000" w:themeColor="text1"/>
+            </w:tcBorders>
+            <w:vAlign w:val="center"/>
+          </w:tcPr>
+          <w:p>
+            <w:pPr>
+              <w:spacing w:line="259" w:lineRule="auto"/>
+            </w:pPr>
+            <w:r>
+              <w:t xml:space="preserve">A menüben van egy beállítások rész, ahol lehet kezelni a játékosok számát és a szomszédokét, ez hozzá a </w:t>
+            </w:r>
+            <w:proofErr w:type="gramStart"/>
+            <w:r>
+              <w:t>non-</w:t>
+            </w:r>
+            <w:proofErr w:type="spellStart"/>
+            <w:r>
+              <w:t>clickable</w:t>
+            </w:r>
+            <w:proofErr w:type="spellEnd"/>
+            <w:proofErr w:type="gramEnd"/>
+            <w:r>
+              <w:t xml:space="preserve"> beviteli mező.</w:t>
             </w:r>
           </w:p>
         </w:tc>
@@ -1785,14 +1819,13 @@
         </w:trPr>
         <w:tc>
           <w:tcPr>
-            <w:tcW w:w="2209" w:type="dxa"/>
-            <w:tcBorders>
-              <w:top w:val="single" w:sz="6" w:space="0" w:color="000000" w:themeColor="text1"/>
-              <w:left w:val="single" w:sz="6" w:space="0" w:color="000000" w:themeColor="text1"/>
-              <w:bottom w:val="single" w:sz="6" w:space="0" w:color="000000" w:themeColor="text1"/>
-              <w:right w:val="single" w:sz="6" w:space="0" w:color="000000" w:themeColor="text1"/>
-            </w:tcBorders>
-            <w:shd w:val="clear" w:color="auto" w:fill="auto"/>
+            <w:tcW w:w="2628" w:type="dxa"/>
+            <w:tcBorders>
+              <w:top w:val="single" w:sz="6" w:space="0" w:color="000000" w:themeColor="text1"/>
+              <w:left w:val="single" w:sz="6" w:space="0" w:color="000000" w:themeColor="text1"/>
+              <w:bottom w:val="single" w:sz="6" w:space="0" w:color="000000" w:themeColor="text1"/>
+              <w:right w:val="single" w:sz="6" w:space="0" w:color="000000" w:themeColor="text1"/>
+            </w:tcBorders>
             <w:vAlign w:val="center"/>
           </w:tcPr>
           <w:p>
@@ -1801,26 +1834,28 @@
               <w:ind w:left="2"/>
             </w:pPr>
             <w:r>
-              <w:t>Gloves.java</w:t>
-            </w:r>
-          </w:p>
-        </w:tc>
-        <w:tc>
-          <w:tcPr>
-            <w:tcW w:w="1426" w:type="dxa"/>
-            <w:tcBorders>
-              <w:top w:val="single" w:sz="6" w:space="0" w:color="000000" w:themeColor="text1"/>
-              <w:left w:val="single" w:sz="6" w:space="0" w:color="000000" w:themeColor="text1"/>
-              <w:bottom w:val="single" w:sz="6" w:space="0" w:color="000000" w:themeColor="text1"/>
-              <w:right w:val="single" w:sz="6" w:space="0" w:color="000000" w:themeColor="text1"/>
-            </w:tcBorders>
-            <w:shd w:val="clear" w:color="auto" w:fill="auto"/>
-            <w:vAlign w:val="center"/>
-          </w:tcPr>
-          <w:p>
-            <w:pPr>
-              <w:spacing w:line="259" w:lineRule="auto"/>
-            </w:pPr>
+              <w:t>NumberSettingsPanel.java</w:t>
+            </w:r>
+          </w:p>
+        </w:tc>
+        <w:tc>
+          <w:tcPr>
+            <w:tcW w:w="1239" w:type="dxa"/>
+            <w:tcBorders>
+              <w:top w:val="single" w:sz="6" w:space="0" w:color="000000" w:themeColor="text1"/>
+              <w:left w:val="single" w:sz="6" w:space="0" w:color="000000" w:themeColor="text1"/>
+              <w:bottom w:val="single" w:sz="6" w:space="0" w:color="000000" w:themeColor="text1"/>
+              <w:right w:val="single" w:sz="6" w:space="0" w:color="000000" w:themeColor="text1"/>
+            </w:tcBorders>
+            <w:vAlign w:val="center"/>
+          </w:tcPr>
+          <w:p>
+            <w:pPr>
+              <w:spacing w:line="259" w:lineRule="auto"/>
+            </w:pPr>
+            <w:r>
+              <w:t>4</w:t>
+            </w:r>
             <w:r>
               <w:t xml:space="preserve"> KB</w:t>
             </w:r>
@@ -1828,43 +1863,41 @@
         </w:tc>
         <w:tc>
           <w:tcPr>
-            <w:tcW w:w="1847" w:type="dxa"/>
-            <w:tcBorders>
-              <w:top w:val="single" w:sz="6" w:space="0" w:color="000000" w:themeColor="text1"/>
-              <w:left w:val="single" w:sz="6" w:space="0" w:color="000000" w:themeColor="text1"/>
-              <w:bottom w:val="single" w:sz="6" w:space="0" w:color="000000" w:themeColor="text1"/>
-              <w:right w:val="single" w:sz="6" w:space="0" w:color="000000" w:themeColor="text1"/>
-            </w:tcBorders>
-            <w:shd w:val="clear" w:color="auto" w:fill="auto"/>
-            <w:vAlign w:val="center"/>
-          </w:tcPr>
-          <w:p>
-            <w:pPr>
-              <w:spacing w:line="259" w:lineRule="auto"/>
-            </w:pPr>
-            <w:r>
-              <w:t>2022.03.25 17:40</w:t>
-            </w:r>
-          </w:p>
-        </w:tc>
-        <w:tc>
-          <w:tcPr>
-            <w:tcW w:w="3666" w:type="dxa"/>
-            <w:tcBorders>
-              <w:top w:val="single" w:sz="6" w:space="0" w:color="000000" w:themeColor="text1"/>
-              <w:left w:val="single" w:sz="6" w:space="0" w:color="000000" w:themeColor="text1"/>
-              <w:bottom w:val="single" w:sz="6" w:space="0" w:color="000000" w:themeColor="text1"/>
-              <w:right w:val="single" w:sz="6" w:space="0" w:color="000000" w:themeColor="text1"/>
-            </w:tcBorders>
-            <w:shd w:val="clear" w:color="auto" w:fill="auto"/>
-            <w:vAlign w:val="center"/>
-          </w:tcPr>
-          <w:p>
-            <w:pPr>
-              <w:spacing w:line="259" w:lineRule="auto"/>
-            </w:pPr>
-            <w:r>
-              <w:t>A kesztyű eszközt lekezelő osztály.</w:t>
+            <w:tcW w:w="1879" w:type="dxa"/>
+            <w:tcBorders>
+              <w:top w:val="single" w:sz="6" w:space="0" w:color="000000" w:themeColor="text1"/>
+              <w:left w:val="single" w:sz="6" w:space="0" w:color="000000" w:themeColor="text1"/>
+              <w:bottom w:val="single" w:sz="6" w:space="0" w:color="000000" w:themeColor="text1"/>
+              <w:right w:val="single" w:sz="6" w:space="0" w:color="000000" w:themeColor="text1"/>
+            </w:tcBorders>
+            <w:vAlign w:val="center"/>
+          </w:tcPr>
+          <w:p>
+            <w:pPr>
+              <w:spacing w:line="259" w:lineRule="auto"/>
+            </w:pPr>
+            <w:r>
+              <w:t>2022.05.12 10:30</w:t>
+            </w:r>
+          </w:p>
+        </w:tc>
+        <w:tc>
+          <w:tcPr>
+            <w:tcW w:w="3402" w:type="dxa"/>
+            <w:tcBorders>
+              <w:top w:val="single" w:sz="6" w:space="0" w:color="000000" w:themeColor="text1"/>
+              <w:left w:val="single" w:sz="6" w:space="0" w:color="000000" w:themeColor="text1"/>
+              <w:bottom w:val="single" w:sz="6" w:space="0" w:color="000000" w:themeColor="text1"/>
+              <w:right w:val="single" w:sz="6" w:space="0" w:color="000000" w:themeColor="text1"/>
+            </w:tcBorders>
+            <w:vAlign w:val="center"/>
+          </w:tcPr>
+          <w:p>
+            <w:pPr>
+              <w:spacing w:line="259" w:lineRule="auto"/>
+            </w:pPr>
+            <w:r>
+              <w:t>A fenti bevitelimezőhöz ez szolgáltatja a számok között váltogatható gombokat.</w:t>
             </w:r>
           </w:p>
         </w:tc>
@@ -1875,14 +1908,13 @@
         </w:trPr>
         <w:tc>
           <w:tcPr>
-            <w:tcW w:w="2209" w:type="dxa"/>
-            <w:tcBorders>
-              <w:top w:val="single" w:sz="6" w:space="0" w:color="000000" w:themeColor="text1"/>
-              <w:left w:val="single" w:sz="6" w:space="0" w:color="000000" w:themeColor="text1"/>
-              <w:bottom w:val="single" w:sz="6" w:space="0" w:color="000000" w:themeColor="text1"/>
-              <w:right w:val="single" w:sz="6" w:space="0" w:color="000000" w:themeColor="text1"/>
-            </w:tcBorders>
-            <w:shd w:val="clear" w:color="auto" w:fill="auto"/>
+            <w:tcW w:w="2628" w:type="dxa"/>
+            <w:tcBorders>
+              <w:top w:val="single" w:sz="6" w:space="0" w:color="000000" w:themeColor="text1"/>
+              <w:left w:val="single" w:sz="6" w:space="0" w:color="000000" w:themeColor="text1"/>
+              <w:bottom w:val="single" w:sz="6" w:space="0" w:color="000000" w:themeColor="text1"/>
+              <w:right w:val="single" w:sz="6" w:space="0" w:color="000000" w:themeColor="text1"/>
+            </w:tcBorders>
             <w:vAlign w:val="center"/>
           </w:tcPr>
           <w:p>
@@ -1891,26 +1923,28 @@
               <w:ind w:left="2"/>
             </w:pPr>
             <w:r>
-              <w:t>Immunity.java</w:t>
-            </w:r>
-          </w:p>
-        </w:tc>
-        <w:tc>
-          <w:tcPr>
-            <w:tcW w:w="1426" w:type="dxa"/>
-            <w:tcBorders>
-              <w:top w:val="single" w:sz="6" w:space="0" w:color="000000" w:themeColor="text1"/>
-              <w:left w:val="single" w:sz="6" w:space="0" w:color="000000" w:themeColor="text1"/>
-              <w:bottom w:val="single" w:sz="6" w:space="0" w:color="000000" w:themeColor="text1"/>
-              <w:right w:val="single" w:sz="6" w:space="0" w:color="000000" w:themeColor="text1"/>
-            </w:tcBorders>
-            <w:shd w:val="clear" w:color="auto" w:fill="auto"/>
-            <w:vAlign w:val="center"/>
-          </w:tcPr>
-          <w:p>
-            <w:pPr>
-              <w:spacing w:line="259" w:lineRule="auto"/>
-            </w:pPr>
+              <w:t>SettingsPanel.java</w:t>
+            </w:r>
+          </w:p>
+        </w:tc>
+        <w:tc>
+          <w:tcPr>
+            <w:tcW w:w="1239" w:type="dxa"/>
+            <w:tcBorders>
+              <w:top w:val="single" w:sz="6" w:space="0" w:color="000000" w:themeColor="text1"/>
+              <w:left w:val="single" w:sz="6" w:space="0" w:color="000000" w:themeColor="text1"/>
+              <w:bottom w:val="single" w:sz="6" w:space="0" w:color="000000" w:themeColor="text1"/>
+              <w:right w:val="single" w:sz="6" w:space="0" w:color="000000" w:themeColor="text1"/>
+            </w:tcBorders>
+            <w:vAlign w:val="center"/>
+          </w:tcPr>
+          <w:p>
+            <w:pPr>
+              <w:spacing w:line="259" w:lineRule="auto"/>
+            </w:pPr>
+            <w:r>
+              <w:t>3</w:t>
+            </w:r>
             <w:r>
               <w:t xml:space="preserve"> KB</w:t>
             </w:r>
@@ -1918,43 +1952,41 @@
         </w:tc>
         <w:tc>
           <w:tcPr>
-            <w:tcW w:w="1847" w:type="dxa"/>
-            <w:tcBorders>
-              <w:top w:val="single" w:sz="6" w:space="0" w:color="000000" w:themeColor="text1"/>
-              <w:left w:val="single" w:sz="6" w:space="0" w:color="000000" w:themeColor="text1"/>
-              <w:bottom w:val="single" w:sz="6" w:space="0" w:color="000000" w:themeColor="text1"/>
-              <w:right w:val="single" w:sz="6" w:space="0" w:color="000000" w:themeColor="text1"/>
-            </w:tcBorders>
-            <w:shd w:val="clear" w:color="auto" w:fill="auto"/>
-            <w:vAlign w:val="center"/>
-          </w:tcPr>
-          <w:p>
-            <w:pPr>
-              <w:spacing w:line="259" w:lineRule="auto"/>
-            </w:pPr>
-            <w:r>
-              <w:t>2022.03.25 17:40</w:t>
-            </w:r>
-          </w:p>
-        </w:tc>
-        <w:tc>
-          <w:tcPr>
-            <w:tcW w:w="3666" w:type="dxa"/>
-            <w:tcBorders>
-              <w:top w:val="single" w:sz="6" w:space="0" w:color="000000" w:themeColor="text1"/>
-              <w:left w:val="single" w:sz="6" w:space="0" w:color="000000" w:themeColor="text1"/>
-              <w:bottom w:val="single" w:sz="6" w:space="0" w:color="000000" w:themeColor="text1"/>
-              <w:right w:val="single" w:sz="6" w:space="0" w:color="000000" w:themeColor="text1"/>
-            </w:tcBorders>
-            <w:shd w:val="clear" w:color="auto" w:fill="auto"/>
-            <w:vAlign w:val="center"/>
-          </w:tcPr>
-          <w:p>
-            <w:pPr>
-              <w:spacing w:line="259" w:lineRule="auto"/>
-            </w:pPr>
-            <w:r>
-              <w:t xml:space="preserve">A sérthetetlenséget okozó ágenst lekezelő osztály. </w:t>
+            <w:tcW w:w="1879" w:type="dxa"/>
+            <w:tcBorders>
+              <w:top w:val="single" w:sz="6" w:space="0" w:color="000000" w:themeColor="text1"/>
+              <w:left w:val="single" w:sz="6" w:space="0" w:color="000000" w:themeColor="text1"/>
+              <w:bottom w:val="single" w:sz="6" w:space="0" w:color="000000" w:themeColor="text1"/>
+              <w:right w:val="single" w:sz="6" w:space="0" w:color="000000" w:themeColor="text1"/>
+            </w:tcBorders>
+            <w:vAlign w:val="center"/>
+          </w:tcPr>
+          <w:p>
+            <w:pPr>
+              <w:spacing w:line="259" w:lineRule="auto"/>
+            </w:pPr>
+            <w:r>
+              <w:t>2022.05.12 10:30</w:t>
+            </w:r>
+          </w:p>
+        </w:tc>
+        <w:tc>
+          <w:tcPr>
+            <w:tcW w:w="3402" w:type="dxa"/>
+            <w:tcBorders>
+              <w:top w:val="single" w:sz="6" w:space="0" w:color="000000" w:themeColor="text1"/>
+              <w:left w:val="single" w:sz="6" w:space="0" w:color="000000" w:themeColor="text1"/>
+              <w:bottom w:val="single" w:sz="6" w:space="0" w:color="000000" w:themeColor="text1"/>
+              <w:right w:val="single" w:sz="6" w:space="0" w:color="000000" w:themeColor="text1"/>
+            </w:tcBorders>
+            <w:vAlign w:val="center"/>
+          </w:tcPr>
+          <w:p>
+            <w:pPr>
+              <w:spacing w:line="259" w:lineRule="auto"/>
+            </w:pPr>
+            <w:r>
+              <w:t>A beállítás menürészért felelős osztály.</w:t>
             </w:r>
           </w:p>
         </w:tc>
@@ -1965,14 +1997,13 @@
         </w:trPr>
         <w:tc>
           <w:tcPr>
-            <w:tcW w:w="2209" w:type="dxa"/>
-            <w:tcBorders>
-              <w:top w:val="single" w:sz="6" w:space="0" w:color="000000" w:themeColor="text1"/>
-              <w:left w:val="single" w:sz="6" w:space="0" w:color="000000" w:themeColor="text1"/>
-              <w:bottom w:val="single" w:sz="6" w:space="0" w:color="000000" w:themeColor="text1"/>
-              <w:right w:val="single" w:sz="6" w:space="0" w:color="000000" w:themeColor="text1"/>
-            </w:tcBorders>
-            <w:shd w:val="clear" w:color="auto" w:fill="auto"/>
+            <w:tcW w:w="2628" w:type="dxa"/>
+            <w:tcBorders>
+              <w:top w:val="single" w:sz="6" w:space="0" w:color="000000" w:themeColor="text1"/>
+              <w:left w:val="single" w:sz="6" w:space="0" w:color="000000" w:themeColor="text1"/>
+              <w:bottom w:val="single" w:sz="6" w:space="0" w:color="000000" w:themeColor="text1"/>
+              <w:right w:val="single" w:sz="6" w:space="0" w:color="000000" w:themeColor="text1"/>
+            </w:tcBorders>
             <w:vAlign w:val="center"/>
           </w:tcPr>
           <w:p>
@@ -1981,26 +2012,28 @@
               <w:ind w:left="2"/>
             </w:pPr>
             <w:r>
-              <w:t>InfectedLab.java</w:t>
-            </w:r>
-          </w:p>
-        </w:tc>
-        <w:tc>
-          <w:tcPr>
-            <w:tcW w:w="1426" w:type="dxa"/>
-            <w:tcBorders>
-              <w:top w:val="single" w:sz="6" w:space="0" w:color="000000" w:themeColor="text1"/>
-              <w:left w:val="single" w:sz="6" w:space="0" w:color="000000" w:themeColor="text1"/>
-              <w:bottom w:val="single" w:sz="6" w:space="0" w:color="000000" w:themeColor="text1"/>
-              <w:right w:val="single" w:sz="6" w:space="0" w:color="000000" w:themeColor="text1"/>
-            </w:tcBorders>
-            <w:shd w:val="clear" w:color="auto" w:fill="auto"/>
-            <w:vAlign w:val="center"/>
-          </w:tcPr>
-          <w:p>
-            <w:pPr>
-              <w:spacing w:line="259" w:lineRule="auto"/>
-            </w:pPr>
+              <w:t>SkillPanel.java</w:t>
+            </w:r>
+          </w:p>
+        </w:tc>
+        <w:tc>
+          <w:tcPr>
+            <w:tcW w:w="1239" w:type="dxa"/>
+            <w:tcBorders>
+              <w:top w:val="single" w:sz="6" w:space="0" w:color="000000" w:themeColor="text1"/>
+              <w:left w:val="single" w:sz="6" w:space="0" w:color="000000" w:themeColor="text1"/>
+              <w:bottom w:val="single" w:sz="6" w:space="0" w:color="000000" w:themeColor="text1"/>
+              <w:right w:val="single" w:sz="6" w:space="0" w:color="000000" w:themeColor="text1"/>
+            </w:tcBorders>
+            <w:vAlign w:val="center"/>
+          </w:tcPr>
+          <w:p>
+            <w:pPr>
+              <w:spacing w:line="259" w:lineRule="auto"/>
+            </w:pPr>
+            <w:r>
+              <w:t>9</w:t>
+            </w:r>
             <w:r>
               <w:t xml:space="preserve"> KB</w:t>
             </w:r>
@@ -2008,43 +2041,49 @@
         </w:tc>
         <w:tc>
           <w:tcPr>
-            <w:tcW w:w="1847" w:type="dxa"/>
-            <w:tcBorders>
-              <w:top w:val="single" w:sz="6" w:space="0" w:color="000000" w:themeColor="text1"/>
-              <w:left w:val="single" w:sz="6" w:space="0" w:color="000000" w:themeColor="text1"/>
-              <w:bottom w:val="single" w:sz="6" w:space="0" w:color="000000" w:themeColor="text1"/>
-              <w:right w:val="single" w:sz="6" w:space="0" w:color="000000" w:themeColor="text1"/>
-            </w:tcBorders>
-            <w:shd w:val="clear" w:color="auto" w:fill="auto"/>
-            <w:vAlign w:val="center"/>
-          </w:tcPr>
-          <w:p>
-            <w:pPr>
-              <w:spacing w:line="259" w:lineRule="auto"/>
-            </w:pPr>
-            <w:r>
-              <w:t>2022.04.24 12:00</w:t>
-            </w:r>
-          </w:p>
-        </w:tc>
-        <w:tc>
-          <w:tcPr>
-            <w:tcW w:w="3666" w:type="dxa"/>
-            <w:tcBorders>
-              <w:top w:val="single" w:sz="6" w:space="0" w:color="000000" w:themeColor="text1"/>
-              <w:left w:val="single" w:sz="6" w:space="0" w:color="000000" w:themeColor="text1"/>
-              <w:bottom w:val="single" w:sz="6" w:space="0" w:color="000000" w:themeColor="text1"/>
-              <w:right w:val="single" w:sz="6" w:space="0" w:color="000000" w:themeColor="text1"/>
-            </w:tcBorders>
-            <w:shd w:val="clear" w:color="auto" w:fill="auto"/>
-            <w:vAlign w:val="center"/>
-          </w:tcPr>
-          <w:p>
-            <w:pPr>
-              <w:spacing w:line="259" w:lineRule="auto"/>
-            </w:pPr>
-            <w:r>
-              <w:t>A fertőző labor típusú mezőt lekezelő osztály.</w:t>
+            <w:tcW w:w="1879" w:type="dxa"/>
+            <w:tcBorders>
+              <w:top w:val="single" w:sz="6" w:space="0" w:color="000000" w:themeColor="text1"/>
+              <w:left w:val="single" w:sz="6" w:space="0" w:color="000000" w:themeColor="text1"/>
+              <w:bottom w:val="single" w:sz="6" w:space="0" w:color="000000" w:themeColor="text1"/>
+              <w:right w:val="single" w:sz="6" w:space="0" w:color="000000" w:themeColor="text1"/>
+            </w:tcBorders>
+            <w:vAlign w:val="center"/>
+          </w:tcPr>
+          <w:p>
+            <w:pPr>
+              <w:spacing w:line="259" w:lineRule="auto"/>
+            </w:pPr>
+            <w:r>
+              <w:t>2022.05.12 10:30</w:t>
+            </w:r>
+          </w:p>
+        </w:tc>
+        <w:tc>
+          <w:tcPr>
+            <w:tcW w:w="3402" w:type="dxa"/>
+            <w:tcBorders>
+              <w:top w:val="single" w:sz="6" w:space="0" w:color="000000" w:themeColor="text1"/>
+              <w:left w:val="single" w:sz="6" w:space="0" w:color="000000" w:themeColor="text1"/>
+              <w:bottom w:val="single" w:sz="6" w:space="0" w:color="000000" w:themeColor="text1"/>
+              <w:right w:val="single" w:sz="6" w:space="0" w:color="000000" w:themeColor="text1"/>
+            </w:tcBorders>
+            <w:vAlign w:val="center"/>
+          </w:tcPr>
+          <w:p>
+            <w:pPr>
+              <w:spacing w:line="259" w:lineRule="auto"/>
+            </w:pPr>
+            <w:r>
+              <w:t xml:space="preserve">A </w:t>
+            </w:r>
+            <w:proofErr w:type="spellStart"/>
+            <w:r>
+              <w:t>skillsávért</w:t>
+            </w:r>
+            <w:proofErr w:type="spellEnd"/>
+            <w:r>
+              <w:t xml:space="preserve"> felelős osztály. </w:t>
             </w:r>
           </w:p>
         </w:tc>
@@ -2055,14 +2094,13 @@
         </w:trPr>
         <w:tc>
           <w:tcPr>
-            <w:tcW w:w="2209" w:type="dxa"/>
-            <w:tcBorders>
-              <w:top w:val="single" w:sz="6" w:space="0" w:color="000000" w:themeColor="text1"/>
-              <w:left w:val="single" w:sz="6" w:space="0" w:color="000000" w:themeColor="text1"/>
-              <w:bottom w:val="single" w:sz="6" w:space="0" w:color="000000" w:themeColor="text1"/>
-              <w:right w:val="single" w:sz="6" w:space="0" w:color="000000" w:themeColor="text1"/>
-            </w:tcBorders>
-            <w:shd w:val="clear" w:color="auto" w:fill="auto"/>
+            <w:tcW w:w="2628" w:type="dxa"/>
+            <w:tcBorders>
+              <w:top w:val="single" w:sz="6" w:space="0" w:color="000000" w:themeColor="text1"/>
+              <w:left w:val="single" w:sz="6" w:space="0" w:color="000000" w:themeColor="text1"/>
+              <w:bottom w:val="single" w:sz="6" w:space="0" w:color="000000" w:themeColor="text1"/>
+              <w:right w:val="single" w:sz="6" w:space="0" w:color="000000" w:themeColor="text1"/>
+            </w:tcBorders>
             <w:vAlign w:val="center"/>
           </w:tcPr>
           <w:p>
@@ -2071,26 +2109,29 @@
               <w:ind w:left="2"/>
             </w:pPr>
             <w:r>
-              <w:t>Inventory.java</w:t>
-            </w:r>
-          </w:p>
-        </w:tc>
-        <w:tc>
-          <w:tcPr>
-            <w:tcW w:w="1426" w:type="dxa"/>
-            <w:tcBorders>
-              <w:top w:val="single" w:sz="6" w:space="0" w:color="000000" w:themeColor="text1"/>
-              <w:left w:val="single" w:sz="6" w:space="0" w:color="000000" w:themeColor="text1"/>
-              <w:bottom w:val="single" w:sz="6" w:space="0" w:color="000000" w:themeColor="text1"/>
-              <w:right w:val="single" w:sz="6" w:space="0" w:color="000000" w:themeColor="text1"/>
-            </w:tcBorders>
-            <w:shd w:val="clear" w:color="auto" w:fill="auto"/>
-            <w:vAlign w:val="center"/>
-          </w:tcPr>
-          <w:p>
-            <w:pPr>
-              <w:spacing w:line="259" w:lineRule="auto"/>
-            </w:pPr>
+              <w:lastRenderedPageBreak/>
+              <w:t>TextPanel.java</w:t>
+            </w:r>
+          </w:p>
+        </w:tc>
+        <w:tc>
+          <w:tcPr>
+            <w:tcW w:w="1239" w:type="dxa"/>
+            <w:tcBorders>
+              <w:top w:val="single" w:sz="6" w:space="0" w:color="000000" w:themeColor="text1"/>
+              <w:left w:val="single" w:sz="6" w:space="0" w:color="000000" w:themeColor="text1"/>
+              <w:bottom w:val="single" w:sz="6" w:space="0" w:color="000000" w:themeColor="text1"/>
+              <w:right w:val="single" w:sz="6" w:space="0" w:color="000000" w:themeColor="text1"/>
+            </w:tcBorders>
+            <w:vAlign w:val="center"/>
+          </w:tcPr>
+          <w:p>
+            <w:pPr>
+              <w:spacing w:line="259" w:lineRule="auto"/>
+            </w:pPr>
+            <w:r>
+              <w:t>2</w:t>
+            </w:r>
             <w:r>
               <w:t xml:space="preserve"> KB</w:t>
             </w:r>
@@ -2098,43 +2139,41 @@
         </w:tc>
         <w:tc>
           <w:tcPr>
-            <w:tcW w:w="1847" w:type="dxa"/>
-            <w:tcBorders>
-              <w:top w:val="single" w:sz="6" w:space="0" w:color="000000" w:themeColor="text1"/>
-              <w:left w:val="single" w:sz="6" w:space="0" w:color="000000" w:themeColor="text1"/>
-              <w:bottom w:val="single" w:sz="6" w:space="0" w:color="000000" w:themeColor="text1"/>
-              <w:right w:val="single" w:sz="6" w:space="0" w:color="000000" w:themeColor="text1"/>
-            </w:tcBorders>
-            <w:shd w:val="clear" w:color="auto" w:fill="auto"/>
-            <w:vAlign w:val="center"/>
-          </w:tcPr>
-          <w:p>
-            <w:pPr>
-              <w:spacing w:line="259" w:lineRule="auto"/>
-            </w:pPr>
-            <w:r>
-              <w:t>2022.03.25 17:40</w:t>
-            </w:r>
-          </w:p>
-        </w:tc>
-        <w:tc>
-          <w:tcPr>
-            <w:tcW w:w="3666" w:type="dxa"/>
-            <w:tcBorders>
-              <w:top w:val="single" w:sz="6" w:space="0" w:color="000000" w:themeColor="text1"/>
-              <w:left w:val="single" w:sz="6" w:space="0" w:color="000000" w:themeColor="text1"/>
-              <w:bottom w:val="single" w:sz="6" w:space="0" w:color="000000" w:themeColor="text1"/>
-              <w:right w:val="single" w:sz="6" w:space="0" w:color="000000" w:themeColor="text1"/>
-            </w:tcBorders>
-            <w:shd w:val="clear" w:color="auto" w:fill="auto"/>
-            <w:vAlign w:val="center"/>
-          </w:tcPr>
-          <w:p>
-            <w:pPr>
-              <w:spacing w:line="259" w:lineRule="auto"/>
-            </w:pPr>
-            <w:r>
-              <w:t>A játékosnál lévő alap tárolót és a hozzá tartozó akciókat lekezelő osztály.</w:t>
+            <w:tcW w:w="1879" w:type="dxa"/>
+            <w:tcBorders>
+              <w:top w:val="single" w:sz="6" w:space="0" w:color="000000" w:themeColor="text1"/>
+              <w:left w:val="single" w:sz="6" w:space="0" w:color="000000" w:themeColor="text1"/>
+              <w:bottom w:val="single" w:sz="6" w:space="0" w:color="000000" w:themeColor="text1"/>
+              <w:right w:val="single" w:sz="6" w:space="0" w:color="000000" w:themeColor="text1"/>
+            </w:tcBorders>
+            <w:vAlign w:val="center"/>
+          </w:tcPr>
+          <w:p>
+            <w:pPr>
+              <w:spacing w:line="259" w:lineRule="auto"/>
+            </w:pPr>
+            <w:r>
+              <w:t>2022.05.12 10:30</w:t>
+            </w:r>
+          </w:p>
+        </w:tc>
+        <w:tc>
+          <w:tcPr>
+            <w:tcW w:w="3402" w:type="dxa"/>
+            <w:tcBorders>
+              <w:top w:val="single" w:sz="6" w:space="0" w:color="000000" w:themeColor="text1"/>
+              <w:left w:val="single" w:sz="6" w:space="0" w:color="000000" w:themeColor="text1"/>
+              <w:bottom w:val="single" w:sz="6" w:space="0" w:color="000000" w:themeColor="text1"/>
+              <w:right w:val="single" w:sz="6" w:space="0" w:color="000000" w:themeColor="text1"/>
+            </w:tcBorders>
+            <w:vAlign w:val="center"/>
+          </w:tcPr>
+          <w:p>
+            <w:pPr>
+              <w:spacing w:line="259" w:lineRule="auto"/>
+            </w:pPr>
+            <w:r>
+              <w:t xml:space="preserve">A játékban található egy üzenő rész is, amely a játékos tájékoztatásáért felel. </w:t>
             </w:r>
           </w:p>
         </w:tc>
@@ -2145,14 +2184,13 @@
         </w:trPr>
         <w:tc>
           <w:tcPr>
-            <w:tcW w:w="2209" w:type="dxa"/>
-            <w:tcBorders>
-              <w:top w:val="single" w:sz="6" w:space="0" w:color="000000" w:themeColor="text1"/>
-              <w:left w:val="single" w:sz="6" w:space="0" w:color="000000" w:themeColor="text1"/>
-              <w:bottom w:val="single" w:sz="6" w:space="0" w:color="000000" w:themeColor="text1"/>
-              <w:right w:val="single" w:sz="6" w:space="0" w:color="000000" w:themeColor="text1"/>
-            </w:tcBorders>
-            <w:shd w:val="clear" w:color="auto" w:fill="auto"/>
+            <w:tcW w:w="2628" w:type="dxa"/>
+            <w:tcBorders>
+              <w:top w:val="single" w:sz="6" w:space="0" w:color="000000" w:themeColor="text1"/>
+              <w:left w:val="single" w:sz="6" w:space="0" w:color="000000" w:themeColor="text1"/>
+              <w:bottom w:val="single" w:sz="6" w:space="0" w:color="000000" w:themeColor="text1"/>
+              <w:right w:val="single" w:sz="6" w:space="0" w:color="000000" w:themeColor="text1"/>
+            </w:tcBorders>
             <w:vAlign w:val="center"/>
           </w:tcPr>
           <w:p>
@@ -2161,26 +2199,28 @@
               <w:ind w:left="2"/>
             </w:pPr>
             <w:r>
-              <w:t>Lab.java</w:t>
-            </w:r>
-          </w:p>
-        </w:tc>
-        <w:tc>
-          <w:tcPr>
-            <w:tcW w:w="1426" w:type="dxa"/>
-            <w:tcBorders>
-              <w:top w:val="single" w:sz="6" w:space="0" w:color="000000" w:themeColor="text1"/>
-              <w:left w:val="single" w:sz="6" w:space="0" w:color="000000" w:themeColor="text1"/>
-              <w:bottom w:val="single" w:sz="6" w:space="0" w:color="000000" w:themeColor="text1"/>
-              <w:right w:val="single" w:sz="6" w:space="0" w:color="000000" w:themeColor="text1"/>
-            </w:tcBorders>
-            <w:shd w:val="clear" w:color="auto" w:fill="auto"/>
-            <w:vAlign w:val="center"/>
-          </w:tcPr>
-          <w:p>
-            <w:pPr>
-              <w:spacing w:line="259" w:lineRule="auto"/>
-            </w:pPr>
+              <w:t>WinGame.java</w:t>
+            </w:r>
+          </w:p>
+        </w:tc>
+        <w:tc>
+          <w:tcPr>
+            <w:tcW w:w="1239" w:type="dxa"/>
+            <w:tcBorders>
+              <w:top w:val="single" w:sz="6" w:space="0" w:color="000000" w:themeColor="text1"/>
+              <w:left w:val="single" w:sz="6" w:space="0" w:color="000000" w:themeColor="text1"/>
+              <w:bottom w:val="single" w:sz="6" w:space="0" w:color="000000" w:themeColor="text1"/>
+              <w:right w:val="single" w:sz="6" w:space="0" w:color="000000" w:themeColor="text1"/>
+            </w:tcBorders>
+            <w:vAlign w:val="center"/>
+          </w:tcPr>
+          <w:p>
+            <w:pPr>
+              <w:spacing w:line="259" w:lineRule="auto"/>
+            </w:pPr>
+            <w:r>
+              <w:t>2</w:t>
+            </w:r>
             <w:r>
               <w:t xml:space="preserve"> KB</w:t>
             </w:r>
@@ -2188,43 +2228,41 @@
         </w:tc>
         <w:tc>
           <w:tcPr>
-            <w:tcW w:w="1847" w:type="dxa"/>
-            <w:tcBorders>
-              <w:top w:val="single" w:sz="6" w:space="0" w:color="000000" w:themeColor="text1"/>
-              <w:left w:val="single" w:sz="6" w:space="0" w:color="000000" w:themeColor="text1"/>
-              <w:bottom w:val="single" w:sz="6" w:space="0" w:color="000000" w:themeColor="text1"/>
-              <w:right w:val="single" w:sz="6" w:space="0" w:color="000000" w:themeColor="text1"/>
-            </w:tcBorders>
-            <w:shd w:val="clear" w:color="auto" w:fill="auto"/>
-            <w:vAlign w:val="center"/>
-          </w:tcPr>
-          <w:p>
-            <w:pPr>
-              <w:spacing w:line="259" w:lineRule="auto"/>
-            </w:pPr>
-            <w:r>
-              <w:t>2022.03.25 17:40</w:t>
-            </w:r>
-          </w:p>
-        </w:tc>
-        <w:tc>
-          <w:tcPr>
-            <w:tcW w:w="3666" w:type="dxa"/>
-            <w:tcBorders>
-              <w:top w:val="single" w:sz="6" w:space="0" w:color="000000" w:themeColor="text1"/>
-              <w:left w:val="single" w:sz="6" w:space="0" w:color="000000" w:themeColor="text1"/>
-              <w:bottom w:val="single" w:sz="6" w:space="0" w:color="000000" w:themeColor="text1"/>
-              <w:right w:val="single" w:sz="6" w:space="0" w:color="000000" w:themeColor="text1"/>
-            </w:tcBorders>
-            <w:shd w:val="clear" w:color="auto" w:fill="auto"/>
-            <w:vAlign w:val="center"/>
-          </w:tcPr>
-          <w:p>
-            <w:pPr>
-              <w:spacing w:line="259" w:lineRule="auto"/>
-            </w:pPr>
-            <w:r>
-              <w:t>A labor típusú mezőt lekezelő osztály.</w:t>
+            <w:tcW w:w="1879" w:type="dxa"/>
+            <w:tcBorders>
+              <w:top w:val="single" w:sz="6" w:space="0" w:color="000000" w:themeColor="text1"/>
+              <w:left w:val="single" w:sz="6" w:space="0" w:color="000000" w:themeColor="text1"/>
+              <w:bottom w:val="single" w:sz="6" w:space="0" w:color="000000" w:themeColor="text1"/>
+              <w:right w:val="single" w:sz="6" w:space="0" w:color="000000" w:themeColor="text1"/>
+            </w:tcBorders>
+            <w:vAlign w:val="center"/>
+          </w:tcPr>
+          <w:p>
+            <w:pPr>
+              <w:spacing w:line="259" w:lineRule="auto"/>
+            </w:pPr>
+            <w:r>
+              <w:t>2022.05.12 10:30</w:t>
+            </w:r>
+          </w:p>
+        </w:tc>
+        <w:tc>
+          <w:tcPr>
+            <w:tcW w:w="3402" w:type="dxa"/>
+            <w:tcBorders>
+              <w:top w:val="single" w:sz="6" w:space="0" w:color="000000" w:themeColor="text1"/>
+              <w:left w:val="single" w:sz="6" w:space="0" w:color="000000" w:themeColor="text1"/>
+              <w:bottom w:val="single" w:sz="6" w:space="0" w:color="000000" w:themeColor="text1"/>
+              <w:right w:val="single" w:sz="6" w:space="0" w:color="000000" w:themeColor="text1"/>
+            </w:tcBorders>
+            <w:vAlign w:val="center"/>
+          </w:tcPr>
+          <w:p>
+            <w:pPr>
+              <w:spacing w:line="259" w:lineRule="auto"/>
+            </w:pPr>
+            <w:r>
+              <w:t>Ez az osztály akkor indul el, amikor a játékot megnyeri valaki.</w:t>
             </w:r>
           </w:p>
         </w:tc>
@@ -2235,14 +2273,13 @@
         </w:trPr>
         <w:tc>
           <w:tcPr>
-            <w:tcW w:w="2209" w:type="dxa"/>
-            <w:tcBorders>
-              <w:top w:val="single" w:sz="6" w:space="0" w:color="000000" w:themeColor="text1"/>
-              <w:left w:val="single" w:sz="6" w:space="0" w:color="000000" w:themeColor="text1"/>
-              <w:bottom w:val="single" w:sz="6" w:space="0" w:color="000000" w:themeColor="text1"/>
-              <w:right w:val="single" w:sz="6" w:space="0" w:color="000000" w:themeColor="text1"/>
-            </w:tcBorders>
-            <w:shd w:val="clear" w:color="auto" w:fill="auto"/>
+            <w:tcW w:w="2628" w:type="dxa"/>
+            <w:tcBorders>
+              <w:top w:val="single" w:sz="6" w:space="0" w:color="000000" w:themeColor="text1"/>
+              <w:left w:val="single" w:sz="6" w:space="0" w:color="000000" w:themeColor="text1"/>
+              <w:bottom w:val="double" w:sz="4" w:space="0" w:color="auto"/>
+              <w:right w:val="single" w:sz="6" w:space="0" w:color="000000" w:themeColor="text1"/>
+            </w:tcBorders>
             <w:vAlign w:val="center"/>
           </w:tcPr>
           <w:p>
@@ -2251,26 +2288,28 @@
               <w:ind w:left="2"/>
             </w:pPr>
             <w:r>
-              <w:t>Material.java</w:t>
-            </w:r>
-          </w:p>
-        </w:tc>
-        <w:tc>
-          <w:tcPr>
-            <w:tcW w:w="1426" w:type="dxa"/>
-            <w:tcBorders>
-              <w:top w:val="single" w:sz="6" w:space="0" w:color="000000" w:themeColor="text1"/>
-              <w:left w:val="single" w:sz="6" w:space="0" w:color="000000" w:themeColor="text1"/>
-              <w:bottom w:val="single" w:sz="6" w:space="0" w:color="000000" w:themeColor="text1"/>
-              <w:right w:val="single" w:sz="6" w:space="0" w:color="000000" w:themeColor="text1"/>
-            </w:tcBorders>
-            <w:shd w:val="clear" w:color="auto" w:fill="auto"/>
-            <w:vAlign w:val="center"/>
-          </w:tcPr>
-          <w:p>
-            <w:pPr>
-              <w:spacing w:line="259" w:lineRule="auto"/>
-            </w:pPr>
+              <w:t>YesNoQuestion.java</w:t>
+            </w:r>
+          </w:p>
+        </w:tc>
+        <w:tc>
+          <w:tcPr>
+            <w:tcW w:w="1239" w:type="dxa"/>
+            <w:tcBorders>
+              <w:top w:val="single" w:sz="6" w:space="0" w:color="000000" w:themeColor="text1"/>
+              <w:left w:val="single" w:sz="6" w:space="0" w:color="000000" w:themeColor="text1"/>
+              <w:bottom w:val="double" w:sz="4" w:space="0" w:color="auto"/>
+              <w:right w:val="single" w:sz="6" w:space="0" w:color="000000" w:themeColor="text1"/>
+            </w:tcBorders>
+            <w:vAlign w:val="center"/>
+          </w:tcPr>
+          <w:p>
+            <w:pPr>
+              <w:spacing w:line="259" w:lineRule="auto"/>
+            </w:pPr>
+            <w:r>
+              <w:t>3</w:t>
+            </w:r>
             <w:r>
               <w:t xml:space="preserve"> KB</w:t>
             </w:r>
@@ -2278,43 +2317,41 @@
         </w:tc>
         <w:tc>
           <w:tcPr>
-            <w:tcW w:w="1847" w:type="dxa"/>
-            <w:tcBorders>
-              <w:top w:val="single" w:sz="6" w:space="0" w:color="000000" w:themeColor="text1"/>
-              <w:left w:val="single" w:sz="6" w:space="0" w:color="000000" w:themeColor="text1"/>
-              <w:bottom w:val="single" w:sz="6" w:space="0" w:color="000000" w:themeColor="text1"/>
-              <w:right w:val="single" w:sz="6" w:space="0" w:color="000000" w:themeColor="text1"/>
-            </w:tcBorders>
-            <w:shd w:val="clear" w:color="auto" w:fill="auto"/>
-            <w:vAlign w:val="center"/>
-          </w:tcPr>
-          <w:p>
-            <w:pPr>
-              <w:spacing w:line="259" w:lineRule="auto"/>
-            </w:pPr>
-            <w:r>
-              <w:t>2022.03.25 17:40</w:t>
-            </w:r>
-          </w:p>
-        </w:tc>
-        <w:tc>
-          <w:tcPr>
-            <w:tcW w:w="3666" w:type="dxa"/>
-            <w:tcBorders>
-              <w:top w:val="single" w:sz="6" w:space="0" w:color="000000" w:themeColor="text1"/>
-              <w:left w:val="single" w:sz="6" w:space="0" w:color="000000" w:themeColor="text1"/>
-              <w:bottom w:val="single" w:sz="6" w:space="0" w:color="000000" w:themeColor="text1"/>
-              <w:right w:val="single" w:sz="6" w:space="0" w:color="000000" w:themeColor="text1"/>
-            </w:tcBorders>
-            <w:shd w:val="clear" w:color="auto" w:fill="auto"/>
-            <w:vAlign w:val="center"/>
-          </w:tcPr>
-          <w:p>
-            <w:pPr>
-              <w:spacing w:line="259" w:lineRule="auto"/>
-            </w:pPr>
-            <w:r>
-              <w:t>Az anyagok absztrakt főosztálya.</w:t>
+            <w:tcW w:w="1879" w:type="dxa"/>
+            <w:tcBorders>
+              <w:top w:val="single" w:sz="6" w:space="0" w:color="000000" w:themeColor="text1"/>
+              <w:left w:val="single" w:sz="6" w:space="0" w:color="000000" w:themeColor="text1"/>
+              <w:bottom w:val="double" w:sz="4" w:space="0" w:color="auto"/>
+              <w:right w:val="single" w:sz="6" w:space="0" w:color="000000" w:themeColor="text1"/>
+            </w:tcBorders>
+            <w:vAlign w:val="center"/>
+          </w:tcPr>
+          <w:p>
+            <w:pPr>
+              <w:spacing w:line="259" w:lineRule="auto"/>
+            </w:pPr>
+            <w:r>
+              <w:t>2022.05.12 10:30</w:t>
+            </w:r>
+          </w:p>
+        </w:tc>
+        <w:tc>
+          <w:tcPr>
+            <w:tcW w:w="3402" w:type="dxa"/>
+            <w:tcBorders>
+              <w:top w:val="single" w:sz="6" w:space="0" w:color="000000" w:themeColor="text1"/>
+              <w:left w:val="single" w:sz="6" w:space="0" w:color="000000" w:themeColor="text1"/>
+              <w:bottom w:val="double" w:sz="4" w:space="0" w:color="auto"/>
+              <w:right w:val="single" w:sz="6" w:space="0" w:color="000000" w:themeColor="text1"/>
+            </w:tcBorders>
+            <w:vAlign w:val="center"/>
+          </w:tcPr>
+          <w:p>
+            <w:pPr>
+              <w:spacing w:line="259" w:lineRule="auto"/>
+            </w:pPr>
+            <w:r>
+              <w:t xml:space="preserve">Ha eldöntendő kérdést kap a játékos, akkor ez az osztály felel érte. </w:t>
             </w:r>
           </w:p>
         </w:tc>
@@ -2325,14 +2362,13 @@
         </w:trPr>
         <w:tc>
           <w:tcPr>
-            <w:tcW w:w="2209" w:type="dxa"/>
-            <w:tcBorders>
-              <w:top w:val="single" w:sz="6" w:space="0" w:color="000000" w:themeColor="text1"/>
-              <w:left w:val="single" w:sz="6" w:space="0" w:color="000000" w:themeColor="text1"/>
-              <w:bottom w:val="single" w:sz="6" w:space="0" w:color="000000" w:themeColor="text1"/>
-              <w:right w:val="single" w:sz="6" w:space="0" w:color="000000" w:themeColor="text1"/>
-            </w:tcBorders>
-            <w:shd w:val="clear" w:color="auto" w:fill="auto"/>
+            <w:tcW w:w="2628" w:type="dxa"/>
+            <w:tcBorders>
+              <w:top w:val="double" w:sz="4" w:space="0" w:color="auto"/>
+              <w:left w:val="single" w:sz="6" w:space="0" w:color="000000" w:themeColor="text1"/>
+              <w:bottom w:val="single" w:sz="6" w:space="0" w:color="000000" w:themeColor="text1"/>
+              <w:right w:val="single" w:sz="6" w:space="0" w:color="000000" w:themeColor="text1"/>
+            </w:tcBorders>
             <w:vAlign w:val="center"/>
           </w:tcPr>
           <w:p>
@@ -2341,26 +2377,28 @@
               <w:ind w:left="2"/>
             </w:pPr>
             <w:r>
-              <w:t>Nukleotid.java</w:t>
-            </w:r>
-          </w:p>
-        </w:tc>
-        <w:tc>
-          <w:tcPr>
-            <w:tcW w:w="1426" w:type="dxa"/>
-            <w:tcBorders>
-              <w:top w:val="single" w:sz="6" w:space="0" w:color="000000" w:themeColor="text1"/>
-              <w:left w:val="single" w:sz="6" w:space="0" w:color="000000" w:themeColor="text1"/>
-              <w:bottom w:val="single" w:sz="6" w:space="0" w:color="000000" w:themeColor="text1"/>
-              <w:right w:val="single" w:sz="6" w:space="0" w:color="000000" w:themeColor="text1"/>
-            </w:tcBorders>
-            <w:shd w:val="clear" w:color="auto" w:fill="auto"/>
-            <w:vAlign w:val="center"/>
-          </w:tcPr>
-          <w:p>
-            <w:pPr>
-              <w:spacing w:line="259" w:lineRule="auto"/>
-            </w:pPr>
+              <w:t>Agent.java</w:t>
+            </w:r>
+          </w:p>
+        </w:tc>
+        <w:tc>
+          <w:tcPr>
+            <w:tcW w:w="1239" w:type="dxa"/>
+            <w:tcBorders>
+              <w:top w:val="double" w:sz="4" w:space="0" w:color="auto"/>
+              <w:left w:val="single" w:sz="6" w:space="0" w:color="000000" w:themeColor="text1"/>
+              <w:bottom w:val="single" w:sz="6" w:space="0" w:color="000000" w:themeColor="text1"/>
+              <w:right w:val="single" w:sz="6" w:space="0" w:color="000000" w:themeColor="text1"/>
+            </w:tcBorders>
+            <w:vAlign w:val="center"/>
+          </w:tcPr>
+          <w:p>
+            <w:pPr>
+              <w:spacing w:line="259" w:lineRule="auto"/>
+            </w:pPr>
+            <w:r>
+              <w:t>3</w:t>
+            </w:r>
             <w:r>
               <w:t xml:space="preserve"> KB</w:t>
             </w:r>
@@ -2368,14 +2406,13 @@
         </w:tc>
         <w:tc>
           <w:tcPr>
-            <w:tcW w:w="1847" w:type="dxa"/>
-            <w:tcBorders>
-              <w:top w:val="single" w:sz="6" w:space="0" w:color="000000" w:themeColor="text1"/>
-              <w:left w:val="single" w:sz="6" w:space="0" w:color="000000" w:themeColor="text1"/>
-              <w:bottom w:val="single" w:sz="6" w:space="0" w:color="000000" w:themeColor="text1"/>
-              <w:right w:val="single" w:sz="6" w:space="0" w:color="000000" w:themeColor="text1"/>
-            </w:tcBorders>
-            <w:shd w:val="clear" w:color="auto" w:fill="auto"/>
+            <w:tcW w:w="1879" w:type="dxa"/>
+            <w:tcBorders>
+              <w:top w:val="double" w:sz="4" w:space="0" w:color="auto"/>
+              <w:left w:val="single" w:sz="6" w:space="0" w:color="000000" w:themeColor="text1"/>
+              <w:bottom w:val="single" w:sz="6" w:space="0" w:color="000000" w:themeColor="text1"/>
+              <w:right w:val="single" w:sz="6" w:space="0" w:color="000000" w:themeColor="text1"/>
+            </w:tcBorders>
             <w:vAlign w:val="center"/>
           </w:tcPr>
           <w:p>
@@ -2389,30 +2426,21 @@
         </w:tc>
         <w:tc>
           <w:tcPr>
-            <w:tcW w:w="3666" w:type="dxa"/>
-            <w:tcBorders>
-              <w:top w:val="single" w:sz="6" w:space="0" w:color="000000" w:themeColor="text1"/>
-              <w:left w:val="single" w:sz="6" w:space="0" w:color="000000" w:themeColor="text1"/>
-              <w:bottom w:val="single" w:sz="6" w:space="0" w:color="000000" w:themeColor="text1"/>
-              <w:right w:val="single" w:sz="6" w:space="0" w:color="000000" w:themeColor="text1"/>
-            </w:tcBorders>
-            <w:shd w:val="clear" w:color="auto" w:fill="auto"/>
-            <w:vAlign w:val="center"/>
-          </w:tcPr>
-          <w:p>
-            <w:pPr>
-              <w:spacing w:line="259" w:lineRule="auto"/>
-            </w:pPr>
-            <w:r>
-              <w:t xml:space="preserve">A </w:t>
-            </w:r>
-            <w:proofErr w:type="spellStart"/>
-            <w:r>
-              <w:t>nukleotid</w:t>
-            </w:r>
-            <w:proofErr w:type="spellEnd"/>
-            <w:r>
-              <w:t xml:space="preserve"> anyagot lekezelő osztály.</w:t>
+            <w:tcW w:w="3402" w:type="dxa"/>
+            <w:tcBorders>
+              <w:top w:val="double" w:sz="4" w:space="0" w:color="auto"/>
+              <w:left w:val="single" w:sz="6" w:space="0" w:color="000000" w:themeColor="text1"/>
+              <w:bottom w:val="single" w:sz="6" w:space="0" w:color="000000" w:themeColor="text1"/>
+              <w:right w:val="single" w:sz="6" w:space="0" w:color="000000" w:themeColor="text1"/>
+            </w:tcBorders>
+            <w:vAlign w:val="center"/>
+          </w:tcPr>
+          <w:p>
+            <w:pPr>
+              <w:spacing w:line="259" w:lineRule="auto"/>
+            </w:pPr>
+            <w:r>
+              <w:t>Az ágensek absztrakt főosztálya.</w:t>
             </w:r>
           </w:p>
         </w:tc>
@@ -2423,7 +2451,7 @@
         </w:trPr>
         <w:tc>
           <w:tcPr>
-            <w:tcW w:w="2209" w:type="dxa"/>
+            <w:tcW w:w="2628" w:type="dxa"/>
             <w:tcBorders>
               <w:top w:val="single" w:sz="6" w:space="0" w:color="000000" w:themeColor="text1"/>
               <w:left w:val="single" w:sz="6" w:space="0" w:color="000000" w:themeColor="text1"/>
@@ -2439,14 +2467,13 @@
               <w:ind w:left="2"/>
             </w:pPr>
             <w:r>
-              <w:lastRenderedPageBreak/>
-              <w:t>Oblivion.java</w:t>
-            </w:r>
-          </w:p>
-        </w:tc>
-        <w:tc>
-          <w:tcPr>
-            <w:tcW w:w="1426" w:type="dxa"/>
+              <w:t>Aminoacid.java</w:t>
+            </w:r>
+          </w:p>
+        </w:tc>
+        <w:tc>
+          <w:tcPr>
+            <w:tcW w:w="1239" w:type="dxa"/>
             <w:tcBorders>
               <w:top w:val="single" w:sz="6" w:space="0" w:color="000000" w:themeColor="text1"/>
               <w:left w:val="single" w:sz="6" w:space="0" w:color="000000" w:themeColor="text1"/>
@@ -2459,7 +2486,11 @@
           <w:p>
             <w:pPr>
               <w:spacing w:line="259" w:lineRule="auto"/>
-            </w:pPr>
+              <w:ind w:left="2"/>
+            </w:pPr>
+            <w:r>
+              <w:t>1</w:t>
+            </w:r>
             <w:r>
               <w:t xml:space="preserve"> KB</w:t>
             </w:r>
@@ -2467,7 +2498,7 @@
         </w:tc>
         <w:tc>
           <w:tcPr>
-            <w:tcW w:w="1847" w:type="dxa"/>
+            <w:tcW w:w="1879" w:type="dxa"/>
             <w:tcBorders>
               <w:top w:val="single" w:sz="6" w:space="0" w:color="000000" w:themeColor="text1"/>
               <w:left w:val="single" w:sz="6" w:space="0" w:color="000000" w:themeColor="text1"/>
@@ -2480,6 +2511,7 @@
           <w:p>
             <w:pPr>
               <w:spacing w:line="259" w:lineRule="auto"/>
+              <w:ind w:left="2"/>
             </w:pPr>
             <w:r>
               <w:t>2022.03.25 17:40</w:t>
@@ -2488,7 +2520,7 @@
         </w:tc>
         <w:tc>
           <w:tcPr>
-            <w:tcW w:w="3666" w:type="dxa"/>
+            <w:tcW w:w="3402" w:type="dxa"/>
             <w:tcBorders>
               <w:top w:val="single" w:sz="6" w:space="0" w:color="000000" w:themeColor="text1"/>
               <w:left w:val="single" w:sz="6" w:space="0" w:color="000000" w:themeColor="text1"/>
@@ -2501,9 +2533,10 @@
           <w:p>
             <w:pPr>
               <w:spacing w:line="259" w:lineRule="auto"/>
-            </w:pPr>
-            <w:r>
-              <w:t>A feledést okozó ágenst lekezelő osztály.</w:t>
+              <w:ind w:left="2"/>
+            </w:pPr>
+            <w:r>
+              <w:t>Az aminosav anyagot lekezelő osztály.</w:t>
             </w:r>
           </w:p>
         </w:tc>
@@ -2514,7 +2547,7 @@
         </w:trPr>
         <w:tc>
           <w:tcPr>
-            <w:tcW w:w="2209" w:type="dxa"/>
+            <w:tcW w:w="2628" w:type="dxa"/>
             <w:tcBorders>
               <w:top w:val="single" w:sz="6" w:space="0" w:color="000000" w:themeColor="text1"/>
               <w:left w:val="single" w:sz="6" w:space="0" w:color="000000" w:themeColor="text1"/>
@@ -2530,13 +2563,13 @@
               <w:ind w:left="2"/>
             </w:pPr>
             <w:r>
-              <w:t>Paralysis.java</w:t>
-            </w:r>
-          </w:p>
-        </w:tc>
-        <w:tc>
-          <w:tcPr>
-            <w:tcW w:w="1426" w:type="dxa"/>
+              <w:t>Axe.java</w:t>
+            </w:r>
+          </w:p>
+        </w:tc>
+        <w:tc>
+          <w:tcPr>
+            <w:tcW w:w="1239" w:type="dxa"/>
             <w:tcBorders>
               <w:top w:val="single" w:sz="6" w:space="0" w:color="000000" w:themeColor="text1"/>
               <w:left w:val="single" w:sz="6" w:space="0" w:color="000000" w:themeColor="text1"/>
@@ -2549,7 +2582,11 @@
           <w:p>
             <w:pPr>
               <w:spacing w:line="259" w:lineRule="auto"/>
-            </w:pPr>
+              <w:ind w:left="2"/>
+            </w:pPr>
+            <w:r>
+              <w:t>3</w:t>
+            </w:r>
             <w:r>
               <w:t xml:space="preserve"> KB</w:t>
             </w:r>
@@ -2557,7 +2594,7 @@
         </w:tc>
         <w:tc>
           <w:tcPr>
-            <w:tcW w:w="1847" w:type="dxa"/>
+            <w:tcW w:w="1879" w:type="dxa"/>
             <w:tcBorders>
               <w:top w:val="single" w:sz="6" w:space="0" w:color="000000" w:themeColor="text1"/>
               <w:left w:val="single" w:sz="6" w:space="0" w:color="000000" w:themeColor="text1"/>
@@ -2570,15 +2607,16 @@
           <w:p>
             <w:pPr>
               <w:spacing w:line="259" w:lineRule="auto"/>
-            </w:pPr>
-            <w:r>
-              <w:t>2022.03.25 17:40</w:t>
-            </w:r>
-          </w:p>
-        </w:tc>
-        <w:tc>
-          <w:tcPr>
-            <w:tcW w:w="3666" w:type="dxa"/>
+              <w:ind w:left="2"/>
+            </w:pPr>
+            <w:r>
+              <w:t>2022.04.24 12:00</w:t>
+            </w:r>
+          </w:p>
+        </w:tc>
+        <w:tc>
+          <w:tcPr>
+            <w:tcW w:w="3402" w:type="dxa"/>
             <w:tcBorders>
               <w:top w:val="single" w:sz="6" w:space="0" w:color="000000" w:themeColor="text1"/>
               <w:left w:val="single" w:sz="6" w:space="0" w:color="000000" w:themeColor="text1"/>
@@ -2591,9 +2629,10 @@
           <w:p>
             <w:pPr>
               <w:spacing w:line="259" w:lineRule="auto"/>
-            </w:pPr>
-            <w:r>
-              <w:t>A bénulást okozó ágenst lekezelő osztály.</w:t>
+              <w:ind w:left="2"/>
+            </w:pPr>
+            <w:r>
+              <w:t>A fejsze eszközt lekezelő osztály.</w:t>
             </w:r>
           </w:p>
         </w:tc>
@@ -2604,7 +2643,7 @@
         </w:trPr>
         <w:tc>
           <w:tcPr>
-            <w:tcW w:w="2209" w:type="dxa"/>
+            <w:tcW w:w="2628" w:type="dxa"/>
             <w:tcBorders>
               <w:top w:val="single" w:sz="6" w:space="0" w:color="000000" w:themeColor="text1"/>
               <w:left w:val="single" w:sz="6" w:space="0" w:color="000000" w:themeColor="text1"/>
@@ -2620,13 +2659,13 @@
               <w:ind w:left="2"/>
             </w:pPr>
             <w:r>
-              <w:t>Program.java</w:t>
-            </w:r>
-          </w:p>
-        </w:tc>
-        <w:tc>
-          <w:tcPr>
-            <w:tcW w:w="1426" w:type="dxa"/>
+              <w:t>BearDance.java</w:t>
+            </w:r>
+          </w:p>
+        </w:tc>
+        <w:tc>
+          <w:tcPr>
+            <w:tcW w:w="1239" w:type="dxa"/>
             <w:tcBorders>
               <w:top w:val="single" w:sz="6" w:space="0" w:color="000000" w:themeColor="text1"/>
               <w:left w:val="single" w:sz="6" w:space="0" w:color="000000" w:themeColor="text1"/>
@@ -2639,7 +2678,11 @@
           <w:p>
             <w:pPr>
               <w:spacing w:line="259" w:lineRule="auto"/>
-            </w:pPr>
+              <w:ind w:left="2"/>
+            </w:pPr>
+            <w:r>
+              <w:t>4</w:t>
+            </w:r>
             <w:r>
               <w:t xml:space="preserve"> KB</w:t>
             </w:r>
@@ -2647,7 +2690,7 @@
         </w:tc>
         <w:tc>
           <w:tcPr>
-            <w:tcW w:w="1847" w:type="dxa"/>
+            <w:tcW w:w="1879" w:type="dxa"/>
             <w:tcBorders>
               <w:top w:val="single" w:sz="6" w:space="0" w:color="000000" w:themeColor="text1"/>
               <w:left w:val="single" w:sz="6" w:space="0" w:color="000000" w:themeColor="text1"/>
@@ -2660,15 +2703,16 @@
           <w:p>
             <w:pPr>
               <w:spacing w:line="259" w:lineRule="auto"/>
-            </w:pPr>
-            <w:r>
-              <w:t>2022.03.25 17:40</w:t>
-            </w:r>
-          </w:p>
-        </w:tc>
-        <w:tc>
-          <w:tcPr>
-            <w:tcW w:w="3666" w:type="dxa"/>
+              <w:ind w:left="2"/>
+            </w:pPr>
+            <w:r>
+              <w:t>2022.04.24 12:00</w:t>
+            </w:r>
+          </w:p>
+        </w:tc>
+        <w:tc>
+          <w:tcPr>
+            <w:tcW w:w="3402" w:type="dxa"/>
             <w:tcBorders>
               <w:top w:val="single" w:sz="6" w:space="0" w:color="000000" w:themeColor="text1"/>
               <w:left w:val="single" w:sz="6" w:space="0" w:color="000000" w:themeColor="text1"/>
@@ -2681,17 +2725,10 @@
           <w:p>
             <w:pPr>
               <w:spacing w:line="259" w:lineRule="auto"/>
-            </w:pPr>
-            <w:r>
-              <w:t xml:space="preserve">A főosztály, ahonnan indul a program, itt találhatóak a </w:t>
-            </w:r>
-            <w:proofErr w:type="spellStart"/>
-            <w:r>
-              <w:t>szenáriók</w:t>
-            </w:r>
-            <w:proofErr w:type="spellEnd"/>
-            <w:r>
-              <w:t xml:space="preserve"> is.</w:t>
+              <w:ind w:left="2"/>
+            </w:pPr>
+            <w:r>
+              <w:t>A medvetáncot okozó ágenst lekezelő osztály.</w:t>
             </w:r>
           </w:p>
         </w:tc>
@@ -2702,7 +2739,7 @@
         </w:trPr>
         <w:tc>
           <w:tcPr>
-            <w:tcW w:w="2209" w:type="dxa"/>
+            <w:tcW w:w="2628" w:type="dxa"/>
             <w:tcBorders>
               <w:top w:val="single" w:sz="6" w:space="0" w:color="000000" w:themeColor="text1"/>
               <w:left w:val="single" w:sz="6" w:space="0" w:color="000000" w:themeColor="text1"/>
@@ -2718,13 +2755,13 @@
               <w:ind w:left="2"/>
             </w:pPr>
             <w:r>
-              <w:t>Sack.java</w:t>
-            </w:r>
-          </w:p>
-        </w:tc>
-        <w:tc>
-          <w:tcPr>
-            <w:tcW w:w="1426" w:type="dxa"/>
+              <w:t>Cloak.java</w:t>
+            </w:r>
+          </w:p>
+        </w:tc>
+        <w:tc>
+          <w:tcPr>
+            <w:tcW w:w="1239" w:type="dxa"/>
             <w:tcBorders>
               <w:top w:val="single" w:sz="6" w:space="0" w:color="000000" w:themeColor="text1"/>
               <w:left w:val="single" w:sz="6" w:space="0" w:color="000000" w:themeColor="text1"/>
@@ -2739,13 +2776,16 @@
               <w:spacing w:line="259" w:lineRule="auto"/>
             </w:pPr>
             <w:r>
+              <w:t>3</w:t>
+            </w:r>
+            <w:r>
               <w:t xml:space="preserve"> KB</w:t>
             </w:r>
           </w:p>
         </w:tc>
         <w:tc>
           <w:tcPr>
-            <w:tcW w:w="1847" w:type="dxa"/>
+            <w:tcW w:w="1879" w:type="dxa"/>
             <w:tcBorders>
               <w:top w:val="single" w:sz="6" w:space="0" w:color="000000" w:themeColor="text1"/>
               <w:left w:val="single" w:sz="6" w:space="0" w:color="000000" w:themeColor="text1"/>
@@ -2766,7 +2806,7 @@
         </w:tc>
         <w:tc>
           <w:tcPr>
-            <w:tcW w:w="3666" w:type="dxa"/>
+            <w:tcW w:w="3402" w:type="dxa"/>
             <w:tcBorders>
               <w:top w:val="single" w:sz="6" w:space="0" w:color="000000" w:themeColor="text1"/>
               <w:left w:val="single" w:sz="6" w:space="0" w:color="000000" w:themeColor="text1"/>
@@ -2781,7 +2821,7 @@
               <w:spacing w:line="259" w:lineRule="auto"/>
             </w:pPr>
             <w:r>
-              <w:t>A zsák eszközt lekezelő osztály.</w:t>
+              <w:t>A köpeny eszközt lekezelő osztály.</w:t>
             </w:r>
           </w:p>
         </w:tc>
@@ -2792,7 +2832,7 @@
         </w:trPr>
         <w:tc>
           <w:tcPr>
-            <w:tcW w:w="2209" w:type="dxa"/>
+            <w:tcW w:w="2628" w:type="dxa"/>
             <w:tcBorders>
               <w:top w:val="single" w:sz="6" w:space="0" w:color="000000" w:themeColor="text1"/>
               <w:left w:val="single" w:sz="6" w:space="0" w:color="000000" w:themeColor="text1"/>
@@ -2808,13 +2848,13 @@
               <w:ind w:left="2"/>
             </w:pPr>
             <w:r>
-              <w:t>Shelter.java</w:t>
-            </w:r>
-          </w:p>
-        </w:tc>
-        <w:tc>
-          <w:tcPr>
-            <w:tcW w:w="1426" w:type="dxa"/>
+              <w:t>Equipment.java</w:t>
+            </w:r>
+          </w:p>
+        </w:tc>
+        <w:tc>
+          <w:tcPr>
+            <w:tcW w:w="1239" w:type="dxa"/>
             <w:tcBorders>
               <w:top w:val="single" w:sz="6" w:space="0" w:color="000000" w:themeColor="text1"/>
               <w:left w:val="single" w:sz="6" w:space="0" w:color="000000" w:themeColor="text1"/>
@@ -2829,13 +2869,16 @@
               <w:spacing w:line="259" w:lineRule="auto"/>
             </w:pPr>
             <w:r>
+              <w:t>1</w:t>
+            </w:r>
+            <w:r>
               <w:t xml:space="preserve"> KB</w:t>
             </w:r>
           </w:p>
         </w:tc>
         <w:tc>
           <w:tcPr>
-            <w:tcW w:w="1847" w:type="dxa"/>
+            <w:tcW w:w="1879" w:type="dxa"/>
             <w:tcBorders>
               <w:top w:val="single" w:sz="6" w:space="0" w:color="000000" w:themeColor="text1"/>
               <w:left w:val="single" w:sz="6" w:space="0" w:color="000000" w:themeColor="text1"/>
@@ -2856,7 +2899,7 @@
         </w:tc>
         <w:tc>
           <w:tcPr>
-            <w:tcW w:w="3666" w:type="dxa"/>
+            <w:tcW w:w="3402" w:type="dxa"/>
             <w:tcBorders>
               <w:top w:val="single" w:sz="6" w:space="0" w:color="000000" w:themeColor="text1"/>
               <w:left w:val="single" w:sz="6" w:space="0" w:color="000000" w:themeColor="text1"/>
@@ -2871,7 +2914,7 @@
               <w:spacing w:line="259" w:lineRule="auto"/>
             </w:pPr>
             <w:r>
-              <w:t>Az óvóhely típusú mezőt lekezelő osztály.</w:t>
+              <w:t>Az eszközök absztrakt főosztálya.</w:t>
             </w:r>
           </w:p>
         </w:tc>
@@ -2882,7 +2925,7 @@
         </w:trPr>
         <w:tc>
           <w:tcPr>
-            <w:tcW w:w="2209" w:type="dxa"/>
+            <w:tcW w:w="2628" w:type="dxa"/>
             <w:tcBorders>
               <w:top w:val="single" w:sz="6" w:space="0" w:color="000000" w:themeColor="text1"/>
               <w:left w:val="single" w:sz="6" w:space="0" w:color="000000" w:themeColor="text1"/>
@@ -2898,13 +2941,13 @@
               <w:ind w:left="2"/>
             </w:pPr>
             <w:r>
-              <w:t>Steppable.java</w:t>
-            </w:r>
-          </w:p>
-        </w:tc>
-        <w:tc>
-          <w:tcPr>
-            <w:tcW w:w="1426" w:type="dxa"/>
+              <w:t>Field.java</w:t>
+            </w:r>
+          </w:p>
+        </w:tc>
+        <w:tc>
+          <w:tcPr>
+            <w:tcW w:w="1239" w:type="dxa"/>
             <w:tcBorders>
               <w:top w:val="single" w:sz="6" w:space="0" w:color="000000" w:themeColor="text1"/>
               <w:left w:val="single" w:sz="6" w:space="0" w:color="000000" w:themeColor="text1"/>
@@ -2919,13 +2962,16 @@
               <w:spacing w:line="259" w:lineRule="auto"/>
             </w:pPr>
             <w:r>
+              <w:t>4</w:t>
+            </w:r>
+            <w:r>
               <w:t xml:space="preserve"> KB</w:t>
             </w:r>
           </w:p>
         </w:tc>
         <w:tc>
           <w:tcPr>
-            <w:tcW w:w="1847" w:type="dxa"/>
+            <w:tcW w:w="1879" w:type="dxa"/>
             <w:tcBorders>
               <w:top w:val="single" w:sz="6" w:space="0" w:color="000000" w:themeColor="text1"/>
               <w:left w:val="single" w:sz="6" w:space="0" w:color="000000" w:themeColor="text1"/>
@@ -2940,13 +2986,13 @@
               <w:spacing w:line="259" w:lineRule="auto"/>
             </w:pPr>
             <w:r>
-              <w:t>2022.04.24 12:00</w:t>
-            </w:r>
-          </w:p>
-        </w:tc>
-        <w:tc>
-          <w:tcPr>
-            <w:tcW w:w="3666" w:type="dxa"/>
+              <w:t>2022.03.25 17:40</w:t>
+            </w:r>
+          </w:p>
+        </w:tc>
+        <w:tc>
+          <w:tcPr>
+            <w:tcW w:w="3402" w:type="dxa"/>
             <w:tcBorders>
               <w:top w:val="single" w:sz="6" w:space="0" w:color="000000" w:themeColor="text1"/>
               <w:left w:val="single" w:sz="6" w:space="0" w:color="000000" w:themeColor="text1"/>
@@ -2961,7 +3007,7 @@
               <w:spacing w:line="259" w:lineRule="auto"/>
             </w:pPr>
             <w:r>
-              <w:t>A léptetőket kezelő osztály.</w:t>
+              <w:t>A mezők absztrakt főosztálya, illetve a sima (üres) mező osztálya.</w:t>
             </w:r>
           </w:p>
         </w:tc>
@@ -2972,7 +3018,7 @@
         </w:trPr>
         <w:tc>
           <w:tcPr>
-            <w:tcW w:w="2209" w:type="dxa"/>
+            <w:tcW w:w="2628" w:type="dxa"/>
             <w:tcBorders>
               <w:top w:val="single" w:sz="6" w:space="0" w:color="000000" w:themeColor="text1"/>
               <w:left w:val="single" w:sz="6" w:space="0" w:color="000000" w:themeColor="text1"/>
@@ -2988,13 +3034,13 @@
               <w:ind w:left="2"/>
             </w:pPr>
             <w:r>
-              <w:t>Storage.java</w:t>
-            </w:r>
-          </w:p>
-        </w:tc>
-        <w:tc>
-          <w:tcPr>
-            <w:tcW w:w="1426" w:type="dxa"/>
+              <w:t>Game.java</w:t>
+            </w:r>
+          </w:p>
+        </w:tc>
+        <w:tc>
+          <w:tcPr>
+            <w:tcW w:w="1239" w:type="dxa"/>
             <w:tcBorders>
               <w:top w:val="single" w:sz="6" w:space="0" w:color="000000" w:themeColor="text1"/>
               <w:left w:val="single" w:sz="6" w:space="0" w:color="000000" w:themeColor="text1"/>
@@ -3009,13 +3055,16 @@
               <w:spacing w:line="259" w:lineRule="auto"/>
             </w:pPr>
             <w:r>
+              <w:t>26</w:t>
+            </w:r>
+            <w:r>
               <w:t xml:space="preserve"> KB</w:t>
             </w:r>
           </w:p>
         </w:tc>
         <w:tc>
           <w:tcPr>
-            <w:tcW w:w="1847" w:type="dxa"/>
+            <w:tcW w:w="1879" w:type="dxa"/>
             <w:tcBorders>
               <w:top w:val="single" w:sz="6" w:space="0" w:color="000000" w:themeColor="text1"/>
               <w:left w:val="single" w:sz="6" w:space="0" w:color="000000" w:themeColor="text1"/>
@@ -3036,7 +3085,7 @@
         </w:tc>
         <w:tc>
           <w:tcPr>
-            <w:tcW w:w="3666" w:type="dxa"/>
+            <w:tcW w:w="3402" w:type="dxa"/>
             <w:tcBorders>
               <w:top w:val="single" w:sz="6" w:space="0" w:color="000000" w:themeColor="text1"/>
               <w:left w:val="single" w:sz="6" w:space="0" w:color="000000" w:themeColor="text1"/>
@@ -3051,7 +3100,7 @@
               <w:spacing w:line="259" w:lineRule="auto"/>
             </w:pPr>
             <w:r>
-              <w:t>A raktár típusú mezőt lekezelő osztály.</w:t>
+              <w:t>A játék indításáért és leállításáért felelős osztály.</w:t>
             </w:r>
           </w:p>
         </w:tc>
@@ -3062,7 +3111,7 @@
         </w:trPr>
         <w:tc>
           <w:tcPr>
-            <w:tcW w:w="2209" w:type="dxa"/>
+            <w:tcW w:w="2628" w:type="dxa"/>
             <w:tcBorders>
               <w:top w:val="single" w:sz="6" w:space="0" w:color="000000" w:themeColor="text1"/>
               <w:left w:val="single" w:sz="6" w:space="0" w:color="000000" w:themeColor="text1"/>
@@ -3078,13 +3127,13 @@
               <w:ind w:left="2"/>
             </w:pPr>
             <w:r>
-              <w:t>Timer.java</w:t>
-            </w:r>
-          </w:p>
-        </w:tc>
-        <w:tc>
-          <w:tcPr>
-            <w:tcW w:w="1426" w:type="dxa"/>
+              <w:t>GCode.java</w:t>
+            </w:r>
+          </w:p>
+        </w:tc>
+        <w:tc>
+          <w:tcPr>
+            <w:tcW w:w="1239" w:type="dxa"/>
             <w:tcBorders>
               <w:top w:val="single" w:sz="6" w:space="0" w:color="000000" w:themeColor="text1"/>
               <w:left w:val="single" w:sz="6" w:space="0" w:color="000000" w:themeColor="text1"/>
@@ -3099,13 +3148,16 @@
               <w:spacing w:line="259" w:lineRule="auto"/>
             </w:pPr>
             <w:r>
+              <w:t>4</w:t>
+            </w:r>
+            <w:r>
               <w:t xml:space="preserve"> KB</w:t>
             </w:r>
           </w:p>
         </w:tc>
         <w:tc>
           <w:tcPr>
-            <w:tcW w:w="1847" w:type="dxa"/>
+            <w:tcW w:w="1879" w:type="dxa"/>
             <w:tcBorders>
               <w:top w:val="single" w:sz="6" w:space="0" w:color="000000" w:themeColor="text1"/>
               <w:left w:val="single" w:sz="6" w:space="0" w:color="000000" w:themeColor="text1"/>
@@ -3120,13 +3172,13 @@
               <w:spacing w:line="259" w:lineRule="auto"/>
             </w:pPr>
             <w:r>
-              <w:t>2022.04.24 22:00</w:t>
-            </w:r>
-          </w:p>
-        </w:tc>
-        <w:tc>
-          <w:tcPr>
-            <w:tcW w:w="3666" w:type="dxa"/>
+              <w:t>2022.03.25 17:40</w:t>
+            </w:r>
+          </w:p>
+        </w:tc>
+        <w:tc>
+          <w:tcPr>
+            <w:tcW w:w="3402" w:type="dxa"/>
             <w:tcBorders>
               <w:top w:val="single" w:sz="6" w:space="0" w:color="000000" w:themeColor="text1"/>
               <w:left w:val="single" w:sz="6" w:space="0" w:color="000000" w:themeColor="text1"/>
@@ -3141,7 +3193,7 @@
               <w:spacing w:line="259" w:lineRule="auto"/>
             </w:pPr>
             <w:r>
-              <w:t>Az időzítőket tárolja.</w:t>
+              <w:t>A genetikai kódot és az ágensgenerálást lekezelő osztály.</w:t>
             </w:r>
           </w:p>
         </w:tc>
@@ -3152,7 +3204,7 @@
         </w:trPr>
         <w:tc>
           <w:tcPr>
-            <w:tcW w:w="2209" w:type="dxa"/>
+            <w:tcW w:w="2628" w:type="dxa"/>
             <w:tcBorders>
               <w:top w:val="single" w:sz="6" w:space="0" w:color="000000" w:themeColor="text1"/>
               <w:left w:val="single" w:sz="6" w:space="0" w:color="000000" w:themeColor="text1"/>
@@ -3168,13 +3220,13 @@
               <w:ind w:left="2"/>
             </w:pPr>
             <w:r>
-              <w:t>Virologist.java</w:t>
-            </w:r>
-          </w:p>
-        </w:tc>
-        <w:tc>
-          <w:tcPr>
-            <w:tcW w:w="1426" w:type="dxa"/>
+              <w:t>Gloves.java</w:t>
+            </w:r>
+          </w:p>
+        </w:tc>
+        <w:tc>
+          <w:tcPr>
+            <w:tcW w:w="1239" w:type="dxa"/>
             <w:tcBorders>
               <w:top w:val="single" w:sz="6" w:space="0" w:color="000000" w:themeColor="text1"/>
               <w:left w:val="single" w:sz="6" w:space="0" w:color="000000" w:themeColor="text1"/>
@@ -3189,13 +3241,16 @@
               <w:spacing w:line="259" w:lineRule="auto"/>
             </w:pPr>
             <w:r>
+              <w:t>3</w:t>
+            </w:r>
+            <w:r>
               <w:t xml:space="preserve"> KB</w:t>
             </w:r>
           </w:p>
         </w:tc>
         <w:tc>
           <w:tcPr>
-            <w:tcW w:w="1847" w:type="dxa"/>
+            <w:tcW w:w="1879" w:type="dxa"/>
             <w:tcBorders>
               <w:top w:val="single" w:sz="6" w:space="0" w:color="000000" w:themeColor="text1"/>
               <w:left w:val="single" w:sz="6" w:space="0" w:color="000000" w:themeColor="text1"/>
@@ -3216,7 +3271,7 @@
         </w:tc>
         <w:tc>
           <w:tcPr>
-            <w:tcW w:w="3666" w:type="dxa"/>
+            <w:tcW w:w="3402" w:type="dxa"/>
             <w:tcBorders>
               <w:top w:val="single" w:sz="6" w:space="0" w:color="000000" w:themeColor="text1"/>
               <w:left w:val="single" w:sz="6" w:space="0" w:color="000000" w:themeColor="text1"/>
@@ -3231,7 +3286,7 @@
               <w:spacing w:line="259" w:lineRule="auto"/>
             </w:pPr>
             <w:r>
-              <w:t>A játékos karakterét és a hozzá tartozó akciókat lekezelő osztály.</w:t>
+              <w:t>A kesztyű eszközt lekezelő osztály.</w:t>
             </w:r>
           </w:p>
         </w:tc>
@@ -3242,7 +3297,7 @@
         </w:trPr>
         <w:tc>
           <w:tcPr>
-            <w:tcW w:w="2209" w:type="dxa"/>
+            <w:tcW w:w="2628" w:type="dxa"/>
             <w:tcBorders>
               <w:top w:val="single" w:sz="6" w:space="0" w:color="000000" w:themeColor="text1"/>
               <w:left w:val="single" w:sz="6" w:space="0" w:color="000000" w:themeColor="text1"/>
@@ -3258,13 +3313,1518 @@
               <w:ind w:left="2"/>
             </w:pPr>
             <w:r>
+              <w:t>Immunity.java</w:t>
+            </w:r>
+          </w:p>
+        </w:tc>
+        <w:tc>
+          <w:tcPr>
+            <w:tcW w:w="1239" w:type="dxa"/>
+            <w:tcBorders>
+              <w:top w:val="single" w:sz="6" w:space="0" w:color="000000" w:themeColor="text1"/>
+              <w:left w:val="single" w:sz="6" w:space="0" w:color="000000" w:themeColor="text1"/>
+              <w:bottom w:val="single" w:sz="6" w:space="0" w:color="000000" w:themeColor="text1"/>
+              <w:right w:val="single" w:sz="6" w:space="0" w:color="000000" w:themeColor="text1"/>
+            </w:tcBorders>
+            <w:shd w:val="clear" w:color="auto" w:fill="auto"/>
+            <w:vAlign w:val="center"/>
+          </w:tcPr>
+          <w:p>
+            <w:pPr>
+              <w:spacing w:line="259" w:lineRule="auto"/>
+            </w:pPr>
+            <w:r>
+              <w:t>2</w:t>
+            </w:r>
+            <w:r>
+              <w:t xml:space="preserve"> KB</w:t>
+            </w:r>
+          </w:p>
+        </w:tc>
+        <w:tc>
+          <w:tcPr>
+            <w:tcW w:w="1879" w:type="dxa"/>
+            <w:tcBorders>
+              <w:top w:val="single" w:sz="6" w:space="0" w:color="000000" w:themeColor="text1"/>
+              <w:left w:val="single" w:sz="6" w:space="0" w:color="000000" w:themeColor="text1"/>
+              <w:bottom w:val="single" w:sz="6" w:space="0" w:color="000000" w:themeColor="text1"/>
+              <w:right w:val="single" w:sz="6" w:space="0" w:color="000000" w:themeColor="text1"/>
+            </w:tcBorders>
+            <w:shd w:val="clear" w:color="auto" w:fill="auto"/>
+            <w:vAlign w:val="center"/>
+          </w:tcPr>
+          <w:p>
+            <w:pPr>
+              <w:spacing w:line="259" w:lineRule="auto"/>
+            </w:pPr>
+            <w:r>
+              <w:t>2022.03.25 17:40</w:t>
+            </w:r>
+          </w:p>
+        </w:tc>
+        <w:tc>
+          <w:tcPr>
+            <w:tcW w:w="3402" w:type="dxa"/>
+            <w:tcBorders>
+              <w:top w:val="single" w:sz="6" w:space="0" w:color="000000" w:themeColor="text1"/>
+              <w:left w:val="single" w:sz="6" w:space="0" w:color="000000" w:themeColor="text1"/>
+              <w:bottom w:val="single" w:sz="6" w:space="0" w:color="000000" w:themeColor="text1"/>
+              <w:right w:val="single" w:sz="6" w:space="0" w:color="000000" w:themeColor="text1"/>
+            </w:tcBorders>
+            <w:shd w:val="clear" w:color="auto" w:fill="auto"/>
+            <w:vAlign w:val="center"/>
+          </w:tcPr>
+          <w:p>
+            <w:pPr>
+              <w:spacing w:line="259" w:lineRule="auto"/>
+            </w:pPr>
+            <w:r>
+              <w:t xml:space="preserve">A sérthetetlenséget okozó ágenst lekezelő osztály. </w:t>
+            </w:r>
+          </w:p>
+        </w:tc>
+      </w:tr>
+      <w:tr>
+        <w:trPr>
+          <w:trHeight w:val="512"/>
+        </w:trPr>
+        <w:tc>
+          <w:tcPr>
+            <w:tcW w:w="2628" w:type="dxa"/>
+            <w:tcBorders>
+              <w:top w:val="single" w:sz="6" w:space="0" w:color="000000" w:themeColor="text1"/>
+              <w:left w:val="single" w:sz="6" w:space="0" w:color="000000" w:themeColor="text1"/>
+              <w:bottom w:val="single" w:sz="6" w:space="0" w:color="000000" w:themeColor="text1"/>
+              <w:right w:val="single" w:sz="6" w:space="0" w:color="000000" w:themeColor="text1"/>
+            </w:tcBorders>
+            <w:shd w:val="clear" w:color="auto" w:fill="auto"/>
+            <w:vAlign w:val="center"/>
+          </w:tcPr>
+          <w:p>
+            <w:pPr>
+              <w:spacing w:line="259" w:lineRule="auto"/>
+              <w:ind w:left="2"/>
+            </w:pPr>
+            <w:r>
+              <w:t>InfectedLab.java</w:t>
+            </w:r>
+          </w:p>
+        </w:tc>
+        <w:tc>
+          <w:tcPr>
+            <w:tcW w:w="1239" w:type="dxa"/>
+            <w:tcBorders>
+              <w:top w:val="single" w:sz="6" w:space="0" w:color="000000" w:themeColor="text1"/>
+              <w:left w:val="single" w:sz="6" w:space="0" w:color="000000" w:themeColor="text1"/>
+              <w:bottom w:val="single" w:sz="6" w:space="0" w:color="000000" w:themeColor="text1"/>
+              <w:right w:val="single" w:sz="6" w:space="0" w:color="000000" w:themeColor="text1"/>
+            </w:tcBorders>
+            <w:shd w:val="clear" w:color="auto" w:fill="auto"/>
+            <w:vAlign w:val="center"/>
+          </w:tcPr>
+          <w:p>
+            <w:pPr>
+              <w:spacing w:line="259" w:lineRule="auto"/>
+            </w:pPr>
+            <w:r>
+              <w:t>3</w:t>
+            </w:r>
+            <w:r>
+              <w:t xml:space="preserve"> KB</w:t>
+            </w:r>
+          </w:p>
+        </w:tc>
+        <w:tc>
+          <w:tcPr>
+            <w:tcW w:w="1879" w:type="dxa"/>
+            <w:tcBorders>
+              <w:top w:val="single" w:sz="6" w:space="0" w:color="000000" w:themeColor="text1"/>
+              <w:left w:val="single" w:sz="6" w:space="0" w:color="000000" w:themeColor="text1"/>
+              <w:bottom w:val="single" w:sz="6" w:space="0" w:color="000000" w:themeColor="text1"/>
+              <w:right w:val="single" w:sz="6" w:space="0" w:color="000000" w:themeColor="text1"/>
+            </w:tcBorders>
+            <w:shd w:val="clear" w:color="auto" w:fill="auto"/>
+            <w:vAlign w:val="center"/>
+          </w:tcPr>
+          <w:p>
+            <w:pPr>
+              <w:spacing w:line="259" w:lineRule="auto"/>
+            </w:pPr>
+            <w:r>
+              <w:t>2022.04.24 12:00</w:t>
+            </w:r>
+          </w:p>
+        </w:tc>
+        <w:tc>
+          <w:tcPr>
+            <w:tcW w:w="3402" w:type="dxa"/>
+            <w:tcBorders>
+              <w:top w:val="single" w:sz="6" w:space="0" w:color="000000" w:themeColor="text1"/>
+              <w:left w:val="single" w:sz="6" w:space="0" w:color="000000" w:themeColor="text1"/>
+              <w:bottom w:val="single" w:sz="6" w:space="0" w:color="000000" w:themeColor="text1"/>
+              <w:right w:val="single" w:sz="6" w:space="0" w:color="000000" w:themeColor="text1"/>
+            </w:tcBorders>
+            <w:shd w:val="clear" w:color="auto" w:fill="auto"/>
+            <w:vAlign w:val="center"/>
+          </w:tcPr>
+          <w:p>
+            <w:pPr>
+              <w:spacing w:line="259" w:lineRule="auto"/>
+            </w:pPr>
+            <w:r>
+              <w:t>A fertőző labor típusú mezőt lekezelő osztály.</w:t>
+            </w:r>
+          </w:p>
+        </w:tc>
+      </w:tr>
+      <w:tr>
+        <w:trPr>
+          <w:trHeight w:val="512"/>
+        </w:trPr>
+        <w:tc>
+          <w:tcPr>
+            <w:tcW w:w="2628" w:type="dxa"/>
+            <w:tcBorders>
+              <w:top w:val="single" w:sz="6" w:space="0" w:color="000000" w:themeColor="text1"/>
+              <w:left w:val="single" w:sz="6" w:space="0" w:color="000000" w:themeColor="text1"/>
+              <w:bottom w:val="single" w:sz="6" w:space="0" w:color="000000" w:themeColor="text1"/>
+              <w:right w:val="single" w:sz="6" w:space="0" w:color="000000" w:themeColor="text1"/>
+            </w:tcBorders>
+            <w:shd w:val="clear" w:color="auto" w:fill="auto"/>
+            <w:vAlign w:val="center"/>
+          </w:tcPr>
+          <w:p>
+            <w:pPr>
+              <w:spacing w:line="259" w:lineRule="auto"/>
+              <w:ind w:left="2"/>
+            </w:pPr>
+            <w:r>
+              <w:t>Inventory.java</w:t>
+            </w:r>
+          </w:p>
+        </w:tc>
+        <w:tc>
+          <w:tcPr>
+            <w:tcW w:w="1239" w:type="dxa"/>
+            <w:tcBorders>
+              <w:top w:val="single" w:sz="6" w:space="0" w:color="000000" w:themeColor="text1"/>
+              <w:left w:val="single" w:sz="6" w:space="0" w:color="000000" w:themeColor="text1"/>
+              <w:bottom w:val="single" w:sz="6" w:space="0" w:color="000000" w:themeColor="text1"/>
+              <w:right w:val="single" w:sz="6" w:space="0" w:color="000000" w:themeColor="text1"/>
+            </w:tcBorders>
+            <w:shd w:val="clear" w:color="auto" w:fill="auto"/>
+            <w:vAlign w:val="center"/>
+          </w:tcPr>
+          <w:p>
+            <w:pPr>
+              <w:spacing w:line="259" w:lineRule="auto"/>
+            </w:pPr>
+            <w:r>
+              <w:t>11</w:t>
+            </w:r>
+            <w:r>
+              <w:t xml:space="preserve"> KB</w:t>
+            </w:r>
+          </w:p>
+        </w:tc>
+        <w:tc>
+          <w:tcPr>
+            <w:tcW w:w="1879" w:type="dxa"/>
+            <w:tcBorders>
+              <w:top w:val="single" w:sz="6" w:space="0" w:color="000000" w:themeColor="text1"/>
+              <w:left w:val="single" w:sz="6" w:space="0" w:color="000000" w:themeColor="text1"/>
+              <w:bottom w:val="single" w:sz="6" w:space="0" w:color="000000" w:themeColor="text1"/>
+              <w:right w:val="single" w:sz="6" w:space="0" w:color="000000" w:themeColor="text1"/>
+            </w:tcBorders>
+            <w:shd w:val="clear" w:color="auto" w:fill="auto"/>
+            <w:vAlign w:val="center"/>
+          </w:tcPr>
+          <w:p>
+            <w:pPr>
+              <w:spacing w:line="259" w:lineRule="auto"/>
+            </w:pPr>
+            <w:r>
+              <w:t>2022.03.25 17:40</w:t>
+            </w:r>
+          </w:p>
+        </w:tc>
+        <w:tc>
+          <w:tcPr>
+            <w:tcW w:w="3402" w:type="dxa"/>
+            <w:tcBorders>
+              <w:top w:val="single" w:sz="6" w:space="0" w:color="000000" w:themeColor="text1"/>
+              <w:left w:val="single" w:sz="6" w:space="0" w:color="000000" w:themeColor="text1"/>
+              <w:bottom w:val="single" w:sz="6" w:space="0" w:color="000000" w:themeColor="text1"/>
+              <w:right w:val="single" w:sz="6" w:space="0" w:color="000000" w:themeColor="text1"/>
+            </w:tcBorders>
+            <w:shd w:val="clear" w:color="auto" w:fill="auto"/>
+            <w:vAlign w:val="center"/>
+          </w:tcPr>
+          <w:p>
+            <w:pPr>
+              <w:spacing w:line="259" w:lineRule="auto"/>
+            </w:pPr>
+            <w:r>
+              <w:t>A játékosnál lévő alap tárolót és a hozzá tartozó akciókat lekezelő osztály.</w:t>
+            </w:r>
+          </w:p>
+        </w:tc>
+      </w:tr>
+      <w:tr>
+        <w:trPr>
+          <w:trHeight w:val="512"/>
+        </w:trPr>
+        <w:tc>
+          <w:tcPr>
+            <w:tcW w:w="2628" w:type="dxa"/>
+            <w:tcBorders>
+              <w:top w:val="single" w:sz="6" w:space="0" w:color="000000" w:themeColor="text1"/>
+              <w:left w:val="single" w:sz="6" w:space="0" w:color="000000" w:themeColor="text1"/>
+              <w:bottom w:val="single" w:sz="6" w:space="0" w:color="000000" w:themeColor="text1"/>
+              <w:right w:val="single" w:sz="6" w:space="0" w:color="000000" w:themeColor="text1"/>
+            </w:tcBorders>
+            <w:shd w:val="clear" w:color="auto" w:fill="auto"/>
+            <w:vAlign w:val="center"/>
+          </w:tcPr>
+          <w:p>
+            <w:pPr>
+              <w:spacing w:line="259" w:lineRule="auto"/>
+              <w:ind w:left="2"/>
+            </w:pPr>
+            <w:r>
+              <w:t>Lab.java</w:t>
+            </w:r>
+          </w:p>
+        </w:tc>
+        <w:tc>
+          <w:tcPr>
+            <w:tcW w:w="1239" w:type="dxa"/>
+            <w:tcBorders>
+              <w:top w:val="single" w:sz="6" w:space="0" w:color="000000" w:themeColor="text1"/>
+              <w:left w:val="single" w:sz="6" w:space="0" w:color="000000" w:themeColor="text1"/>
+              <w:bottom w:val="single" w:sz="6" w:space="0" w:color="000000" w:themeColor="text1"/>
+              <w:right w:val="single" w:sz="6" w:space="0" w:color="000000" w:themeColor="text1"/>
+            </w:tcBorders>
+            <w:shd w:val="clear" w:color="auto" w:fill="auto"/>
+            <w:vAlign w:val="center"/>
+          </w:tcPr>
+          <w:p>
+            <w:pPr>
+              <w:spacing w:line="259" w:lineRule="auto"/>
+            </w:pPr>
+            <w:r>
+              <w:t>3</w:t>
+            </w:r>
+            <w:r>
+              <w:t xml:space="preserve"> KB</w:t>
+            </w:r>
+          </w:p>
+        </w:tc>
+        <w:tc>
+          <w:tcPr>
+            <w:tcW w:w="1879" w:type="dxa"/>
+            <w:tcBorders>
+              <w:top w:val="single" w:sz="6" w:space="0" w:color="000000" w:themeColor="text1"/>
+              <w:left w:val="single" w:sz="6" w:space="0" w:color="000000" w:themeColor="text1"/>
+              <w:bottom w:val="single" w:sz="6" w:space="0" w:color="000000" w:themeColor="text1"/>
+              <w:right w:val="single" w:sz="6" w:space="0" w:color="000000" w:themeColor="text1"/>
+            </w:tcBorders>
+            <w:shd w:val="clear" w:color="auto" w:fill="auto"/>
+            <w:vAlign w:val="center"/>
+          </w:tcPr>
+          <w:p>
+            <w:pPr>
+              <w:spacing w:line="259" w:lineRule="auto"/>
+            </w:pPr>
+            <w:r>
+              <w:t>2022.03.25 17:40</w:t>
+            </w:r>
+          </w:p>
+        </w:tc>
+        <w:tc>
+          <w:tcPr>
+            <w:tcW w:w="3402" w:type="dxa"/>
+            <w:tcBorders>
+              <w:top w:val="single" w:sz="6" w:space="0" w:color="000000" w:themeColor="text1"/>
+              <w:left w:val="single" w:sz="6" w:space="0" w:color="000000" w:themeColor="text1"/>
+              <w:bottom w:val="single" w:sz="6" w:space="0" w:color="000000" w:themeColor="text1"/>
+              <w:right w:val="single" w:sz="6" w:space="0" w:color="000000" w:themeColor="text1"/>
+            </w:tcBorders>
+            <w:shd w:val="clear" w:color="auto" w:fill="auto"/>
+            <w:vAlign w:val="center"/>
+          </w:tcPr>
+          <w:p>
+            <w:pPr>
+              <w:spacing w:line="259" w:lineRule="auto"/>
+            </w:pPr>
+            <w:r>
+              <w:t>A labor típusú mezőt lekezelő osztály.</w:t>
+            </w:r>
+          </w:p>
+        </w:tc>
+      </w:tr>
+      <w:tr>
+        <w:trPr>
+          <w:trHeight w:val="512"/>
+        </w:trPr>
+        <w:tc>
+          <w:tcPr>
+            <w:tcW w:w="2628" w:type="dxa"/>
+            <w:tcBorders>
+              <w:top w:val="single" w:sz="6" w:space="0" w:color="000000" w:themeColor="text1"/>
+              <w:left w:val="single" w:sz="6" w:space="0" w:color="000000" w:themeColor="text1"/>
+              <w:bottom w:val="single" w:sz="6" w:space="0" w:color="000000" w:themeColor="text1"/>
+              <w:right w:val="single" w:sz="6" w:space="0" w:color="000000" w:themeColor="text1"/>
+            </w:tcBorders>
+            <w:shd w:val="clear" w:color="auto" w:fill="auto"/>
+            <w:vAlign w:val="center"/>
+          </w:tcPr>
+          <w:p>
+            <w:pPr>
+              <w:spacing w:line="259" w:lineRule="auto"/>
+              <w:ind w:left="2"/>
+            </w:pPr>
+            <w:r>
+              <w:t>Material.java</w:t>
+            </w:r>
+          </w:p>
+        </w:tc>
+        <w:tc>
+          <w:tcPr>
+            <w:tcW w:w="1239" w:type="dxa"/>
+            <w:tcBorders>
+              <w:top w:val="single" w:sz="6" w:space="0" w:color="000000" w:themeColor="text1"/>
+              <w:left w:val="single" w:sz="6" w:space="0" w:color="000000" w:themeColor="text1"/>
+              <w:bottom w:val="single" w:sz="6" w:space="0" w:color="000000" w:themeColor="text1"/>
+              <w:right w:val="single" w:sz="6" w:space="0" w:color="000000" w:themeColor="text1"/>
+            </w:tcBorders>
+            <w:shd w:val="clear" w:color="auto" w:fill="auto"/>
+            <w:vAlign w:val="center"/>
+          </w:tcPr>
+          <w:p>
+            <w:pPr>
+              <w:spacing w:line="259" w:lineRule="auto"/>
+            </w:pPr>
+            <w:r>
+              <w:t>1</w:t>
+            </w:r>
+            <w:r>
+              <w:t xml:space="preserve"> KB</w:t>
+            </w:r>
+          </w:p>
+        </w:tc>
+        <w:tc>
+          <w:tcPr>
+            <w:tcW w:w="1879" w:type="dxa"/>
+            <w:tcBorders>
+              <w:top w:val="single" w:sz="6" w:space="0" w:color="000000" w:themeColor="text1"/>
+              <w:left w:val="single" w:sz="6" w:space="0" w:color="000000" w:themeColor="text1"/>
+              <w:bottom w:val="single" w:sz="6" w:space="0" w:color="000000" w:themeColor="text1"/>
+              <w:right w:val="single" w:sz="6" w:space="0" w:color="000000" w:themeColor="text1"/>
+            </w:tcBorders>
+            <w:shd w:val="clear" w:color="auto" w:fill="auto"/>
+            <w:vAlign w:val="center"/>
+          </w:tcPr>
+          <w:p>
+            <w:pPr>
+              <w:spacing w:line="259" w:lineRule="auto"/>
+            </w:pPr>
+            <w:r>
+              <w:t>2022.03.25 17:40</w:t>
+            </w:r>
+          </w:p>
+        </w:tc>
+        <w:tc>
+          <w:tcPr>
+            <w:tcW w:w="3402" w:type="dxa"/>
+            <w:tcBorders>
+              <w:top w:val="single" w:sz="6" w:space="0" w:color="000000" w:themeColor="text1"/>
+              <w:left w:val="single" w:sz="6" w:space="0" w:color="000000" w:themeColor="text1"/>
+              <w:bottom w:val="single" w:sz="6" w:space="0" w:color="000000" w:themeColor="text1"/>
+              <w:right w:val="single" w:sz="6" w:space="0" w:color="000000" w:themeColor="text1"/>
+            </w:tcBorders>
+            <w:shd w:val="clear" w:color="auto" w:fill="auto"/>
+            <w:vAlign w:val="center"/>
+          </w:tcPr>
+          <w:p>
+            <w:pPr>
+              <w:spacing w:line="259" w:lineRule="auto"/>
+            </w:pPr>
+            <w:r>
+              <w:t>Az anyagok absztrakt főosztálya.</w:t>
+            </w:r>
+          </w:p>
+        </w:tc>
+      </w:tr>
+      <w:tr>
+        <w:trPr>
+          <w:trHeight w:val="512"/>
+        </w:trPr>
+        <w:tc>
+          <w:tcPr>
+            <w:tcW w:w="2628" w:type="dxa"/>
+            <w:tcBorders>
+              <w:top w:val="single" w:sz="6" w:space="0" w:color="000000" w:themeColor="text1"/>
+              <w:left w:val="single" w:sz="6" w:space="0" w:color="000000" w:themeColor="text1"/>
+              <w:bottom w:val="single" w:sz="6" w:space="0" w:color="000000" w:themeColor="text1"/>
+              <w:right w:val="single" w:sz="6" w:space="0" w:color="000000" w:themeColor="text1"/>
+            </w:tcBorders>
+            <w:shd w:val="clear" w:color="auto" w:fill="auto"/>
+            <w:vAlign w:val="center"/>
+          </w:tcPr>
+          <w:p>
+            <w:pPr>
+              <w:spacing w:line="259" w:lineRule="auto"/>
+              <w:ind w:left="2"/>
+            </w:pPr>
+            <w:r>
+              <w:lastRenderedPageBreak/>
+              <w:t>NextPlayerTask.java</w:t>
+            </w:r>
+          </w:p>
+        </w:tc>
+        <w:tc>
+          <w:tcPr>
+            <w:tcW w:w="1239" w:type="dxa"/>
+            <w:tcBorders>
+              <w:top w:val="single" w:sz="6" w:space="0" w:color="000000" w:themeColor="text1"/>
+              <w:left w:val="single" w:sz="6" w:space="0" w:color="000000" w:themeColor="text1"/>
+              <w:bottom w:val="single" w:sz="6" w:space="0" w:color="000000" w:themeColor="text1"/>
+              <w:right w:val="single" w:sz="6" w:space="0" w:color="000000" w:themeColor="text1"/>
+            </w:tcBorders>
+            <w:shd w:val="clear" w:color="auto" w:fill="auto"/>
+            <w:vAlign w:val="center"/>
+          </w:tcPr>
+          <w:p>
+            <w:pPr>
+              <w:spacing w:line="259" w:lineRule="auto"/>
+            </w:pPr>
+            <w:r>
+              <w:t>1</w:t>
+            </w:r>
+            <w:r>
+              <w:t xml:space="preserve"> KB</w:t>
+            </w:r>
+          </w:p>
+        </w:tc>
+        <w:tc>
+          <w:tcPr>
+            <w:tcW w:w="1879" w:type="dxa"/>
+            <w:tcBorders>
+              <w:top w:val="single" w:sz="6" w:space="0" w:color="000000" w:themeColor="text1"/>
+              <w:left w:val="single" w:sz="6" w:space="0" w:color="000000" w:themeColor="text1"/>
+              <w:bottom w:val="single" w:sz="6" w:space="0" w:color="000000" w:themeColor="text1"/>
+              <w:right w:val="single" w:sz="6" w:space="0" w:color="000000" w:themeColor="text1"/>
+            </w:tcBorders>
+            <w:shd w:val="clear" w:color="auto" w:fill="auto"/>
+            <w:vAlign w:val="center"/>
+          </w:tcPr>
+          <w:p>
+            <w:pPr>
+              <w:spacing w:line="259" w:lineRule="auto"/>
+            </w:pPr>
+            <w:r>
+              <w:t>2022.05.17 13:20</w:t>
+            </w:r>
+          </w:p>
+        </w:tc>
+        <w:tc>
+          <w:tcPr>
+            <w:tcW w:w="3402" w:type="dxa"/>
+            <w:tcBorders>
+              <w:top w:val="single" w:sz="6" w:space="0" w:color="000000" w:themeColor="text1"/>
+              <w:left w:val="single" w:sz="6" w:space="0" w:color="000000" w:themeColor="text1"/>
+              <w:bottom w:val="single" w:sz="6" w:space="0" w:color="000000" w:themeColor="text1"/>
+              <w:right w:val="single" w:sz="6" w:space="0" w:color="000000" w:themeColor="text1"/>
+            </w:tcBorders>
+            <w:shd w:val="clear" w:color="auto" w:fill="auto"/>
+            <w:vAlign w:val="center"/>
+          </w:tcPr>
+          <w:p>
+            <w:pPr>
+              <w:spacing w:line="259" w:lineRule="auto"/>
+            </w:pPr>
+            <w:r>
+              <w:t>A következő játékosra való átléptetés.</w:t>
+            </w:r>
+          </w:p>
+        </w:tc>
+      </w:tr>
+      <w:tr>
+        <w:trPr>
+          <w:trHeight w:val="512"/>
+        </w:trPr>
+        <w:tc>
+          <w:tcPr>
+            <w:tcW w:w="2628" w:type="dxa"/>
+            <w:tcBorders>
+              <w:top w:val="single" w:sz="6" w:space="0" w:color="000000" w:themeColor="text1"/>
+              <w:left w:val="single" w:sz="6" w:space="0" w:color="000000" w:themeColor="text1"/>
+              <w:bottom w:val="single" w:sz="6" w:space="0" w:color="000000" w:themeColor="text1"/>
+              <w:right w:val="single" w:sz="6" w:space="0" w:color="000000" w:themeColor="text1"/>
+            </w:tcBorders>
+            <w:shd w:val="clear" w:color="auto" w:fill="auto"/>
+            <w:vAlign w:val="center"/>
+          </w:tcPr>
+          <w:p>
+            <w:pPr>
+              <w:spacing w:line="259" w:lineRule="auto"/>
+              <w:ind w:left="2"/>
+            </w:pPr>
+            <w:r>
+              <w:t>Nukleotid.java</w:t>
+            </w:r>
+          </w:p>
+        </w:tc>
+        <w:tc>
+          <w:tcPr>
+            <w:tcW w:w="1239" w:type="dxa"/>
+            <w:tcBorders>
+              <w:top w:val="single" w:sz="6" w:space="0" w:color="000000" w:themeColor="text1"/>
+              <w:left w:val="single" w:sz="6" w:space="0" w:color="000000" w:themeColor="text1"/>
+              <w:bottom w:val="single" w:sz="6" w:space="0" w:color="000000" w:themeColor="text1"/>
+              <w:right w:val="single" w:sz="6" w:space="0" w:color="000000" w:themeColor="text1"/>
+            </w:tcBorders>
+            <w:shd w:val="clear" w:color="auto" w:fill="auto"/>
+            <w:vAlign w:val="center"/>
+          </w:tcPr>
+          <w:p>
+            <w:pPr>
+              <w:spacing w:line="259" w:lineRule="auto"/>
+            </w:pPr>
+            <w:r>
+              <w:t>1</w:t>
+            </w:r>
+            <w:r>
+              <w:t xml:space="preserve"> KB</w:t>
+            </w:r>
+          </w:p>
+        </w:tc>
+        <w:tc>
+          <w:tcPr>
+            <w:tcW w:w="1879" w:type="dxa"/>
+            <w:tcBorders>
+              <w:top w:val="single" w:sz="6" w:space="0" w:color="000000" w:themeColor="text1"/>
+              <w:left w:val="single" w:sz="6" w:space="0" w:color="000000" w:themeColor="text1"/>
+              <w:bottom w:val="single" w:sz="6" w:space="0" w:color="000000" w:themeColor="text1"/>
+              <w:right w:val="single" w:sz="6" w:space="0" w:color="000000" w:themeColor="text1"/>
+            </w:tcBorders>
+            <w:shd w:val="clear" w:color="auto" w:fill="auto"/>
+            <w:vAlign w:val="center"/>
+          </w:tcPr>
+          <w:p>
+            <w:pPr>
+              <w:spacing w:line="259" w:lineRule="auto"/>
+            </w:pPr>
+            <w:r>
+              <w:t>2022.03.25 17:40</w:t>
+            </w:r>
+          </w:p>
+        </w:tc>
+        <w:tc>
+          <w:tcPr>
+            <w:tcW w:w="3402" w:type="dxa"/>
+            <w:tcBorders>
+              <w:top w:val="single" w:sz="6" w:space="0" w:color="000000" w:themeColor="text1"/>
+              <w:left w:val="single" w:sz="6" w:space="0" w:color="000000" w:themeColor="text1"/>
+              <w:bottom w:val="single" w:sz="6" w:space="0" w:color="000000" w:themeColor="text1"/>
+              <w:right w:val="single" w:sz="6" w:space="0" w:color="000000" w:themeColor="text1"/>
+            </w:tcBorders>
+            <w:shd w:val="clear" w:color="auto" w:fill="auto"/>
+            <w:vAlign w:val="center"/>
+          </w:tcPr>
+          <w:p>
+            <w:pPr>
+              <w:spacing w:line="259" w:lineRule="auto"/>
+            </w:pPr>
+            <w:r>
+              <w:t xml:space="preserve">A </w:t>
+            </w:r>
+            <w:proofErr w:type="spellStart"/>
+            <w:r>
+              <w:t>nukleotid</w:t>
+            </w:r>
+            <w:proofErr w:type="spellEnd"/>
+            <w:r>
+              <w:t xml:space="preserve"> anyagot lekezelő osztály.</w:t>
+            </w:r>
+          </w:p>
+        </w:tc>
+      </w:tr>
+      <w:tr>
+        <w:trPr>
+          <w:trHeight w:val="512"/>
+        </w:trPr>
+        <w:tc>
+          <w:tcPr>
+            <w:tcW w:w="2628" w:type="dxa"/>
+            <w:tcBorders>
+              <w:top w:val="single" w:sz="6" w:space="0" w:color="000000" w:themeColor="text1"/>
+              <w:left w:val="single" w:sz="6" w:space="0" w:color="000000" w:themeColor="text1"/>
+              <w:bottom w:val="single" w:sz="6" w:space="0" w:color="000000" w:themeColor="text1"/>
+              <w:right w:val="single" w:sz="6" w:space="0" w:color="000000" w:themeColor="text1"/>
+            </w:tcBorders>
+            <w:shd w:val="clear" w:color="auto" w:fill="auto"/>
+            <w:vAlign w:val="center"/>
+          </w:tcPr>
+          <w:p>
+            <w:pPr>
+              <w:spacing w:line="259" w:lineRule="auto"/>
+              <w:ind w:left="2"/>
+            </w:pPr>
+            <w:r>
+              <w:t>Oblivion.java</w:t>
+            </w:r>
+          </w:p>
+        </w:tc>
+        <w:tc>
+          <w:tcPr>
+            <w:tcW w:w="1239" w:type="dxa"/>
+            <w:tcBorders>
+              <w:top w:val="single" w:sz="6" w:space="0" w:color="000000" w:themeColor="text1"/>
+              <w:left w:val="single" w:sz="6" w:space="0" w:color="000000" w:themeColor="text1"/>
+              <w:bottom w:val="single" w:sz="6" w:space="0" w:color="000000" w:themeColor="text1"/>
+              <w:right w:val="single" w:sz="6" w:space="0" w:color="000000" w:themeColor="text1"/>
+            </w:tcBorders>
+            <w:shd w:val="clear" w:color="auto" w:fill="auto"/>
+            <w:vAlign w:val="center"/>
+          </w:tcPr>
+          <w:p>
+            <w:pPr>
+              <w:spacing w:line="259" w:lineRule="auto"/>
+            </w:pPr>
+            <w:r>
+              <w:t>2</w:t>
+            </w:r>
+            <w:r>
+              <w:t xml:space="preserve"> KB</w:t>
+            </w:r>
+          </w:p>
+        </w:tc>
+        <w:tc>
+          <w:tcPr>
+            <w:tcW w:w="1879" w:type="dxa"/>
+            <w:tcBorders>
+              <w:top w:val="single" w:sz="6" w:space="0" w:color="000000" w:themeColor="text1"/>
+              <w:left w:val="single" w:sz="6" w:space="0" w:color="000000" w:themeColor="text1"/>
+              <w:bottom w:val="single" w:sz="6" w:space="0" w:color="000000" w:themeColor="text1"/>
+              <w:right w:val="single" w:sz="6" w:space="0" w:color="000000" w:themeColor="text1"/>
+            </w:tcBorders>
+            <w:shd w:val="clear" w:color="auto" w:fill="auto"/>
+            <w:vAlign w:val="center"/>
+          </w:tcPr>
+          <w:p>
+            <w:pPr>
+              <w:spacing w:line="259" w:lineRule="auto"/>
+            </w:pPr>
+            <w:r>
+              <w:t>2022.03.25 17:40</w:t>
+            </w:r>
+          </w:p>
+        </w:tc>
+        <w:tc>
+          <w:tcPr>
+            <w:tcW w:w="3402" w:type="dxa"/>
+            <w:tcBorders>
+              <w:top w:val="single" w:sz="6" w:space="0" w:color="000000" w:themeColor="text1"/>
+              <w:left w:val="single" w:sz="6" w:space="0" w:color="000000" w:themeColor="text1"/>
+              <w:bottom w:val="single" w:sz="6" w:space="0" w:color="000000" w:themeColor="text1"/>
+              <w:right w:val="single" w:sz="6" w:space="0" w:color="000000" w:themeColor="text1"/>
+            </w:tcBorders>
+            <w:shd w:val="clear" w:color="auto" w:fill="auto"/>
+            <w:vAlign w:val="center"/>
+          </w:tcPr>
+          <w:p>
+            <w:pPr>
+              <w:spacing w:line="259" w:lineRule="auto"/>
+            </w:pPr>
+            <w:r>
+              <w:t>A feledést okozó ágenst lekezelő osztály.</w:t>
+            </w:r>
+          </w:p>
+        </w:tc>
+      </w:tr>
+      <w:tr>
+        <w:trPr>
+          <w:trHeight w:val="512"/>
+        </w:trPr>
+        <w:tc>
+          <w:tcPr>
+            <w:tcW w:w="2628" w:type="dxa"/>
+            <w:tcBorders>
+              <w:top w:val="single" w:sz="6" w:space="0" w:color="000000" w:themeColor="text1"/>
+              <w:left w:val="single" w:sz="6" w:space="0" w:color="000000" w:themeColor="text1"/>
+              <w:bottom w:val="single" w:sz="6" w:space="0" w:color="000000" w:themeColor="text1"/>
+              <w:right w:val="single" w:sz="6" w:space="0" w:color="000000" w:themeColor="text1"/>
+            </w:tcBorders>
+            <w:shd w:val="clear" w:color="auto" w:fill="auto"/>
+            <w:vAlign w:val="center"/>
+          </w:tcPr>
+          <w:p>
+            <w:pPr>
+              <w:spacing w:line="259" w:lineRule="auto"/>
+              <w:ind w:left="2"/>
+            </w:pPr>
+            <w:r>
+              <w:t>Paralysis.java</w:t>
+            </w:r>
+          </w:p>
+        </w:tc>
+        <w:tc>
+          <w:tcPr>
+            <w:tcW w:w="1239" w:type="dxa"/>
+            <w:tcBorders>
+              <w:top w:val="single" w:sz="6" w:space="0" w:color="000000" w:themeColor="text1"/>
+              <w:left w:val="single" w:sz="6" w:space="0" w:color="000000" w:themeColor="text1"/>
+              <w:bottom w:val="single" w:sz="6" w:space="0" w:color="000000" w:themeColor="text1"/>
+              <w:right w:val="single" w:sz="6" w:space="0" w:color="000000" w:themeColor="text1"/>
+            </w:tcBorders>
+            <w:shd w:val="clear" w:color="auto" w:fill="auto"/>
+            <w:vAlign w:val="center"/>
+          </w:tcPr>
+          <w:p>
+            <w:pPr>
+              <w:spacing w:line="259" w:lineRule="auto"/>
+            </w:pPr>
+            <w:r>
+              <w:t>2</w:t>
+            </w:r>
+            <w:r>
+              <w:t xml:space="preserve"> KB</w:t>
+            </w:r>
+          </w:p>
+        </w:tc>
+        <w:tc>
+          <w:tcPr>
+            <w:tcW w:w="1879" w:type="dxa"/>
+            <w:tcBorders>
+              <w:top w:val="single" w:sz="6" w:space="0" w:color="000000" w:themeColor="text1"/>
+              <w:left w:val="single" w:sz="6" w:space="0" w:color="000000" w:themeColor="text1"/>
+              <w:bottom w:val="single" w:sz="6" w:space="0" w:color="000000" w:themeColor="text1"/>
+              <w:right w:val="single" w:sz="6" w:space="0" w:color="000000" w:themeColor="text1"/>
+            </w:tcBorders>
+            <w:shd w:val="clear" w:color="auto" w:fill="auto"/>
+            <w:vAlign w:val="center"/>
+          </w:tcPr>
+          <w:p>
+            <w:pPr>
+              <w:spacing w:line="259" w:lineRule="auto"/>
+            </w:pPr>
+            <w:r>
+              <w:t>2022.03.25 17:40</w:t>
+            </w:r>
+          </w:p>
+        </w:tc>
+        <w:tc>
+          <w:tcPr>
+            <w:tcW w:w="3402" w:type="dxa"/>
+            <w:tcBorders>
+              <w:top w:val="single" w:sz="6" w:space="0" w:color="000000" w:themeColor="text1"/>
+              <w:left w:val="single" w:sz="6" w:space="0" w:color="000000" w:themeColor="text1"/>
+              <w:bottom w:val="single" w:sz="6" w:space="0" w:color="000000" w:themeColor="text1"/>
+              <w:right w:val="single" w:sz="6" w:space="0" w:color="000000" w:themeColor="text1"/>
+            </w:tcBorders>
+            <w:shd w:val="clear" w:color="auto" w:fill="auto"/>
+            <w:vAlign w:val="center"/>
+          </w:tcPr>
+          <w:p>
+            <w:pPr>
+              <w:spacing w:line="259" w:lineRule="auto"/>
+            </w:pPr>
+            <w:r>
+              <w:t>A bénulást okozó ágenst lekezelő osztály.</w:t>
+            </w:r>
+          </w:p>
+        </w:tc>
+      </w:tr>
+      <w:tr>
+        <w:trPr>
+          <w:trHeight w:val="512"/>
+        </w:trPr>
+        <w:tc>
+          <w:tcPr>
+            <w:tcW w:w="2628" w:type="dxa"/>
+            <w:tcBorders>
+              <w:top w:val="single" w:sz="6" w:space="0" w:color="000000" w:themeColor="text1"/>
+              <w:left w:val="single" w:sz="6" w:space="0" w:color="000000" w:themeColor="text1"/>
+              <w:bottom w:val="single" w:sz="6" w:space="0" w:color="000000" w:themeColor="text1"/>
+              <w:right w:val="single" w:sz="6" w:space="0" w:color="000000" w:themeColor="text1"/>
+            </w:tcBorders>
+            <w:shd w:val="clear" w:color="auto" w:fill="auto"/>
+            <w:vAlign w:val="center"/>
+          </w:tcPr>
+          <w:p>
+            <w:pPr>
+              <w:spacing w:line="259" w:lineRule="auto"/>
+              <w:ind w:left="2"/>
+            </w:pPr>
+            <w:r>
+              <w:t>Program.java</w:t>
+            </w:r>
+          </w:p>
+        </w:tc>
+        <w:tc>
+          <w:tcPr>
+            <w:tcW w:w="1239" w:type="dxa"/>
+            <w:tcBorders>
+              <w:top w:val="single" w:sz="6" w:space="0" w:color="000000" w:themeColor="text1"/>
+              <w:left w:val="single" w:sz="6" w:space="0" w:color="000000" w:themeColor="text1"/>
+              <w:bottom w:val="single" w:sz="6" w:space="0" w:color="000000" w:themeColor="text1"/>
+              <w:right w:val="single" w:sz="6" w:space="0" w:color="000000" w:themeColor="text1"/>
+            </w:tcBorders>
+            <w:shd w:val="clear" w:color="auto" w:fill="auto"/>
+            <w:vAlign w:val="center"/>
+          </w:tcPr>
+          <w:p>
+            <w:pPr>
+              <w:spacing w:line="259" w:lineRule="auto"/>
+            </w:pPr>
+            <w:r>
+              <w:t>1</w:t>
+            </w:r>
+            <w:r>
+              <w:t xml:space="preserve"> KB</w:t>
+            </w:r>
+          </w:p>
+        </w:tc>
+        <w:tc>
+          <w:tcPr>
+            <w:tcW w:w="1879" w:type="dxa"/>
+            <w:tcBorders>
+              <w:top w:val="single" w:sz="6" w:space="0" w:color="000000" w:themeColor="text1"/>
+              <w:left w:val="single" w:sz="6" w:space="0" w:color="000000" w:themeColor="text1"/>
+              <w:bottom w:val="single" w:sz="6" w:space="0" w:color="000000" w:themeColor="text1"/>
+              <w:right w:val="single" w:sz="6" w:space="0" w:color="000000" w:themeColor="text1"/>
+            </w:tcBorders>
+            <w:shd w:val="clear" w:color="auto" w:fill="auto"/>
+            <w:vAlign w:val="center"/>
+          </w:tcPr>
+          <w:p>
+            <w:pPr>
+              <w:spacing w:line="259" w:lineRule="auto"/>
+            </w:pPr>
+            <w:r>
+              <w:t>2022.03.25 17:40</w:t>
+            </w:r>
+          </w:p>
+        </w:tc>
+        <w:tc>
+          <w:tcPr>
+            <w:tcW w:w="3402" w:type="dxa"/>
+            <w:tcBorders>
+              <w:top w:val="single" w:sz="6" w:space="0" w:color="000000" w:themeColor="text1"/>
+              <w:left w:val="single" w:sz="6" w:space="0" w:color="000000" w:themeColor="text1"/>
+              <w:bottom w:val="single" w:sz="6" w:space="0" w:color="000000" w:themeColor="text1"/>
+              <w:right w:val="single" w:sz="6" w:space="0" w:color="000000" w:themeColor="text1"/>
+            </w:tcBorders>
+            <w:shd w:val="clear" w:color="auto" w:fill="auto"/>
+            <w:vAlign w:val="center"/>
+          </w:tcPr>
+          <w:p>
+            <w:pPr>
+              <w:spacing w:line="259" w:lineRule="auto"/>
+            </w:pPr>
+            <w:r>
+              <w:t xml:space="preserve">A főosztály, ahonnan indul a program, itt találhatóak a </w:t>
+            </w:r>
+            <w:proofErr w:type="spellStart"/>
+            <w:r>
+              <w:t>szenáriók</w:t>
+            </w:r>
+            <w:proofErr w:type="spellEnd"/>
+            <w:r>
+              <w:t xml:space="preserve"> is.</w:t>
+            </w:r>
+          </w:p>
+        </w:tc>
+      </w:tr>
+      <w:tr>
+        <w:trPr>
+          <w:trHeight w:val="512"/>
+        </w:trPr>
+        <w:tc>
+          <w:tcPr>
+            <w:tcW w:w="2628" w:type="dxa"/>
+            <w:tcBorders>
+              <w:top w:val="single" w:sz="6" w:space="0" w:color="000000" w:themeColor="text1"/>
+              <w:left w:val="single" w:sz="6" w:space="0" w:color="000000" w:themeColor="text1"/>
+              <w:bottom w:val="single" w:sz="6" w:space="0" w:color="000000" w:themeColor="text1"/>
+              <w:right w:val="single" w:sz="6" w:space="0" w:color="000000" w:themeColor="text1"/>
+            </w:tcBorders>
+            <w:shd w:val="clear" w:color="auto" w:fill="auto"/>
+            <w:vAlign w:val="center"/>
+          </w:tcPr>
+          <w:p>
+            <w:pPr>
+              <w:spacing w:line="259" w:lineRule="auto"/>
+              <w:ind w:left="2"/>
+            </w:pPr>
+            <w:r>
+              <w:t>Sack.java</w:t>
+            </w:r>
+          </w:p>
+        </w:tc>
+        <w:tc>
+          <w:tcPr>
+            <w:tcW w:w="1239" w:type="dxa"/>
+            <w:tcBorders>
+              <w:top w:val="single" w:sz="6" w:space="0" w:color="000000" w:themeColor="text1"/>
+              <w:left w:val="single" w:sz="6" w:space="0" w:color="000000" w:themeColor="text1"/>
+              <w:bottom w:val="single" w:sz="6" w:space="0" w:color="000000" w:themeColor="text1"/>
+              <w:right w:val="single" w:sz="6" w:space="0" w:color="000000" w:themeColor="text1"/>
+            </w:tcBorders>
+            <w:shd w:val="clear" w:color="auto" w:fill="auto"/>
+            <w:vAlign w:val="center"/>
+          </w:tcPr>
+          <w:p>
+            <w:pPr>
+              <w:spacing w:line="259" w:lineRule="auto"/>
+            </w:pPr>
+            <w:r>
+              <w:t>1</w:t>
+            </w:r>
+            <w:r>
+              <w:t xml:space="preserve"> KB</w:t>
+            </w:r>
+          </w:p>
+        </w:tc>
+        <w:tc>
+          <w:tcPr>
+            <w:tcW w:w="1879" w:type="dxa"/>
+            <w:tcBorders>
+              <w:top w:val="single" w:sz="6" w:space="0" w:color="000000" w:themeColor="text1"/>
+              <w:left w:val="single" w:sz="6" w:space="0" w:color="000000" w:themeColor="text1"/>
+              <w:bottom w:val="single" w:sz="6" w:space="0" w:color="000000" w:themeColor="text1"/>
+              <w:right w:val="single" w:sz="6" w:space="0" w:color="000000" w:themeColor="text1"/>
+            </w:tcBorders>
+            <w:shd w:val="clear" w:color="auto" w:fill="auto"/>
+            <w:vAlign w:val="center"/>
+          </w:tcPr>
+          <w:p>
+            <w:pPr>
+              <w:spacing w:line="259" w:lineRule="auto"/>
+            </w:pPr>
+            <w:r>
+              <w:t>2022.03.25 17:40</w:t>
+            </w:r>
+          </w:p>
+        </w:tc>
+        <w:tc>
+          <w:tcPr>
+            <w:tcW w:w="3402" w:type="dxa"/>
+            <w:tcBorders>
+              <w:top w:val="single" w:sz="6" w:space="0" w:color="000000" w:themeColor="text1"/>
+              <w:left w:val="single" w:sz="6" w:space="0" w:color="000000" w:themeColor="text1"/>
+              <w:bottom w:val="single" w:sz="6" w:space="0" w:color="000000" w:themeColor="text1"/>
+              <w:right w:val="single" w:sz="6" w:space="0" w:color="000000" w:themeColor="text1"/>
+            </w:tcBorders>
+            <w:shd w:val="clear" w:color="auto" w:fill="auto"/>
+            <w:vAlign w:val="center"/>
+          </w:tcPr>
+          <w:p>
+            <w:pPr>
+              <w:spacing w:line="259" w:lineRule="auto"/>
+            </w:pPr>
+            <w:r>
+              <w:t>A zsák eszközt lekezelő osztály.</w:t>
+            </w:r>
+          </w:p>
+        </w:tc>
+      </w:tr>
+      <w:tr>
+        <w:trPr>
+          <w:trHeight w:val="512"/>
+        </w:trPr>
+        <w:tc>
+          <w:tcPr>
+            <w:tcW w:w="2628" w:type="dxa"/>
+            <w:tcBorders>
+              <w:top w:val="single" w:sz="6" w:space="0" w:color="000000" w:themeColor="text1"/>
+              <w:left w:val="single" w:sz="6" w:space="0" w:color="000000" w:themeColor="text1"/>
+              <w:bottom w:val="single" w:sz="6" w:space="0" w:color="000000" w:themeColor="text1"/>
+              <w:right w:val="single" w:sz="6" w:space="0" w:color="000000" w:themeColor="text1"/>
+            </w:tcBorders>
+            <w:shd w:val="clear" w:color="auto" w:fill="auto"/>
+            <w:vAlign w:val="center"/>
+          </w:tcPr>
+          <w:p>
+            <w:pPr>
+              <w:spacing w:line="259" w:lineRule="auto"/>
+              <w:ind w:left="2"/>
+            </w:pPr>
+            <w:r>
+              <w:t>Shelter.java</w:t>
+            </w:r>
+          </w:p>
+        </w:tc>
+        <w:tc>
+          <w:tcPr>
+            <w:tcW w:w="1239" w:type="dxa"/>
+            <w:tcBorders>
+              <w:top w:val="single" w:sz="6" w:space="0" w:color="000000" w:themeColor="text1"/>
+              <w:left w:val="single" w:sz="6" w:space="0" w:color="000000" w:themeColor="text1"/>
+              <w:bottom w:val="single" w:sz="6" w:space="0" w:color="000000" w:themeColor="text1"/>
+              <w:right w:val="single" w:sz="6" w:space="0" w:color="000000" w:themeColor="text1"/>
+            </w:tcBorders>
+            <w:shd w:val="clear" w:color="auto" w:fill="auto"/>
+            <w:vAlign w:val="center"/>
+          </w:tcPr>
+          <w:p>
+            <w:pPr>
+              <w:spacing w:line="259" w:lineRule="auto"/>
+            </w:pPr>
+            <w:r>
+              <w:t>4</w:t>
+            </w:r>
+            <w:r>
+              <w:t xml:space="preserve"> KB</w:t>
+            </w:r>
+          </w:p>
+        </w:tc>
+        <w:tc>
+          <w:tcPr>
+            <w:tcW w:w="1879" w:type="dxa"/>
+            <w:tcBorders>
+              <w:top w:val="single" w:sz="6" w:space="0" w:color="000000" w:themeColor="text1"/>
+              <w:left w:val="single" w:sz="6" w:space="0" w:color="000000" w:themeColor="text1"/>
+              <w:bottom w:val="single" w:sz="6" w:space="0" w:color="000000" w:themeColor="text1"/>
+              <w:right w:val="single" w:sz="6" w:space="0" w:color="000000" w:themeColor="text1"/>
+            </w:tcBorders>
+            <w:shd w:val="clear" w:color="auto" w:fill="auto"/>
+            <w:vAlign w:val="center"/>
+          </w:tcPr>
+          <w:p>
+            <w:pPr>
+              <w:spacing w:line="259" w:lineRule="auto"/>
+            </w:pPr>
+            <w:r>
+              <w:t>2022.03.25 17:40</w:t>
+            </w:r>
+          </w:p>
+        </w:tc>
+        <w:tc>
+          <w:tcPr>
+            <w:tcW w:w="3402" w:type="dxa"/>
+            <w:tcBorders>
+              <w:top w:val="single" w:sz="6" w:space="0" w:color="000000" w:themeColor="text1"/>
+              <w:left w:val="single" w:sz="6" w:space="0" w:color="000000" w:themeColor="text1"/>
+              <w:bottom w:val="single" w:sz="6" w:space="0" w:color="000000" w:themeColor="text1"/>
+              <w:right w:val="single" w:sz="6" w:space="0" w:color="000000" w:themeColor="text1"/>
+            </w:tcBorders>
+            <w:shd w:val="clear" w:color="auto" w:fill="auto"/>
+            <w:vAlign w:val="center"/>
+          </w:tcPr>
+          <w:p>
+            <w:pPr>
+              <w:spacing w:line="259" w:lineRule="auto"/>
+            </w:pPr>
+            <w:r>
+              <w:t>Az óvóhely típusú mezőt lekezelő osztály.</w:t>
+            </w:r>
+          </w:p>
+        </w:tc>
+      </w:tr>
+      <w:tr>
+        <w:trPr>
+          <w:trHeight w:val="512"/>
+        </w:trPr>
+        <w:tc>
+          <w:tcPr>
+            <w:tcW w:w="2628" w:type="dxa"/>
+            <w:tcBorders>
+              <w:top w:val="single" w:sz="6" w:space="0" w:color="000000" w:themeColor="text1"/>
+              <w:left w:val="single" w:sz="6" w:space="0" w:color="000000" w:themeColor="text1"/>
+              <w:bottom w:val="single" w:sz="6" w:space="0" w:color="000000" w:themeColor="text1"/>
+              <w:right w:val="single" w:sz="6" w:space="0" w:color="000000" w:themeColor="text1"/>
+            </w:tcBorders>
+            <w:shd w:val="clear" w:color="auto" w:fill="auto"/>
+            <w:vAlign w:val="center"/>
+          </w:tcPr>
+          <w:p>
+            <w:pPr>
+              <w:spacing w:line="259" w:lineRule="auto"/>
+              <w:ind w:left="2"/>
+            </w:pPr>
+            <w:r>
+              <w:t>Steppable.java</w:t>
+            </w:r>
+          </w:p>
+        </w:tc>
+        <w:tc>
+          <w:tcPr>
+            <w:tcW w:w="1239" w:type="dxa"/>
+            <w:tcBorders>
+              <w:top w:val="single" w:sz="6" w:space="0" w:color="000000" w:themeColor="text1"/>
+              <w:left w:val="single" w:sz="6" w:space="0" w:color="000000" w:themeColor="text1"/>
+              <w:bottom w:val="single" w:sz="6" w:space="0" w:color="000000" w:themeColor="text1"/>
+              <w:right w:val="single" w:sz="6" w:space="0" w:color="000000" w:themeColor="text1"/>
+            </w:tcBorders>
+            <w:shd w:val="clear" w:color="auto" w:fill="auto"/>
+            <w:vAlign w:val="center"/>
+          </w:tcPr>
+          <w:p>
+            <w:pPr>
+              <w:spacing w:line="259" w:lineRule="auto"/>
+            </w:pPr>
+            <w:r>
+              <w:t>1</w:t>
+            </w:r>
+            <w:r>
+              <w:t xml:space="preserve"> KB</w:t>
+            </w:r>
+          </w:p>
+        </w:tc>
+        <w:tc>
+          <w:tcPr>
+            <w:tcW w:w="1879" w:type="dxa"/>
+            <w:tcBorders>
+              <w:top w:val="single" w:sz="6" w:space="0" w:color="000000" w:themeColor="text1"/>
+              <w:left w:val="single" w:sz="6" w:space="0" w:color="000000" w:themeColor="text1"/>
+              <w:bottom w:val="single" w:sz="6" w:space="0" w:color="000000" w:themeColor="text1"/>
+              <w:right w:val="single" w:sz="6" w:space="0" w:color="000000" w:themeColor="text1"/>
+            </w:tcBorders>
+            <w:shd w:val="clear" w:color="auto" w:fill="auto"/>
+            <w:vAlign w:val="center"/>
+          </w:tcPr>
+          <w:p>
+            <w:pPr>
+              <w:spacing w:line="259" w:lineRule="auto"/>
+            </w:pPr>
+            <w:r>
+              <w:t>2022.04.24 12:00</w:t>
+            </w:r>
+          </w:p>
+        </w:tc>
+        <w:tc>
+          <w:tcPr>
+            <w:tcW w:w="3402" w:type="dxa"/>
+            <w:tcBorders>
+              <w:top w:val="single" w:sz="6" w:space="0" w:color="000000" w:themeColor="text1"/>
+              <w:left w:val="single" w:sz="6" w:space="0" w:color="000000" w:themeColor="text1"/>
+              <w:bottom w:val="single" w:sz="6" w:space="0" w:color="000000" w:themeColor="text1"/>
+              <w:right w:val="single" w:sz="6" w:space="0" w:color="000000" w:themeColor="text1"/>
+            </w:tcBorders>
+            <w:shd w:val="clear" w:color="auto" w:fill="auto"/>
+            <w:vAlign w:val="center"/>
+          </w:tcPr>
+          <w:p>
+            <w:pPr>
+              <w:spacing w:line="259" w:lineRule="auto"/>
+            </w:pPr>
+            <w:r>
+              <w:t>A léptetőket kezelő osztály.</w:t>
+            </w:r>
+          </w:p>
+        </w:tc>
+      </w:tr>
+      <w:tr>
+        <w:trPr>
+          <w:trHeight w:val="512"/>
+        </w:trPr>
+        <w:tc>
+          <w:tcPr>
+            <w:tcW w:w="2628" w:type="dxa"/>
+            <w:tcBorders>
+              <w:top w:val="single" w:sz="6" w:space="0" w:color="000000" w:themeColor="text1"/>
+              <w:left w:val="single" w:sz="6" w:space="0" w:color="000000" w:themeColor="text1"/>
+              <w:bottom w:val="single" w:sz="6" w:space="0" w:color="000000" w:themeColor="text1"/>
+              <w:right w:val="single" w:sz="6" w:space="0" w:color="000000" w:themeColor="text1"/>
+            </w:tcBorders>
+            <w:shd w:val="clear" w:color="auto" w:fill="auto"/>
+            <w:vAlign w:val="center"/>
+          </w:tcPr>
+          <w:p>
+            <w:pPr>
+              <w:spacing w:line="259" w:lineRule="auto"/>
+              <w:ind w:left="2"/>
+            </w:pPr>
+            <w:r>
+              <w:t>Storage.java</w:t>
+            </w:r>
+          </w:p>
+        </w:tc>
+        <w:tc>
+          <w:tcPr>
+            <w:tcW w:w="1239" w:type="dxa"/>
+            <w:tcBorders>
+              <w:top w:val="single" w:sz="6" w:space="0" w:color="000000" w:themeColor="text1"/>
+              <w:left w:val="single" w:sz="6" w:space="0" w:color="000000" w:themeColor="text1"/>
+              <w:bottom w:val="single" w:sz="6" w:space="0" w:color="000000" w:themeColor="text1"/>
+              <w:right w:val="single" w:sz="6" w:space="0" w:color="000000" w:themeColor="text1"/>
+            </w:tcBorders>
+            <w:shd w:val="clear" w:color="auto" w:fill="auto"/>
+            <w:vAlign w:val="center"/>
+          </w:tcPr>
+          <w:p>
+            <w:pPr>
+              <w:spacing w:line="259" w:lineRule="auto"/>
+            </w:pPr>
+            <w:r>
+              <w:t>5</w:t>
+            </w:r>
+            <w:r>
+              <w:t xml:space="preserve"> KB</w:t>
+            </w:r>
+          </w:p>
+        </w:tc>
+        <w:tc>
+          <w:tcPr>
+            <w:tcW w:w="1879" w:type="dxa"/>
+            <w:tcBorders>
+              <w:top w:val="single" w:sz="6" w:space="0" w:color="000000" w:themeColor="text1"/>
+              <w:left w:val="single" w:sz="6" w:space="0" w:color="000000" w:themeColor="text1"/>
+              <w:bottom w:val="single" w:sz="6" w:space="0" w:color="000000" w:themeColor="text1"/>
+              <w:right w:val="single" w:sz="6" w:space="0" w:color="000000" w:themeColor="text1"/>
+            </w:tcBorders>
+            <w:shd w:val="clear" w:color="auto" w:fill="auto"/>
+            <w:vAlign w:val="center"/>
+          </w:tcPr>
+          <w:p>
+            <w:pPr>
+              <w:spacing w:line="259" w:lineRule="auto"/>
+            </w:pPr>
+            <w:r>
+              <w:t>2022.03.25 17:40</w:t>
+            </w:r>
+          </w:p>
+        </w:tc>
+        <w:tc>
+          <w:tcPr>
+            <w:tcW w:w="3402" w:type="dxa"/>
+            <w:tcBorders>
+              <w:top w:val="single" w:sz="6" w:space="0" w:color="000000" w:themeColor="text1"/>
+              <w:left w:val="single" w:sz="6" w:space="0" w:color="000000" w:themeColor="text1"/>
+              <w:bottom w:val="single" w:sz="6" w:space="0" w:color="000000" w:themeColor="text1"/>
+              <w:right w:val="single" w:sz="6" w:space="0" w:color="000000" w:themeColor="text1"/>
+            </w:tcBorders>
+            <w:shd w:val="clear" w:color="auto" w:fill="auto"/>
+            <w:vAlign w:val="center"/>
+          </w:tcPr>
+          <w:p>
+            <w:pPr>
+              <w:spacing w:line="259" w:lineRule="auto"/>
+            </w:pPr>
+            <w:r>
+              <w:t>A raktár típusú mezőt lekezelő osztály.</w:t>
+            </w:r>
+          </w:p>
+        </w:tc>
+      </w:tr>
+      <w:tr>
+        <w:trPr>
+          <w:trHeight w:val="512"/>
+        </w:trPr>
+        <w:tc>
+          <w:tcPr>
+            <w:tcW w:w="2628" w:type="dxa"/>
+            <w:tcBorders>
+              <w:top w:val="single" w:sz="6" w:space="0" w:color="000000" w:themeColor="text1"/>
+              <w:left w:val="single" w:sz="6" w:space="0" w:color="000000" w:themeColor="text1"/>
+              <w:bottom w:val="single" w:sz="6" w:space="0" w:color="000000" w:themeColor="text1"/>
+              <w:right w:val="single" w:sz="6" w:space="0" w:color="000000" w:themeColor="text1"/>
+            </w:tcBorders>
+            <w:shd w:val="clear" w:color="auto" w:fill="auto"/>
+            <w:vAlign w:val="center"/>
+          </w:tcPr>
+          <w:p>
+            <w:pPr>
+              <w:spacing w:line="259" w:lineRule="auto"/>
+              <w:ind w:left="2"/>
+            </w:pPr>
+            <w:r>
+              <w:t>Timer.java</w:t>
+            </w:r>
+          </w:p>
+        </w:tc>
+        <w:tc>
+          <w:tcPr>
+            <w:tcW w:w="1239" w:type="dxa"/>
+            <w:tcBorders>
+              <w:top w:val="single" w:sz="6" w:space="0" w:color="000000" w:themeColor="text1"/>
+              <w:left w:val="single" w:sz="6" w:space="0" w:color="000000" w:themeColor="text1"/>
+              <w:bottom w:val="single" w:sz="6" w:space="0" w:color="000000" w:themeColor="text1"/>
+              <w:right w:val="single" w:sz="6" w:space="0" w:color="000000" w:themeColor="text1"/>
+            </w:tcBorders>
+            <w:shd w:val="clear" w:color="auto" w:fill="auto"/>
+            <w:vAlign w:val="center"/>
+          </w:tcPr>
+          <w:p>
+            <w:pPr>
+              <w:spacing w:line="259" w:lineRule="auto"/>
+            </w:pPr>
+            <w:r>
+              <w:t>2</w:t>
+            </w:r>
+            <w:r>
+              <w:t xml:space="preserve"> KB</w:t>
+            </w:r>
+          </w:p>
+        </w:tc>
+        <w:tc>
+          <w:tcPr>
+            <w:tcW w:w="1879" w:type="dxa"/>
+            <w:tcBorders>
+              <w:top w:val="single" w:sz="6" w:space="0" w:color="000000" w:themeColor="text1"/>
+              <w:left w:val="single" w:sz="6" w:space="0" w:color="000000" w:themeColor="text1"/>
+              <w:bottom w:val="single" w:sz="6" w:space="0" w:color="000000" w:themeColor="text1"/>
+              <w:right w:val="single" w:sz="6" w:space="0" w:color="000000" w:themeColor="text1"/>
+            </w:tcBorders>
+            <w:shd w:val="clear" w:color="auto" w:fill="auto"/>
+            <w:vAlign w:val="center"/>
+          </w:tcPr>
+          <w:p>
+            <w:pPr>
+              <w:spacing w:line="259" w:lineRule="auto"/>
+            </w:pPr>
+            <w:r>
+              <w:t>2022.04.24 22:00</w:t>
+            </w:r>
+          </w:p>
+        </w:tc>
+        <w:tc>
+          <w:tcPr>
+            <w:tcW w:w="3402" w:type="dxa"/>
+            <w:tcBorders>
+              <w:top w:val="single" w:sz="6" w:space="0" w:color="000000" w:themeColor="text1"/>
+              <w:left w:val="single" w:sz="6" w:space="0" w:color="000000" w:themeColor="text1"/>
+              <w:bottom w:val="single" w:sz="6" w:space="0" w:color="000000" w:themeColor="text1"/>
+              <w:right w:val="single" w:sz="6" w:space="0" w:color="000000" w:themeColor="text1"/>
+            </w:tcBorders>
+            <w:shd w:val="clear" w:color="auto" w:fill="auto"/>
+            <w:vAlign w:val="center"/>
+          </w:tcPr>
+          <w:p>
+            <w:pPr>
+              <w:spacing w:line="259" w:lineRule="auto"/>
+            </w:pPr>
+            <w:r>
+              <w:t>Az időzítőket tárolja.</w:t>
+            </w:r>
+          </w:p>
+        </w:tc>
+      </w:tr>
+      <w:tr>
+        <w:trPr>
+          <w:trHeight w:val="512"/>
+        </w:trPr>
+        <w:tc>
+          <w:tcPr>
+            <w:tcW w:w="2628" w:type="dxa"/>
+            <w:tcBorders>
+              <w:top w:val="single" w:sz="6" w:space="0" w:color="000000" w:themeColor="text1"/>
+              <w:left w:val="single" w:sz="6" w:space="0" w:color="000000" w:themeColor="text1"/>
+              <w:bottom w:val="single" w:sz="6" w:space="0" w:color="000000" w:themeColor="text1"/>
+              <w:right w:val="single" w:sz="6" w:space="0" w:color="000000" w:themeColor="text1"/>
+            </w:tcBorders>
+            <w:shd w:val="clear" w:color="auto" w:fill="auto"/>
+            <w:vAlign w:val="center"/>
+          </w:tcPr>
+          <w:p>
+            <w:pPr>
+              <w:spacing w:line="259" w:lineRule="auto"/>
+              <w:ind w:left="2"/>
+            </w:pPr>
+            <w:r>
+              <w:t>Virologist.java</w:t>
+            </w:r>
+          </w:p>
+        </w:tc>
+        <w:tc>
+          <w:tcPr>
+            <w:tcW w:w="1239" w:type="dxa"/>
+            <w:tcBorders>
+              <w:top w:val="single" w:sz="6" w:space="0" w:color="000000" w:themeColor="text1"/>
+              <w:left w:val="single" w:sz="6" w:space="0" w:color="000000" w:themeColor="text1"/>
+              <w:bottom w:val="single" w:sz="6" w:space="0" w:color="000000" w:themeColor="text1"/>
+              <w:right w:val="single" w:sz="6" w:space="0" w:color="000000" w:themeColor="text1"/>
+            </w:tcBorders>
+            <w:shd w:val="clear" w:color="auto" w:fill="auto"/>
+            <w:vAlign w:val="center"/>
+          </w:tcPr>
+          <w:p>
+            <w:pPr>
+              <w:spacing w:line="259" w:lineRule="auto"/>
+            </w:pPr>
+            <w:r>
+              <w:t>22</w:t>
+            </w:r>
+            <w:r>
+              <w:t xml:space="preserve"> KB</w:t>
+            </w:r>
+          </w:p>
+        </w:tc>
+        <w:tc>
+          <w:tcPr>
+            <w:tcW w:w="1879" w:type="dxa"/>
+            <w:tcBorders>
+              <w:top w:val="single" w:sz="6" w:space="0" w:color="000000" w:themeColor="text1"/>
+              <w:left w:val="single" w:sz="6" w:space="0" w:color="000000" w:themeColor="text1"/>
+              <w:bottom w:val="single" w:sz="6" w:space="0" w:color="000000" w:themeColor="text1"/>
+              <w:right w:val="single" w:sz="6" w:space="0" w:color="000000" w:themeColor="text1"/>
+            </w:tcBorders>
+            <w:shd w:val="clear" w:color="auto" w:fill="auto"/>
+            <w:vAlign w:val="center"/>
+          </w:tcPr>
+          <w:p>
+            <w:pPr>
+              <w:spacing w:line="259" w:lineRule="auto"/>
+            </w:pPr>
+            <w:r>
+              <w:t>2022.03.25 17:40</w:t>
+            </w:r>
+          </w:p>
+        </w:tc>
+        <w:tc>
+          <w:tcPr>
+            <w:tcW w:w="3402" w:type="dxa"/>
+            <w:tcBorders>
+              <w:top w:val="single" w:sz="6" w:space="0" w:color="000000" w:themeColor="text1"/>
+              <w:left w:val="single" w:sz="6" w:space="0" w:color="000000" w:themeColor="text1"/>
+              <w:bottom w:val="single" w:sz="6" w:space="0" w:color="000000" w:themeColor="text1"/>
+              <w:right w:val="single" w:sz="6" w:space="0" w:color="000000" w:themeColor="text1"/>
+            </w:tcBorders>
+            <w:shd w:val="clear" w:color="auto" w:fill="auto"/>
+            <w:vAlign w:val="center"/>
+          </w:tcPr>
+          <w:p>
+            <w:pPr>
+              <w:spacing w:line="259" w:lineRule="auto"/>
+            </w:pPr>
+            <w:r>
+              <w:t>A játékos karakterét és a hozzá tartozó akciókat lekezelő osztály.</w:t>
+            </w:r>
+          </w:p>
+        </w:tc>
+      </w:tr>
+      <w:tr>
+        <w:trPr>
+          <w:trHeight w:val="512"/>
+        </w:trPr>
+        <w:tc>
+          <w:tcPr>
+            <w:tcW w:w="2628" w:type="dxa"/>
+            <w:tcBorders>
+              <w:top w:val="single" w:sz="6" w:space="0" w:color="000000" w:themeColor="text1"/>
+              <w:left w:val="single" w:sz="6" w:space="0" w:color="000000" w:themeColor="text1"/>
+              <w:bottom w:val="single" w:sz="6" w:space="0" w:color="000000" w:themeColor="text1"/>
+              <w:right w:val="single" w:sz="6" w:space="0" w:color="000000" w:themeColor="text1"/>
+            </w:tcBorders>
+            <w:shd w:val="clear" w:color="auto" w:fill="auto"/>
+            <w:vAlign w:val="center"/>
+          </w:tcPr>
+          <w:p>
+            <w:pPr>
+              <w:spacing w:line="259" w:lineRule="auto"/>
+              <w:ind w:left="2"/>
+            </w:pPr>
+            <w:r>
               <w:t>VitusDance.java</w:t>
             </w:r>
           </w:p>
         </w:tc>
         <w:tc>
           <w:tcPr>
-            <w:tcW w:w="1426" w:type="dxa"/>
+            <w:tcW w:w="1239" w:type="dxa"/>
             <w:tcBorders>
               <w:top w:val="single" w:sz="6" w:space="0" w:color="000000" w:themeColor="text1"/>
               <w:left w:val="single" w:sz="6" w:space="0" w:color="000000" w:themeColor="text1"/>
@@ -3279,13 +4839,16 @@
               <w:spacing w:line="259" w:lineRule="auto"/>
             </w:pPr>
             <w:r>
-              <w:t xml:space="preserve"> KB</w:t>
-            </w:r>
-          </w:p>
-        </w:tc>
-        <w:tc>
-          <w:tcPr>
-            <w:tcW w:w="1847" w:type="dxa"/>
+              <w:t xml:space="preserve">4 </w:t>
+            </w:r>
+            <w:r>
+              <w:t>KB</w:t>
+            </w:r>
+          </w:p>
+        </w:tc>
+        <w:tc>
+          <w:tcPr>
+            <w:tcW w:w="1879" w:type="dxa"/>
             <w:tcBorders>
               <w:top w:val="single" w:sz="6" w:space="0" w:color="000000" w:themeColor="text1"/>
               <w:left w:val="single" w:sz="6" w:space="0" w:color="000000" w:themeColor="text1"/>
@@ -3306,7 +4869,7 @@
         </w:tc>
         <w:tc>
           <w:tcPr>
-            <w:tcW w:w="3666" w:type="dxa"/>
+            <w:tcW w:w="3402" w:type="dxa"/>
             <w:tcBorders>
               <w:top w:val="single" w:sz="6" w:space="0" w:color="000000" w:themeColor="text1"/>
               <w:left w:val="single" w:sz="6" w:space="0" w:color="000000" w:themeColor="text1"/>
@@ -3361,7 +4924,35 @@
           <w:sz w:val="24"/>
           <w:szCs w:val="24"/>
         </w:rPr>
-        <w:t>x</w:t>
+        <w:t xml:space="preserve">A mappa letöltését és kicsomagolását követően találtok majd a legkülső mappában egy </w:t>
+      </w:r>
+      <w:r>
+        <w:rPr>
+          <w:rFonts w:asciiTheme="minorHAnsi" w:hAnsiTheme="minorHAnsi" w:cstheme="minorHAnsi"/>
+          <w:i/>
+          <w:iCs/>
+          <w:sz w:val="24"/>
+          <w:szCs w:val="24"/>
+        </w:rPr>
+        <w:t>SeeNoLight.exe</w:t>
+      </w:r>
+      <w:r>
+        <w:rPr>
+          <w:rFonts w:asciiTheme="minorHAnsi" w:hAnsiTheme="minorHAnsi" w:cstheme="minorHAnsi"/>
+          <w:i/>
+          <w:iCs/>
+          <w:sz w:val="24"/>
+          <w:szCs w:val="24"/>
+        </w:rPr>
+        <w:t xml:space="preserve"> </w:t>
+      </w:r>
+      <w:r>
+        <w:rPr>
+          <w:rFonts w:asciiTheme="minorHAnsi" w:hAnsiTheme="minorHAnsi" w:cstheme="minorHAnsi"/>
+          <w:sz w:val="24"/>
+          <w:szCs w:val="24"/>
+        </w:rPr>
+        <w:t xml:space="preserve">nevezetű file-t, arra kell rákattintani, és a program elindul magától. </w:t>
       </w:r>
     </w:p>
     <w:p>
@@ -3397,7 +4988,25 @@
           <w:sz w:val="24"/>
           <w:szCs w:val="24"/>
         </w:rPr>
-        <w:t>x</w:t>
+        <w:t xml:space="preserve">A mappa letöltését és kicsomagolását követően találtok majd a legkülső mappában egy </w:t>
+      </w:r>
+      <w:r>
+        <w:rPr>
+          <w:rFonts w:asciiTheme="minorHAnsi" w:hAnsiTheme="minorHAnsi" w:cstheme="minorHAnsi"/>
+          <w:i/>
+          <w:iCs/>
+          <w:sz w:val="24"/>
+          <w:szCs w:val="24"/>
+        </w:rPr>
+        <w:t xml:space="preserve">SeeNoLight.exe </w:t>
+      </w:r>
+      <w:r>
+        <w:rPr>
+          <w:rFonts w:asciiTheme="minorHAnsi" w:hAnsiTheme="minorHAnsi" w:cstheme="minorHAnsi"/>
+          <w:sz w:val="24"/>
+          <w:szCs w:val="24"/>
+        </w:rPr>
+        <w:t xml:space="preserve">nevezetű file-t, arra kell rákattintani, és a program elindul magától. </w:t>
       </w:r>
     </w:p>
     <w:p>
@@ -4598,7 +6207,7 @@
               <w:spacing w:line="259" w:lineRule="auto"/>
             </w:pPr>
             <w:r>
-              <w:t>Csia</w:t>
+              <w:t>Marton</w:t>
             </w:r>
           </w:p>
         </w:tc>
@@ -4721,6 +6330,9 @@
             <w:pPr>
               <w:spacing w:line="259" w:lineRule="auto"/>
             </w:pPr>
+            <w:r>
+              <w:t>Csia</w:t>
+            </w:r>
           </w:p>
         </w:tc>
       </w:tr>
@@ -5419,10 +7031,7 @@
               <w:ind w:left="2"/>
             </w:pPr>
             <w:r>
-              <w:t>2022.05.0</w:t>
-            </w:r>
-            <w:r>
-              <w:t>9</w:t>
+              <w:t>2022.05.09</w:t>
             </w:r>
             <w:r>
               <w:t xml:space="preserve"> 16:00</w:t>
@@ -5537,10 +7146,7 @@
               <w:ind w:left="2"/>
             </w:pPr>
             <w:r>
-              <w:t>2022.05.0</w:t>
-            </w:r>
-            <w:r>
-              <w:t>7</w:t>
+              <w:t>2022.05.07</w:t>
             </w:r>
             <w:r>
               <w:t xml:space="preserve"> 18:00</w:t>
@@ -5658,7 +7264,10 @@
               <w:ind w:left="2"/>
             </w:pPr>
             <w:r>
-              <w:t>2022.05.09 20:00</w:t>
+              <w:t>2022.05.</w:t>
+            </w:r>
+            <w:r>
+              <w:t>16</w:t>
             </w:r>
           </w:p>
         </w:tc>
@@ -5678,6 +7287,9 @@
               <w:spacing w:line="259" w:lineRule="auto"/>
             </w:pPr>
             <w:r>
+              <w:t>3</w:t>
+            </w:r>
+            <w:r>
               <w:t xml:space="preserve"> óra</w:t>
             </w:r>
           </w:p>
@@ -5697,9 +7309,11 @@
             <w:pPr>
               <w:spacing w:line="259" w:lineRule="auto"/>
             </w:pPr>
-            <w:r>
-              <w:t>Teljes csapat</w:t>
-            </w:r>
+            <w:proofErr w:type="spellStart"/>
+            <w:r>
+              <w:t>Alpek</w:t>
+            </w:r>
+            <w:proofErr w:type="spellEnd"/>
           </w:p>
         </w:tc>
         <w:tc>
@@ -5721,10 +7335,13 @@
               <w:rPr>
                 <w:u w:val="single"/>
               </w:rPr>
-              <w:t>Megbeszélés:</w:t>
-            </w:r>
-            <w:r>
-              <w:t xml:space="preserve"> A szétosztott feladatok közös átnézése, hibák keresése, javítása. Újabb feladatok szétosztása a csapattagok között. </w:t>
+              <w:t>Feladat:</w:t>
+            </w:r>
+            <w:r>
+              <w:t xml:space="preserve"> A </w:t>
+            </w:r>
+            <w:r>
+              <w:t>menürendszer leprogramozásának elkezdése.</w:t>
             </w:r>
           </w:p>
         </w:tc>
@@ -5750,7 +7367,10 @@
               <w:ind w:left="2"/>
             </w:pPr>
             <w:r>
-              <w:t xml:space="preserve">2022.05. </w:t>
+              <w:t>2022.05.</w:t>
+            </w:r>
+            <w:r>
+              <w:t>14-18</w:t>
             </w:r>
           </w:p>
         </w:tc>
@@ -5770,6 +7390,9 @@
               <w:spacing w:line="259" w:lineRule="auto"/>
             </w:pPr>
             <w:r>
+              <w:t>40</w:t>
+            </w:r>
+            <w:r>
               <w:t xml:space="preserve"> óra</w:t>
             </w:r>
           </w:p>
@@ -5789,36 +7412,59 @@
             <w:pPr>
               <w:spacing w:line="259" w:lineRule="auto"/>
             </w:pPr>
+            <w:r>
+              <w:t>Csia</w:t>
+            </w:r>
+          </w:p>
+        </w:tc>
+        <w:tc>
+          <w:tcPr>
+            <w:tcW w:w="3666" w:type="dxa"/>
+            <w:tcBorders>
+              <w:top w:val="single" w:sz="6" w:space="0" w:color="000000" w:themeColor="text1"/>
+              <w:left w:val="single" w:sz="6" w:space="0" w:color="000000" w:themeColor="text1"/>
+              <w:bottom w:val="single" w:sz="6" w:space="0" w:color="000000" w:themeColor="text1"/>
+              <w:right w:val="single" w:sz="6" w:space="0" w:color="000000" w:themeColor="text1"/>
+            </w:tcBorders>
+            <w:vAlign w:val="center"/>
+          </w:tcPr>
+          <w:p>
+            <w:pPr>
+              <w:spacing w:line="259" w:lineRule="auto"/>
+              <w:rPr>
+                <w:u w:val="single"/>
+              </w:rPr>
+            </w:pPr>
+            <w:r>
+              <w:rPr>
+                <w:u w:val="single"/>
+              </w:rPr>
+              <w:t>Feladat:</w:t>
+            </w:r>
+            <w:r>
+              <w:t xml:space="preserve"> A </w:t>
+            </w:r>
+            <w:r>
+              <w:t>maradék design rajz elkészítése beleszámítva a menüket, a játék végét</w:t>
+            </w:r>
+            <w:r>
+              <w:t xml:space="preserve">, az összes </w:t>
+            </w:r>
             <w:proofErr w:type="spellStart"/>
             <w:r>
-              <w:t>Alpek</w:t>
+              <w:t>fieldet</w:t>
             </w:r>
             <w:proofErr w:type="spellEnd"/>
-          </w:p>
-        </w:tc>
-        <w:tc>
-          <w:tcPr>
-            <w:tcW w:w="3666" w:type="dxa"/>
-            <w:tcBorders>
-              <w:top w:val="single" w:sz="6" w:space="0" w:color="000000" w:themeColor="text1"/>
-              <w:left w:val="single" w:sz="6" w:space="0" w:color="000000" w:themeColor="text1"/>
-              <w:bottom w:val="single" w:sz="6" w:space="0" w:color="000000" w:themeColor="text1"/>
-              <w:right w:val="single" w:sz="6" w:space="0" w:color="000000" w:themeColor="text1"/>
-            </w:tcBorders>
-            <w:vAlign w:val="center"/>
-          </w:tcPr>
-          <w:p>
-            <w:pPr>
-              <w:spacing w:line="259" w:lineRule="auto"/>
-            </w:pPr>
-            <w:r>
-              <w:rPr>
-                <w:u w:val="single"/>
-              </w:rPr>
-              <w:t>Feladat:</w:t>
-            </w:r>
-            <w:r>
-              <w:t xml:space="preserve"> A </w:t>
+            <w:r>
+              <w:t xml:space="preserve">, </w:t>
+            </w:r>
+            <w:proofErr w:type="spellStart"/>
+            <w:r>
+              <w:t>skillbart</w:t>
+            </w:r>
+            <w:proofErr w:type="spellEnd"/>
+            <w:r>
+              <w:t>, karaktereket, illetve a program összeállításában besegítés.</w:t>
             </w:r>
           </w:p>
         </w:tc>
@@ -5846,6 +7492,9 @@
             <w:r>
               <w:t>2022.05.</w:t>
             </w:r>
+            <w:r>
+              <w:t>14-18.</w:t>
+            </w:r>
           </w:p>
         </w:tc>
         <w:tc>
@@ -5864,6 +7513,9 @@
               <w:spacing w:line="259" w:lineRule="auto"/>
             </w:pPr>
             <w:r>
+              <w:t>12</w:t>
+            </w:r>
+            <w:r>
               <w:t xml:space="preserve"> óra</w:t>
             </w:r>
           </w:p>
@@ -5883,9 +7535,11 @@
             <w:pPr>
               <w:spacing w:line="259" w:lineRule="auto"/>
             </w:pPr>
-            <w:r>
-              <w:t>Csia</w:t>
-            </w:r>
+            <w:proofErr w:type="spellStart"/>
+            <w:r>
+              <w:t>Litavecz</w:t>
+            </w:r>
+            <w:proofErr w:type="spellEnd"/>
           </w:p>
         </w:tc>
         <w:tc>
@@ -5914,6 +7568,26 @@
             </w:r>
             <w:r>
               <w:t xml:space="preserve"> A </w:t>
+            </w:r>
+            <w:r>
+              <w:t xml:space="preserve">menürendszer </w:t>
+            </w:r>
+            <w:r>
+              <w:t xml:space="preserve">és a karakternézet (beleszámítva az </w:t>
+            </w:r>
+            <w:proofErr w:type="spellStart"/>
+            <w:r>
+              <w:t>intventoryt</w:t>
+            </w:r>
+            <w:proofErr w:type="spellEnd"/>
+            <w:r>
+              <w:t xml:space="preserve"> is) </w:t>
+            </w:r>
+            <w:r>
+              <w:t>teljes leprogramozása</w:t>
+            </w:r>
+            <w:r>
+              <w:t>, a program összeállításába besegítés.</w:t>
             </w:r>
           </w:p>
         </w:tc>
@@ -5941,6 +7615,9 @@
             <w:r>
               <w:t>2022.05.</w:t>
             </w:r>
+            <w:r>
+              <w:t>14-18</w:t>
+            </w:r>
           </w:p>
         </w:tc>
         <w:tc>
@@ -5959,6 +7636,9 @@
               <w:spacing w:line="259" w:lineRule="auto"/>
             </w:pPr>
             <w:r>
+              <w:t>60</w:t>
+            </w:r>
+            <w:r>
               <w:t xml:space="preserve"> óra</w:t>
             </w:r>
           </w:p>
@@ -5978,39 +7658,48 @@
             <w:pPr>
               <w:spacing w:line="259" w:lineRule="auto"/>
             </w:pPr>
+            <w:r>
+              <w:t>Marton</w:t>
+            </w:r>
+          </w:p>
+        </w:tc>
+        <w:tc>
+          <w:tcPr>
+            <w:tcW w:w="3666" w:type="dxa"/>
+            <w:tcBorders>
+              <w:top w:val="single" w:sz="6" w:space="0" w:color="000000" w:themeColor="text1"/>
+              <w:left w:val="single" w:sz="6" w:space="0" w:color="000000" w:themeColor="text1"/>
+              <w:bottom w:val="single" w:sz="6" w:space="0" w:color="000000" w:themeColor="text1"/>
+              <w:right w:val="single" w:sz="6" w:space="0" w:color="000000" w:themeColor="text1"/>
+            </w:tcBorders>
+            <w:vAlign w:val="center"/>
+          </w:tcPr>
+          <w:p>
+            <w:pPr>
+              <w:spacing w:line="259" w:lineRule="auto"/>
+              <w:rPr>
+                <w:u w:val="single"/>
+              </w:rPr>
+            </w:pPr>
+            <w:r>
+              <w:rPr>
+                <w:u w:val="single"/>
+              </w:rPr>
+              <w:t>Feladat:</w:t>
+            </w:r>
+            <w:r>
+              <w:t xml:space="preserve"> A </w:t>
+            </w:r>
+            <w:r>
+              <w:t xml:space="preserve">business </w:t>
+            </w:r>
             <w:proofErr w:type="spellStart"/>
             <w:r>
-              <w:t>Litavecz</w:t>
+              <w:t>logic</w:t>
             </w:r>
             <w:proofErr w:type="spellEnd"/>
-          </w:p>
-        </w:tc>
-        <w:tc>
-          <w:tcPr>
-            <w:tcW w:w="3666" w:type="dxa"/>
-            <w:tcBorders>
-              <w:top w:val="single" w:sz="6" w:space="0" w:color="000000" w:themeColor="text1"/>
-              <w:left w:val="single" w:sz="6" w:space="0" w:color="000000" w:themeColor="text1"/>
-              <w:bottom w:val="single" w:sz="6" w:space="0" w:color="000000" w:themeColor="text1"/>
-              <w:right w:val="single" w:sz="6" w:space="0" w:color="000000" w:themeColor="text1"/>
-            </w:tcBorders>
-            <w:vAlign w:val="center"/>
-          </w:tcPr>
-          <w:p>
-            <w:pPr>
-              <w:spacing w:line="259" w:lineRule="auto"/>
-              <w:rPr>
-                <w:u w:val="single"/>
-              </w:rPr>
-            </w:pPr>
-            <w:r>
-              <w:rPr>
-                <w:u w:val="single"/>
-              </w:rPr>
-              <w:t>Feladat:</w:t>
-            </w:r>
-            <w:r>
-              <w:t xml:space="preserve"> A </w:t>
+            <w:r>
+              <w:t xml:space="preserve"> beleépítése a játékba, a játék végleges verziójának összeállítása.</w:t>
             </w:r>
           </w:p>
         </w:tc>
@@ -6038,6 +7727,9 @@
             <w:r>
               <w:t>2022.05.</w:t>
             </w:r>
+            <w:r>
+              <w:t>14-17</w:t>
+            </w:r>
           </w:p>
         </w:tc>
         <w:tc>
@@ -6056,6 +7748,9 @@
               <w:spacing w:line="259" w:lineRule="auto"/>
             </w:pPr>
             <w:r>
+              <w:t>20</w:t>
+            </w:r>
+            <w:r>
               <w:t xml:space="preserve"> óra</w:t>
             </w:r>
           </w:p>
@@ -6075,9 +7770,11 @@
             <w:pPr>
               <w:spacing w:line="259" w:lineRule="auto"/>
             </w:pPr>
-            <w:r>
-              <w:t>Marton</w:t>
-            </w:r>
+            <w:proofErr w:type="spellStart"/>
+            <w:r>
+              <w:t>Ruskó</w:t>
+            </w:r>
+            <w:proofErr w:type="spellEnd"/>
           </w:p>
         </w:tc>
         <w:tc>
@@ -6106,6 +7803,14 @@
             </w:r>
             <w:r>
               <w:t xml:space="preserve"> A </w:t>
+            </w:r>
+            <w:proofErr w:type="spellStart"/>
+            <w:r>
+              <w:t>skillbar</w:t>
+            </w:r>
+            <w:proofErr w:type="spellEnd"/>
+            <w:r>
+              <w:t xml:space="preserve"> működésének elkészítése, alapvető gombelhelyezkedése beletétele.</w:t>
             </w:r>
           </w:p>
         </w:tc>
@@ -6131,7 +7836,7 @@
               <w:ind w:left="2"/>
             </w:pPr>
             <w:r>
-              <w:t>2022.05.</w:t>
+              <w:t>2022.05.18. 10:00</w:t>
             </w:r>
           </w:p>
         </w:tc>
@@ -6151,7 +7856,7 @@
               <w:spacing w:line="259" w:lineRule="auto"/>
             </w:pPr>
             <w:r>
-              <w:t xml:space="preserve"> óra</w:t>
+              <w:t>1 óra</w:t>
             </w:r>
           </w:p>
         </w:tc>
@@ -6170,11 +7875,9 @@
             <w:pPr>
               <w:spacing w:line="259" w:lineRule="auto"/>
             </w:pPr>
-            <w:proofErr w:type="spellStart"/>
-            <w:r>
-              <w:t>Ruskó</w:t>
-            </w:r>
-            <w:proofErr w:type="spellEnd"/>
+            <w:r>
+              <w:t>Csia</w:t>
+            </w:r>
           </w:p>
         </w:tc>
         <w:tc>
@@ -6191,18 +7894,15 @@
           <w:p>
             <w:pPr>
               <w:spacing w:line="259" w:lineRule="auto"/>
+            </w:pPr>
+            <w:r>
               <w:rPr>
                 <w:u w:val="single"/>
               </w:rPr>
-            </w:pPr>
-            <w:r>
-              <w:rPr>
-                <w:u w:val="single"/>
-              </w:rPr>
-              <w:t>Feladat:</w:t>
-            </w:r>
-            <w:r>
-              <w:t xml:space="preserve"> A </w:t>
+              <w:t xml:space="preserve">Feladat: </w:t>
+            </w:r>
+            <w:r>
+              <w:t>Dokumentumok egységesítése.</w:t>
             </w:r>
           </w:p>
         </w:tc>
@@ -6850,7 +8550,7 @@
             <w:sz w:val="24"/>
             <w:szCs w:val="24"/>
           </w:rPr>
-          <w:t>2022-05-09</w:t>
+          <w:t>2022-05-18</w:t>
         </w:r>
         <w:r>
           <w:rPr>

--- a/Projlab-ZETA-40-hf12-13.docx
+++ b/Projlab-ZETA-40-hf12-13.docx
@@ -322,21 +322,12 @@
                 <w:szCs w:val="24"/>
               </w:rPr>
             </w:pPr>
-            <w:proofErr w:type="spellStart"/>
             <w:r>
               <w:rPr>
                 <w:sz w:val="24"/>
                 <w:szCs w:val="24"/>
               </w:rPr>
-              <w:t>Alpek</w:t>
-            </w:r>
-            <w:proofErr w:type="spellEnd"/>
-            <w:r>
-              <w:rPr>
-                <w:sz w:val="24"/>
-                <w:szCs w:val="24"/>
-              </w:rPr>
-              <w:t xml:space="preserve"> Dávid Zsolt</w:t>
+              <w:t>Alpek Dávid Zsolt</w:t>
             </w:r>
           </w:p>
         </w:tc>
@@ -492,21 +483,12 @@
                 <w:szCs w:val="24"/>
               </w:rPr>
             </w:pPr>
-            <w:proofErr w:type="spellStart"/>
             <w:r>
               <w:rPr>
                 <w:sz w:val="24"/>
                 <w:szCs w:val="24"/>
               </w:rPr>
-              <w:t>Litavecz</w:t>
-            </w:r>
-            <w:proofErr w:type="spellEnd"/>
-            <w:r>
-              <w:rPr>
-                <w:sz w:val="24"/>
-                <w:szCs w:val="24"/>
-              </w:rPr>
-              <w:t xml:space="preserve"> Marcell</w:t>
+              <w:t>Litavecz Marcell</w:t>
             </w:r>
           </w:p>
         </w:tc>
@@ -752,29 +734,13 @@
           <w:lang w:val="en-US"/>
         </w:rPr>
       </w:pPr>
-      <w:proofErr w:type="spellStart"/>
       <w:r>
         <w:rPr>
           <w:lang w:val="en-US"/>
         </w:rPr>
         <w:lastRenderedPageBreak/>
-        <w:t>Prototípus</w:t>
+        <w:t>Prototípus beadása</w:t>
       </w:r>
-      <w:proofErr w:type="spellEnd"/>
-      <w:r>
-        <w:rPr>
-          <w:lang w:val="en-US"/>
-        </w:rPr>
-        <w:t xml:space="preserve"> </w:t>
-      </w:r>
-      <w:proofErr w:type="spellStart"/>
-      <w:r>
-        <w:rPr>
-          <w:lang w:val="en-US"/>
-        </w:rPr>
-        <w:t>beadása</w:t>
-      </w:r>
-      <w:proofErr w:type="spellEnd"/>
     </w:p>
     <w:p>
       <w:pPr>
@@ -974,7 +940,7 @@
             <w:tcBorders>
               <w:top w:val="single" w:sz="6" w:space="0" w:color="000000" w:themeColor="text1"/>
               <w:left w:val="single" w:sz="6" w:space="0" w:color="000000" w:themeColor="text1"/>
-              <w:bottom w:val="single" w:sz="6" w:space="0" w:color="000000" w:themeColor="text1"/>
+              <w:bottom w:val="double" w:sz="4" w:space="0" w:color="auto"/>
               <w:right w:val="single" w:sz="6" w:space="0" w:color="000000" w:themeColor="text1"/>
             </w:tcBorders>
             <w:vAlign w:val="center"/>
@@ -985,7 +951,7 @@
               <w:ind w:left="2"/>
             </w:pPr>
             <w:r>
-              <w:t>CharacterPanel.java</w:t>
+              <w:t>SeeNoLight.exe</w:t>
             </w:r>
           </w:p>
         </w:tc>
@@ -995,20 +961,17 @@
             <w:tcBorders>
               <w:top w:val="single" w:sz="6" w:space="0" w:color="000000" w:themeColor="text1"/>
               <w:left w:val="single" w:sz="6" w:space="0" w:color="000000" w:themeColor="text1"/>
-              <w:bottom w:val="single" w:sz="6" w:space="0" w:color="000000" w:themeColor="text1"/>
-              <w:right w:val="single" w:sz="6" w:space="0" w:color="000000" w:themeColor="text1"/>
-            </w:tcBorders>
-            <w:vAlign w:val="center"/>
-          </w:tcPr>
-          <w:p>
-            <w:pPr>
-              <w:spacing w:line="259" w:lineRule="auto"/>
-            </w:pPr>
-            <w:r>
-              <w:t>11</w:t>
-            </w:r>
-            <w:r>
-              <w:t xml:space="preserve"> KB</w:t>
+              <w:bottom w:val="double" w:sz="4" w:space="0" w:color="auto"/>
+              <w:right w:val="single" w:sz="6" w:space="0" w:color="000000" w:themeColor="text1"/>
+            </w:tcBorders>
+            <w:vAlign w:val="center"/>
+          </w:tcPr>
+          <w:p>
+            <w:pPr>
+              <w:spacing w:line="259" w:lineRule="auto"/>
+            </w:pPr>
+            <w:r>
+              <w:t>241 KB</w:t>
             </w:r>
           </w:p>
         </w:tc>
@@ -1018,17 +981,17 @@
             <w:tcBorders>
               <w:top w:val="single" w:sz="6" w:space="0" w:color="000000" w:themeColor="text1"/>
               <w:left w:val="single" w:sz="6" w:space="0" w:color="000000" w:themeColor="text1"/>
-              <w:bottom w:val="single" w:sz="6" w:space="0" w:color="000000" w:themeColor="text1"/>
-              <w:right w:val="single" w:sz="6" w:space="0" w:color="000000" w:themeColor="text1"/>
-            </w:tcBorders>
-            <w:vAlign w:val="center"/>
-          </w:tcPr>
-          <w:p>
-            <w:pPr>
-              <w:spacing w:line="259" w:lineRule="auto"/>
-            </w:pPr>
-            <w:r>
-              <w:t>2022.05.12 10:30</w:t>
+              <w:bottom w:val="double" w:sz="4" w:space="0" w:color="auto"/>
+              <w:right w:val="single" w:sz="6" w:space="0" w:color="000000" w:themeColor="text1"/>
+            </w:tcBorders>
+            <w:vAlign w:val="center"/>
+          </w:tcPr>
+          <w:p>
+            <w:pPr>
+              <w:spacing w:line="259" w:lineRule="auto"/>
+            </w:pPr>
+            <w:r>
+              <w:t>2022.05.18 05:38</w:t>
             </w:r>
           </w:p>
         </w:tc>
@@ -1038,17 +1001,17 @@
             <w:tcBorders>
               <w:top w:val="single" w:sz="6" w:space="0" w:color="000000" w:themeColor="text1"/>
               <w:left w:val="single" w:sz="6" w:space="0" w:color="000000" w:themeColor="text1"/>
-              <w:bottom w:val="single" w:sz="6" w:space="0" w:color="000000" w:themeColor="text1"/>
-              <w:right w:val="single" w:sz="6" w:space="0" w:color="000000" w:themeColor="text1"/>
-            </w:tcBorders>
-            <w:vAlign w:val="center"/>
-          </w:tcPr>
-          <w:p>
-            <w:pPr>
-              <w:spacing w:line="259" w:lineRule="auto"/>
-            </w:pPr>
-            <w:r>
-              <w:t>Ez az osztály felelős a karakter panel megjelenítésért, a karakteren történő eszközök megjelenítése.</w:t>
+              <w:bottom w:val="double" w:sz="4" w:space="0" w:color="auto"/>
+              <w:right w:val="single" w:sz="6" w:space="0" w:color="000000" w:themeColor="text1"/>
+            </w:tcBorders>
+            <w:vAlign w:val="center"/>
+          </w:tcPr>
+          <w:p>
+            <w:pPr>
+              <w:spacing w:line="259" w:lineRule="auto"/>
+            </w:pPr>
+            <w:r>
+              <w:t xml:space="preserve">A játék futtatható file-ja. </w:t>
             </w:r>
           </w:p>
         </w:tc>
@@ -1061,9 +1024,9 @@
           <w:tcPr>
             <w:tcW w:w="2628" w:type="dxa"/>
             <w:tcBorders>
-              <w:top w:val="single" w:sz="6" w:space="0" w:color="000000" w:themeColor="text1"/>
-              <w:left w:val="single" w:sz="6" w:space="0" w:color="000000" w:themeColor="text1"/>
-              <w:bottom w:val="single" w:sz="6" w:space="0" w:color="000000" w:themeColor="text1"/>
+              <w:top w:val="double" w:sz="4" w:space="0" w:color="auto"/>
+              <w:left w:val="single" w:sz="6" w:space="0" w:color="000000" w:themeColor="text1"/>
+              <w:bottom w:val="double" w:sz="4" w:space="0" w:color="auto"/>
               <w:right w:val="single" w:sz="6" w:space="0" w:color="000000" w:themeColor="text1"/>
             </w:tcBorders>
             <w:vAlign w:val="center"/>
@@ -1074,7 +1037,7 @@
               <w:ind w:left="2"/>
             </w:pPr>
             <w:r>
-              <w:t>ChooseQuestion.java</w:t>
+              <w:t>SeeNoLight.jar</w:t>
             </w:r>
           </w:p>
         </w:tc>
@@ -1082,22 +1045,19 @@
           <w:tcPr>
             <w:tcW w:w="1239" w:type="dxa"/>
             <w:tcBorders>
-              <w:top w:val="single" w:sz="6" w:space="0" w:color="000000" w:themeColor="text1"/>
-              <w:left w:val="single" w:sz="6" w:space="0" w:color="000000" w:themeColor="text1"/>
-              <w:bottom w:val="single" w:sz="6" w:space="0" w:color="000000" w:themeColor="text1"/>
-              <w:right w:val="single" w:sz="6" w:space="0" w:color="000000" w:themeColor="text1"/>
-            </w:tcBorders>
-            <w:vAlign w:val="center"/>
-          </w:tcPr>
-          <w:p>
-            <w:pPr>
-              <w:spacing w:line="259" w:lineRule="auto"/>
-            </w:pPr>
-            <w:r>
-              <w:t>2</w:t>
-            </w:r>
-            <w:r>
-              <w:t xml:space="preserve"> KB</w:t>
+              <w:top w:val="double" w:sz="4" w:space="0" w:color="auto"/>
+              <w:left w:val="single" w:sz="6" w:space="0" w:color="000000" w:themeColor="text1"/>
+              <w:bottom w:val="double" w:sz="4" w:space="0" w:color="auto"/>
+              <w:right w:val="single" w:sz="6" w:space="0" w:color="000000" w:themeColor="text1"/>
+            </w:tcBorders>
+            <w:vAlign w:val="center"/>
+          </w:tcPr>
+          <w:p>
+            <w:pPr>
+              <w:spacing w:line="259" w:lineRule="auto"/>
+            </w:pPr>
+            <w:r>
+              <w:t>205 KB</w:t>
             </w:r>
           </w:p>
         </w:tc>
@@ -1105,19 +1065,22 @@
           <w:tcPr>
             <w:tcW w:w="1879" w:type="dxa"/>
             <w:tcBorders>
-              <w:top w:val="single" w:sz="6" w:space="0" w:color="000000" w:themeColor="text1"/>
-              <w:left w:val="single" w:sz="6" w:space="0" w:color="000000" w:themeColor="text1"/>
-              <w:bottom w:val="single" w:sz="6" w:space="0" w:color="000000" w:themeColor="text1"/>
-              <w:right w:val="single" w:sz="6" w:space="0" w:color="000000" w:themeColor="text1"/>
-            </w:tcBorders>
-            <w:vAlign w:val="center"/>
-          </w:tcPr>
-          <w:p>
-            <w:pPr>
-              <w:spacing w:line="259" w:lineRule="auto"/>
-            </w:pPr>
-            <w:r>
-              <w:t>2022.05.12 10:30</w:t>
+              <w:top w:val="double" w:sz="4" w:space="0" w:color="auto"/>
+              <w:left w:val="single" w:sz="6" w:space="0" w:color="000000" w:themeColor="text1"/>
+              <w:bottom w:val="double" w:sz="4" w:space="0" w:color="auto"/>
+              <w:right w:val="single" w:sz="6" w:space="0" w:color="000000" w:themeColor="text1"/>
+            </w:tcBorders>
+            <w:vAlign w:val="center"/>
+          </w:tcPr>
+          <w:p>
+            <w:pPr>
+              <w:spacing w:line="259" w:lineRule="auto"/>
+            </w:pPr>
+            <w:r>
+              <w:t>2022.05.18 05:</w:t>
+            </w:r>
+            <w:r>
+              <w:t>20</w:t>
             </w:r>
           </w:p>
         </w:tc>
@@ -1125,19 +1088,19 @@
           <w:tcPr>
             <w:tcW w:w="3402" w:type="dxa"/>
             <w:tcBorders>
-              <w:top w:val="single" w:sz="6" w:space="0" w:color="000000" w:themeColor="text1"/>
-              <w:left w:val="single" w:sz="6" w:space="0" w:color="000000" w:themeColor="text1"/>
-              <w:bottom w:val="single" w:sz="6" w:space="0" w:color="000000" w:themeColor="text1"/>
-              <w:right w:val="single" w:sz="6" w:space="0" w:color="000000" w:themeColor="text1"/>
-            </w:tcBorders>
-            <w:vAlign w:val="center"/>
-          </w:tcPr>
-          <w:p>
-            <w:pPr>
-              <w:spacing w:line="259" w:lineRule="auto"/>
-            </w:pPr>
-            <w:r>
-              <w:t>Választási lehetőség megvalósításáért felelős osztály.</w:t>
+              <w:top w:val="double" w:sz="4" w:space="0" w:color="auto"/>
+              <w:left w:val="single" w:sz="6" w:space="0" w:color="000000" w:themeColor="text1"/>
+              <w:bottom w:val="double" w:sz="4" w:space="0" w:color="auto"/>
+              <w:right w:val="single" w:sz="6" w:space="0" w:color="000000" w:themeColor="text1"/>
+            </w:tcBorders>
+            <w:vAlign w:val="center"/>
+          </w:tcPr>
+          <w:p>
+            <w:pPr>
+              <w:spacing w:line="259" w:lineRule="auto"/>
+            </w:pPr>
+            <w:r>
+              <w:t xml:space="preserve">A játék jar file-ja. </w:t>
             </w:r>
           </w:p>
         </w:tc>
@@ -1150,9 +1113,9 @@
           <w:tcPr>
             <w:tcW w:w="2628" w:type="dxa"/>
             <w:tcBorders>
-              <w:top w:val="single" w:sz="6" w:space="0" w:color="000000" w:themeColor="text1"/>
-              <w:left w:val="single" w:sz="6" w:space="0" w:color="000000" w:themeColor="text1"/>
-              <w:bottom w:val="single" w:sz="6" w:space="0" w:color="000000" w:themeColor="text1"/>
+              <w:top w:val="double" w:sz="4" w:space="0" w:color="auto"/>
+              <w:left w:val="single" w:sz="6" w:space="0" w:color="000000" w:themeColor="text1"/>
+              <w:bottom w:val="double" w:sz="4" w:space="0" w:color="auto"/>
               <w:right w:val="single" w:sz="6" w:space="0" w:color="000000" w:themeColor="text1"/>
             </w:tcBorders>
             <w:vAlign w:val="center"/>
@@ -1163,7 +1126,7 @@
               <w:ind w:left="2"/>
             </w:pPr>
             <w:r>
-              <w:t>CIView.java</w:t>
+              <w:t>SeeNoLight.xml</w:t>
             </w:r>
           </w:p>
         </w:tc>
@@ -1171,22 +1134,19 @@
           <w:tcPr>
             <w:tcW w:w="1239" w:type="dxa"/>
             <w:tcBorders>
-              <w:top w:val="single" w:sz="6" w:space="0" w:color="000000" w:themeColor="text1"/>
-              <w:left w:val="single" w:sz="6" w:space="0" w:color="000000" w:themeColor="text1"/>
-              <w:bottom w:val="single" w:sz="6" w:space="0" w:color="000000" w:themeColor="text1"/>
-              <w:right w:val="single" w:sz="6" w:space="0" w:color="000000" w:themeColor="text1"/>
-            </w:tcBorders>
-            <w:vAlign w:val="center"/>
-          </w:tcPr>
-          <w:p>
-            <w:pPr>
-              <w:spacing w:line="259" w:lineRule="auto"/>
-            </w:pPr>
-            <w:r>
-              <w:t>2</w:t>
-            </w:r>
-            <w:r>
-              <w:t xml:space="preserve"> KB</w:t>
+              <w:top w:val="double" w:sz="4" w:space="0" w:color="auto"/>
+              <w:left w:val="single" w:sz="6" w:space="0" w:color="000000" w:themeColor="text1"/>
+              <w:bottom w:val="double" w:sz="4" w:space="0" w:color="auto"/>
+              <w:right w:val="single" w:sz="6" w:space="0" w:color="000000" w:themeColor="text1"/>
+            </w:tcBorders>
+            <w:vAlign w:val="center"/>
+          </w:tcPr>
+          <w:p>
+            <w:pPr>
+              <w:spacing w:line="259" w:lineRule="auto"/>
+            </w:pPr>
+            <w:r>
+              <w:t>1 KB</w:t>
             </w:r>
           </w:p>
         </w:tc>
@@ -1194,19 +1154,19 @@
           <w:tcPr>
             <w:tcW w:w="1879" w:type="dxa"/>
             <w:tcBorders>
-              <w:top w:val="single" w:sz="6" w:space="0" w:color="000000" w:themeColor="text1"/>
-              <w:left w:val="single" w:sz="6" w:space="0" w:color="000000" w:themeColor="text1"/>
-              <w:bottom w:val="single" w:sz="6" w:space="0" w:color="000000" w:themeColor="text1"/>
-              <w:right w:val="single" w:sz="6" w:space="0" w:color="000000" w:themeColor="text1"/>
-            </w:tcBorders>
-            <w:vAlign w:val="center"/>
-          </w:tcPr>
-          <w:p>
-            <w:pPr>
-              <w:spacing w:line="259" w:lineRule="auto"/>
-            </w:pPr>
-            <w:r>
-              <w:t>2022.05.12 10:30</w:t>
+              <w:top w:val="double" w:sz="4" w:space="0" w:color="auto"/>
+              <w:left w:val="single" w:sz="6" w:space="0" w:color="000000" w:themeColor="text1"/>
+              <w:bottom w:val="double" w:sz="4" w:space="0" w:color="auto"/>
+              <w:right w:val="single" w:sz="6" w:space="0" w:color="000000" w:themeColor="text1"/>
+            </w:tcBorders>
+            <w:vAlign w:val="center"/>
+          </w:tcPr>
+          <w:p>
+            <w:pPr>
+              <w:spacing w:line="259" w:lineRule="auto"/>
+            </w:pPr>
+            <w:r>
+              <w:t>2022.05.18 05:38</w:t>
             </w:r>
           </w:p>
         </w:tc>
@@ -1214,27 +1174,19 @@
           <w:tcPr>
             <w:tcW w:w="3402" w:type="dxa"/>
             <w:tcBorders>
-              <w:top w:val="single" w:sz="6" w:space="0" w:color="000000" w:themeColor="text1"/>
-              <w:left w:val="single" w:sz="6" w:space="0" w:color="000000" w:themeColor="text1"/>
-              <w:bottom w:val="single" w:sz="6" w:space="0" w:color="000000" w:themeColor="text1"/>
-              <w:right w:val="single" w:sz="6" w:space="0" w:color="000000" w:themeColor="text1"/>
-            </w:tcBorders>
-            <w:vAlign w:val="center"/>
-          </w:tcPr>
-          <w:p>
-            <w:pPr>
-              <w:spacing w:line="259" w:lineRule="auto"/>
-            </w:pPr>
-            <w:r>
-              <w:t xml:space="preserve">A karakternézet és az </w:t>
-            </w:r>
-            <w:proofErr w:type="spellStart"/>
-            <w:r>
-              <w:t>inventory</w:t>
-            </w:r>
-            <w:proofErr w:type="spellEnd"/>
-            <w:r>
-              <w:t xml:space="preserve"> nálunk egy közös panelen jelenik meg, melyet ez az osztály jeleníti meg.</w:t>
+              <w:top w:val="double" w:sz="4" w:space="0" w:color="auto"/>
+              <w:left w:val="single" w:sz="6" w:space="0" w:color="000000" w:themeColor="text1"/>
+              <w:bottom w:val="double" w:sz="4" w:space="0" w:color="auto"/>
+              <w:right w:val="single" w:sz="6" w:space="0" w:color="000000" w:themeColor="text1"/>
+            </w:tcBorders>
+            <w:vAlign w:val="center"/>
+          </w:tcPr>
+          <w:p>
+            <w:pPr>
+              <w:spacing w:line="259" w:lineRule="auto"/>
+            </w:pPr>
+            <w:r>
+              <w:t>A Launch4j nevű applikáció, amely futtatható file-t készített a programunkból generálta ki ezt az xml-t hozzá.</w:t>
             </w:r>
           </w:p>
         </w:tc>
@@ -1247,7 +1199,7 @@
           <w:tcPr>
             <w:tcW w:w="2628" w:type="dxa"/>
             <w:tcBorders>
-              <w:top w:val="single" w:sz="6" w:space="0" w:color="000000" w:themeColor="text1"/>
+              <w:top w:val="double" w:sz="4" w:space="0" w:color="auto"/>
               <w:left w:val="single" w:sz="6" w:space="0" w:color="000000" w:themeColor="text1"/>
               <w:bottom w:val="single" w:sz="6" w:space="0" w:color="000000" w:themeColor="text1"/>
               <w:right w:val="single" w:sz="6" w:space="0" w:color="000000" w:themeColor="text1"/>
@@ -1260,7 +1212,7 @@
               <w:ind w:left="2"/>
             </w:pPr>
             <w:r>
-              <w:t>EndGame.java</w:t>
+              <w:t>CharacterPanel.java</w:t>
             </w:r>
           </w:p>
         </w:tc>
@@ -1268,19 +1220,19 @@
           <w:tcPr>
             <w:tcW w:w="1239" w:type="dxa"/>
             <w:tcBorders>
-              <w:top w:val="single" w:sz="6" w:space="0" w:color="000000" w:themeColor="text1"/>
-              <w:left w:val="single" w:sz="6" w:space="0" w:color="000000" w:themeColor="text1"/>
-              <w:bottom w:val="single" w:sz="6" w:space="0" w:color="000000" w:themeColor="text1"/>
-              <w:right w:val="single" w:sz="6" w:space="0" w:color="000000" w:themeColor="text1"/>
-            </w:tcBorders>
-            <w:vAlign w:val="center"/>
-          </w:tcPr>
-          <w:p>
-            <w:pPr>
-              <w:spacing w:line="259" w:lineRule="auto"/>
-            </w:pPr>
-            <w:r>
-              <w:t>2</w:t>
+              <w:top w:val="double" w:sz="4" w:space="0" w:color="auto"/>
+              <w:left w:val="single" w:sz="6" w:space="0" w:color="000000" w:themeColor="text1"/>
+              <w:bottom w:val="single" w:sz="6" w:space="0" w:color="000000" w:themeColor="text1"/>
+              <w:right w:val="single" w:sz="6" w:space="0" w:color="000000" w:themeColor="text1"/>
+            </w:tcBorders>
+            <w:vAlign w:val="center"/>
+          </w:tcPr>
+          <w:p>
+            <w:pPr>
+              <w:spacing w:line="259" w:lineRule="auto"/>
+            </w:pPr>
+            <w:r>
+              <w:t>11</w:t>
             </w:r>
             <w:r>
               <w:t xml:space="preserve"> KB</w:t>
@@ -1291,7 +1243,7 @@
           <w:tcPr>
             <w:tcW w:w="1879" w:type="dxa"/>
             <w:tcBorders>
-              <w:top w:val="single" w:sz="6" w:space="0" w:color="000000" w:themeColor="text1"/>
+              <w:top w:val="double" w:sz="4" w:space="0" w:color="auto"/>
               <w:left w:val="single" w:sz="6" w:space="0" w:color="000000" w:themeColor="text1"/>
               <w:bottom w:val="single" w:sz="6" w:space="0" w:color="000000" w:themeColor="text1"/>
               <w:right w:val="single" w:sz="6" w:space="0" w:color="000000" w:themeColor="text1"/>
@@ -1311,19 +1263,19 @@
           <w:tcPr>
             <w:tcW w:w="3402" w:type="dxa"/>
             <w:tcBorders>
-              <w:top w:val="single" w:sz="6" w:space="0" w:color="000000" w:themeColor="text1"/>
-              <w:left w:val="single" w:sz="6" w:space="0" w:color="000000" w:themeColor="text1"/>
-              <w:bottom w:val="single" w:sz="6" w:space="0" w:color="000000" w:themeColor="text1"/>
-              <w:right w:val="single" w:sz="6" w:space="0" w:color="000000" w:themeColor="text1"/>
-            </w:tcBorders>
-            <w:vAlign w:val="center"/>
-          </w:tcPr>
-          <w:p>
-            <w:pPr>
-              <w:spacing w:line="259" w:lineRule="auto"/>
-            </w:pPr>
-            <w:r>
-              <w:t>A játék véget ér valamelyik játékos számára halál vagy fertőzés által, akkor ez az osztály jelez neki valamilyen módon.</w:t>
+              <w:top w:val="double" w:sz="4" w:space="0" w:color="auto"/>
+              <w:left w:val="single" w:sz="6" w:space="0" w:color="000000" w:themeColor="text1"/>
+              <w:bottom w:val="single" w:sz="6" w:space="0" w:color="000000" w:themeColor="text1"/>
+              <w:right w:val="single" w:sz="6" w:space="0" w:color="000000" w:themeColor="text1"/>
+            </w:tcBorders>
+            <w:vAlign w:val="center"/>
+          </w:tcPr>
+          <w:p>
+            <w:pPr>
+              <w:spacing w:line="259" w:lineRule="auto"/>
+            </w:pPr>
+            <w:r>
+              <w:t>Ez az osztály felelős a karakter panel megjelenítésért, a karakteren történő eszközök megjelenítése.</w:t>
             </w:r>
           </w:p>
         </w:tc>
@@ -1349,7 +1301,7 @@
               <w:ind w:left="2"/>
             </w:pPr>
             <w:r>
-              <w:t>GamePanel.java</w:t>
+              <w:t>ChooseQuestion.java</w:t>
             </w:r>
           </w:p>
         </w:tc>
@@ -1369,7 +1321,7 @@
               <w:spacing w:line="259" w:lineRule="auto"/>
             </w:pPr>
             <w:r>
-              <w:t>14</w:t>
+              <w:t>2</w:t>
             </w:r>
             <w:r>
               <w:t xml:space="preserve"> KB</w:t>
@@ -1412,7 +1364,7 @@
               <w:spacing w:line="259" w:lineRule="auto"/>
             </w:pPr>
             <w:r>
-              <w:t>Az főosztály panelje, ez felel a játék indítását követően a játék megjelenítésére.</w:t>
+              <w:t>Választási lehetőség megvalósításáért felelős osztály.</w:t>
             </w:r>
           </w:p>
         </w:tc>
@@ -1438,10 +1390,7 @@
               <w:ind w:left="2"/>
             </w:pPr>
             <w:r>
-              <w:t>Inventory</w:t>
-            </w:r>
-            <w:r>
-              <w:t>Panel.java</w:t>
+              <w:t>CIView.java</w:t>
             </w:r>
           </w:p>
         </w:tc>
@@ -1461,7 +1410,7 @@
               <w:spacing w:line="259" w:lineRule="auto"/>
             </w:pPr>
             <w:r>
-              <w:t>8</w:t>
+              <w:t>2</w:t>
             </w:r>
             <w:r>
               <w:t xml:space="preserve"> KB</w:t>
@@ -1504,23 +1453,7 @@
               <w:spacing w:line="259" w:lineRule="auto"/>
             </w:pPr>
             <w:r>
-              <w:t xml:space="preserve">Ez az osztály felelős az </w:t>
-            </w:r>
-            <w:proofErr w:type="spellStart"/>
-            <w:r>
-              <w:t>inventory</w:t>
-            </w:r>
-            <w:proofErr w:type="spellEnd"/>
-            <w:r>
-              <w:t xml:space="preserve"> panel megjelenítésért, az </w:t>
-            </w:r>
-            <w:proofErr w:type="spellStart"/>
-            <w:r>
-              <w:t>inventoryban</w:t>
-            </w:r>
-            <w:proofErr w:type="spellEnd"/>
-            <w:r>
-              <w:t xml:space="preserve"> történő változások eszközöléséért. </w:t>
+              <w:t>A karakternézet és az inventory nálunk egy közös panelen jelenik meg, melyet ez az osztály jeleníti meg.</w:t>
             </w:r>
           </w:p>
         </w:tc>
@@ -1546,7 +1479,7 @@
               <w:ind w:left="2"/>
             </w:pPr>
             <w:r>
-              <w:t>MainWindow.java</w:t>
+              <w:t>EndGame.java</w:t>
             </w:r>
           </w:p>
         </w:tc>
@@ -1566,7 +1499,7 @@
               <w:spacing w:line="259" w:lineRule="auto"/>
             </w:pPr>
             <w:r>
-              <w:t>5</w:t>
+              <w:t>2</w:t>
             </w:r>
             <w:r>
               <w:t xml:space="preserve"> KB</w:t>
@@ -1609,15 +1542,7 @@
               <w:spacing w:line="259" w:lineRule="auto"/>
             </w:pPr>
             <w:r>
-              <w:t xml:space="preserve">A főablak minden </w:t>
-            </w:r>
-            <w:proofErr w:type="spellStart"/>
-            <w:r>
-              <w:t>gui</w:t>
-            </w:r>
-            <w:proofErr w:type="spellEnd"/>
-            <w:r>
-              <w:t xml:space="preserve">-s osztálynak. </w:t>
+              <w:t>A játék véget ér valamelyik játékos számára halál vagy fertőzés által, akkor ez az osztály jelez neki valamilyen módon.</w:t>
             </w:r>
           </w:p>
         </w:tc>
@@ -1643,7 +1568,7 @@
               <w:ind w:left="2"/>
             </w:pPr>
             <w:r>
-              <w:t>MenuPanel.java</w:t>
+              <w:t>GamePanel.java</w:t>
             </w:r>
           </w:p>
         </w:tc>
@@ -1663,7 +1588,7 @@
               <w:spacing w:line="259" w:lineRule="auto"/>
             </w:pPr>
             <w:r>
-              <w:t>3</w:t>
+              <w:t>14</w:t>
             </w:r>
             <w:r>
               <w:t xml:space="preserve"> KB</w:t>
@@ -1706,7 +1631,7 @@
               <w:spacing w:line="259" w:lineRule="auto"/>
             </w:pPr>
             <w:r>
-              <w:t xml:space="preserve">A játék indításakor egy menü tölt be, melyet ez az osztály jelenít meg. </w:t>
+              <w:t>Az főosztály panelje, ez felel a játék indítását követően a játék megjelenítésére.</w:t>
             </w:r>
           </w:p>
         </w:tc>
@@ -1732,7 +1657,10 @@
               <w:ind w:left="2"/>
             </w:pPr>
             <w:r>
-              <w:t>NumberSettingDialog.java</w:t>
+              <w:t>Inventory</w:t>
+            </w:r>
+            <w:r>
+              <w:t>Panel.java</w:t>
             </w:r>
           </w:p>
         </w:tc>
@@ -1752,7 +1680,7 @@
               <w:spacing w:line="259" w:lineRule="auto"/>
             </w:pPr>
             <w:r>
-              <w:t>1</w:t>
+              <w:t>8</w:t>
             </w:r>
             <w:r>
               <w:t xml:space="preserve"> KB</w:t>
@@ -1795,20 +1723,7 @@
               <w:spacing w:line="259" w:lineRule="auto"/>
             </w:pPr>
             <w:r>
-              <w:t xml:space="preserve">A menüben van egy beállítások rész, ahol lehet kezelni a játékosok számát és a szomszédokét, ez hozzá a </w:t>
-            </w:r>
-            <w:proofErr w:type="gramStart"/>
-            <w:r>
-              <w:t>non-</w:t>
-            </w:r>
-            <w:proofErr w:type="spellStart"/>
-            <w:r>
-              <w:t>clickable</w:t>
-            </w:r>
-            <w:proofErr w:type="spellEnd"/>
-            <w:proofErr w:type="gramEnd"/>
-            <w:r>
-              <w:t xml:space="preserve"> beviteli mező.</w:t>
+              <w:t xml:space="preserve">Ez az osztály felelős az inventory panel megjelenítésért, az inventoryban történő változások eszközöléséért. </w:t>
             </w:r>
           </w:p>
         </w:tc>
@@ -1834,7 +1749,7 @@
               <w:ind w:left="2"/>
             </w:pPr>
             <w:r>
-              <w:t>NumberSettingsPanel.java</w:t>
+              <w:t>MainWindow.java</w:t>
             </w:r>
           </w:p>
         </w:tc>
@@ -1854,7 +1769,7 @@
               <w:spacing w:line="259" w:lineRule="auto"/>
             </w:pPr>
             <w:r>
-              <w:t>4</w:t>
+              <w:t>5</w:t>
             </w:r>
             <w:r>
               <w:t xml:space="preserve"> KB</w:t>
@@ -1897,7 +1812,7 @@
               <w:spacing w:line="259" w:lineRule="auto"/>
             </w:pPr>
             <w:r>
-              <w:t>A fenti bevitelimezőhöz ez szolgáltatja a számok között váltogatható gombokat.</w:t>
+              <w:t xml:space="preserve">A főablak minden gui-s osztálynak. </w:t>
             </w:r>
           </w:p>
         </w:tc>
@@ -1923,7 +1838,7 @@
               <w:ind w:left="2"/>
             </w:pPr>
             <w:r>
-              <w:t>SettingsPanel.java</w:t>
+              <w:t>MenuPanel.java</w:t>
             </w:r>
           </w:p>
         </w:tc>
@@ -1986,7 +1901,7 @@
               <w:spacing w:line="259" w:lineRule="auto"/>
             </w:pPr>
             <w:r>
-              <w:t>A beállítás menürészért felelős osztály.</w:t>
+              <w:t xml:space="preserve">A játék indításakor egy menü tölt be, melyet ez az osztály jelenít meg. </w:t>
             </w:r>
           </w:p>
         </w:tc>
@@ -2012,7 +1927,7 @@
               <w:ind w:left="2"/>
             </w:pPr>
             <w:r>
-              <w:t>SkillPanel.java</w:t>
+              <w:t>NumberSettingDialog.java</w:t>
             </w:r>
           </w:p>
         </w:tc>
@@ -2032,7 +1947,7 @@
               <w:spacing w:line="259" w:lineRule="auto"/>
             </w:pPr>
             <w:r>
-              <w:t>9</w:t>
+              <w:t>1</w:t>
             </w:r>
             <w:r>
               <w:t xml:space="preserve"> KB</w:t>
@@ -2075,15 +1990,11 @@
               <w:spacing w:line="259" w:lineRule="auto"/>
             </w:pPr>
             <w:r>
-              <w:t xml:space="preserve">A </w:t>
-            </w:r>
-            <w:proofErr w:type="spellStart"/>
-            <w:r>
-              <w:t>skillsávért</w:t>
-            </w:r>
-            <w:proofErr w:type="spellEnd"/>
-            <w:r>
-              <w:t xml:space="preserve"> felelős osztály. </w:t>
+              <w:t xml:space="preserve">A menüben van egy beállítások rész, ahol lehet kezelni a játékosok </w:t>
+            </w:r>
+            <w:r>
+              <w:lastRenderedPageBreak/>
+              <w:t>számát és a szomszédokét, ez hozzá a non-clickable beviteli mező.</w:t>
             </w:r>
           </w:p>
         </w:tc>
@@ -2110,7 +2021,7 @@
             </w:pPr>
             <w:r>
               <w:lastRenderedPageBreak/>
-              <w:t>TextPanel.java</w:t>
+              <w:t>NumberSettingsPanel.java</w:t>
             </w:r>
           </w:p>
         </w:tc>
@@ -2130,7 +2041,7 @@
               <w:spacing w:line="259" w:lineRule="auto"/>
             </w:pPr>
             <w:r>
-              <w:t>2</w:t>
+              <w:t>4</w:t>
             </w:r>
             <w:r>
               <w:t xml:space="preserve"> KB</w:t>
@@ -2173,7 +2084,7 @@
               <w:spacing w:line="259" w:lineRule="auto"/>
             </w:pPr>
             <w:r>
-              <w:t xml:space="preserve">A játékban található egy üzenő rész is, amely a játékos tájékoztatásáért felel. </w:t>
+              <w:t>A fenti bevitelimezőhöz ez szolgáltatja a számok között váltogatható gombokat.</w:t>
             </w:r>
           </w:p>
         </w:tc>
@@ -2199,7 +2110,7 @@
               <w:ind w:left="2"/>
             </w:pPr>
             <w:r>
-              <w:t>WinGame.java</w:t>
+              <w:t>SettingsPanel.java</w:t>
             </w:r>
           </w:p>
         </w:tc>
@@ -2219,7 +2130,7 @@
               <w:spacing w:line="259" w:lineRule="auto"/>
             </w:pPr>
             <w:r>
-              <w:t>2</w:t>
+              <w:t>3</w:t>
             </w:r>
             <w:r>
               <w:t xml:space="preserve"> KB</w:t>
@@ -2262,7 +2173,7 @@
               <w:spacing w:line="259" w:lineRule="auto"/>
             </w:pPr>
             <w:r>
-              <w:t>Ez az osztály akkor indul el, amikor a játékot megnyeri valaki.</w:t>
+              <w:t>A beállítás menürészért felelős osztály.</w:t>
             </w:r>
           </w:p>
         </w:tc>
@@ -2277,7 +2188,7 @@
             <w:tcBorders>
               <w:top w:val="single" w:sz="6" w:space="0" w:color="000000" w:themeColor="text1"/>
               <w:left w:val="single" w:sz="6" w:space="0" w:color="000000" w:themeColor="text1"/>
-              <w:bottom w:val="double" w:sz="4" w:space="0" w:color="auto"/>
+              <w:bottom w:val="single" w:sz="6" w:space="0" w:color="000000" w:themeColor="text1"/>
               <w:right w:val="single" w:sz="6" w:space="0" w:color="000000" w:themeColor="text1"/>
             </w:tcBorders>
             <w:vAlign w:val="center"/>
@@ -2288,7 +2199,7 @@
               <w:ind w:left="2"/>
             </w:pPr>
             <w:r>
-              <w:t>YesNoQuestion.java</w:t>
+              <w:t>SkillPanel.java</w:t>
             </w:r>
           </w:p>
         </w:tc>
@@ -2298,17 +2209,17 @@
             <w:tcBorders>
               <w:top w:val="single" w:sz="6" w:space="0" w:color="000000" w:themeColor="text1"/>
               <w:left w:val="single" w:sz="6" w:space="0" w:color="000000" w:themeColor="text1"/>
-              <w:bottom w:val="double" w:sz="4" w:space="0" w:color="auto"/>
-              <w:right w:val="single" w:sz="6" w:space="0" w:color="000000" w:themeColor="text1"/>
-            </w:tcBorders>
-            <w:vAlign w:val="center"/>
-          </w:tcPr>
-          <w:p>
-            <w:pPr>
-              <w:spacing w:line="259" w:lineRule="auto"/>
-            </w:pPr>
-            <w:r>
-              <w:t>3</w:t>
+              <w:bottom w:val="single" w:sz="6" w:space="0" w:color="000000" w:themeColor="text1"/>
+              <w:right w:val="single" w:sz="6" w:space="0" w:color="000000" w:themeColor="text1"/>
+            </w:tcBorders>
+            <w:vAlign w:val="center"/>
+          </w:tcPr>
+          <w:p>
+            <w:pPr>
+              <w:spacing w:line="259" w:lineRule="auto"/>
+            </w:pPr>
+            <w:r>
+              <w:t>9</w:t>
             </w:r>
             <w:r>
               <w:t xml:space="preserve"> KB</w:t>
@@ -2321,7 +2232,7 @@
             <w:tcBorders>
               <w:top w:val="single" w:sz="6" w:space="0" w:color="000000" w:themeColor="text1"/>
               <w:left w:val="single" w:sz="6" w:space="0" w:color="000000" w:themeColor="text1"/>
-              <w:bottom w:val="double" w:sz="4" w:space="0" w:color="auto"/>
+              <w:bottom w:val="single" w:sz="6" w:space="0" w:color="000000" w:themeColor="text1"/>
               <w:right w:val="single" w:sz="6" w:space="0" w:color="000000" w:themeColor="text1"/>
             </w:tcBorders>
             <w:vAlign w:val="center"/>
@@ -2341,17 +2252,17 @@
             <w:tcBorders>
               <w:top w:val="single" w:sz="6" w:space="0" w:color="000000" w:themeColor="text1"/>
               <w:left w:val="single" w:sz="6" w:space="0" w:color="000000" w:themeColor="text1"/>
-              <w:bottom w:val="double" w:sz="4" w:space="0" w:color="auto"/>
-              <w:right w:val="single" w:sz="6" w:space="0" w:color="000000" w:themeColor="text1"/>
-            </w:tcBorders>
-            <w:vAlign w:val="center"/>
-          </w:tcPr>
-          <w:p>
-            <w:pPr>
-              <w:spacing w:line="259" w:lineRule="auto"/>
-            </w:pPr>
-            <w:r>
-              <w:t xml:space="preserve">Ha eldöntendő kérdést kap a játékos, akkor ez az osztály felel érte. </w:t>
+              <w:bottom w:val="single" w:sz="6" w:space="0" w:color="000000" w:themeColor="text1"/>
+              <w:right w:val="single" w:sz="6" w:space="0" w:color="000000" w:themeColor="text1"/>
+            </w:tcBorders>
+            <w:vAlign w:val="center"/>
+          </w:tcPr>
+          <w:p>
+            <w:pPr>
+              <w:spacing w:line="259" w:lineRule="auto"/>
+            </w:pPr>
+            <w:r>
+              <w:t xml:space="preserve">A skillsávért felelős osztály. </w:t>
             </w:r>
           </w:p>
         </w:tc>
@@ -2364,7 +2275,7 @@
           <w:tcPr>
             <w:tcW w:w="2628" w:type="dxa"/>
             <w:tcBorders>
-              <w:top w:val="double" w:sz="4" w:space="0" w:color="auto"/>
+              <w:top w:val="single" w:sz="6" w:space="0" w:color="000000" w:themeColor="text1"/>
               <w:left w:val="single" w:sz="6" w:space="0" w:color="000000" w:themeColor="text1"/>
               <w:bottom w:val="single" w:sz="6" w:space="0" w:color="000000" w:themeColor="text1"/>
               <w:right w:val="single" w:sz="6" w:space="0" w:color="000000" w:themeColor="text1"/>
@@ -2377,7 +2288,7 @@
               <w:ind w:left="2"/>
             </w:pPr>
             <w:r>
-              <w:t>Agent.java</w:t>
+              <w:t>TextPanel.java</w:t>
             </w:r>
           </w:p>
         </w:tc>
@@ -2385,19 +2296,19 @@
           <w:tcPr>
             <w:tcW w:w="1239" w:type="dxa"/>
             <w:tcBorders>
-              <w:top w:val="double" w:sz="4" w:space="0" w:color="auto"/>
-              <w:left w:val="single" w:sz="6" w:space="0" w:color="000000" w:themeColor="text1"/>
-              <w:bottom w:val="single" w:sz="6" w:space="0" w:color="000000" w:themeColor="text1"/>
-              <w:right w:val="single" w:sz="6" w:space="0" w:color="000000" w:themeColor="text1"/>
-            </w:tcBorders>
-            <w:vAlign w:val="center"/>
-          </w:tcPr>
-          <w:p>
-            <w:pPr>
-              <w:spacing w:line="259" w:lineRule="auto"/>
-            </w:pPr>
-            <w:r>
-              <w:t>3</w:t>
+              <w:top w:val="single" w:sz="6" w:space="0" w:color="000000" w:themeColor="text1"/>
+              <w:left w:val="single" w:sz="6" w:space="0" w:color="000000" w:themeColor="text1"/>
+              <w:bottom w:val="single" w:sz="6" w:space="0" w:color="000000" w:themeColor="text1"/>
+              <w:right w:val="single" w:sz="6" w:space="0" w:color="000000" w:themeColor="text1"/>
+            </w:tcBorders>
+            <w:vAlign w:val="center"/>
+          </w:tcPr>
+          <w:p>
+            <w:pPr>
+              <w:spacing w:line="259" w:lineRule="auto"/>
+            </w:pPr>
+            <w:r>
+              <w:t>2</w:t>
             </w:r>
             <w:r>
               <w:t xml:space="preserve"> KB</w:t>
@@ -2408,19 +2319,19 @@
           <w:tcPr>
             <w:tcW w:w="1879" w:type="dxa"/>
             <w:tcBorders>
-              <w:top w:val="double" w:sz="4" w:space="0" w:color="auto"/>
-              <w:left w:val="single" w:sz="6" w:space="0" w:color="000000" w:themeColor="text1"/>
-              <w:bottom w:val="single" w:sz="6" w:space="0" w:color="000000" w:themeColor="text1"/>
-              <w:right w:val="single" w:sz="6" w:space="0" w:color="000000" w:themeColor="text1"/>
-            </w:tcBorders>
-            <w:vAlign w:val="center"/>
-          </w:tcPr>
-          <w:p>
-            <w:pPr>
-              <w:spacing w:line="259" w:lineRule="auto"/>
-            </w:pPr>
-            <w:r>
-              <w:t>2022.03.25 17:40</w:t>
+              <w:top w:val="single" w:sz="6" w:space="0" w:color="000000" w:themeColor="text1"/>
+              <w:left w:val="single" w:sz="6" w:space="0" w:color="000000" w:themeColor="text1"/>
+              <w:bottom w:val="single" w:sz="6" w:space="0" w:color="000000" w:themeColor="text1"/>
+              <w:right w:val="single" w:sz="6" w:space="0" w:color="000000" w:themeColor="text1"/>
+            </w:tcBorders>
+            <w:vAlign w:val="center"/>
+          </w:tcPr>
+          <w:p>
+            <w:pPr>
+              <w:spacing w:line="259" w:lineRule="auto"/>
+            </w:pPr>
+            <w:r>
+              <w:t>2022.05.12 10:30</w:t>
             </w:r>
           </w:p>
         </w:tc>
@@ -2428,19 +2339,19 @@
           <w:tcPr>
             <w:tcW w:w="3402" w:type="dxa"/>
             <w:tcBorders>
-              <w:top w:val="double" w:sz="4" w:space="0" w:color="auto"/>
-              <w:left w:val="single" w:sz="6" w:space="0" w:color="000000" w:themeColor="text1"/>
-              <w:bottom w:val="single" w:sz="6" w:space="0" w:color="000000" w:themeColor="text1"/>
-              <w:right w:val="single" w:sz="6" w:space="0" w:color="000000" w:themeColor="text1"/>
-            </w:tcBorders>
-            <w:vAlign w:val="center"/>
-          </w:tcPr>
-          <w:p>
-            <w:pPr>
-              <w:spacing w:line="259" w:lineRule="auto"/>
-            </w:pPr>
-            <w:r>
-              <w:t>Az ágensek absztrakt főosztálya.</w:t>
+              <w:top w:val="single" w:sz="6" w:space="0" w:color="000000" w:themeColor="text1"/>
+              <w:left w:val="single" w:sz="6" w:space="0" w:color="000000" w:themeColor="text1"/>
+              <w:bottom w:val="single" w:sz="6" w:space="0" w:color="000000" w:themeColor="text1"/>
+              <w:right w:val="single" w:sz="6" w:space="0" w:color="000000" w:themeColor="text1"/>
+            </w:tcBorders>
+            <w:vAlign w:val="center"/>
+          </w:tcPr>
+          <w:p>
+            <w:pPr>
+              <w:spacing w:line="259" w:lineRule="auto"/>
+            </w:pPr>
+            <w:r>
+              <w:t xml:space="preserve">A játékban található egy üzenő rész is, amely a játékos tájékoztatásáért felel. </w:t>
             </w:r>
           </w:p>
         </w:tc>
@@ -2458,7 +2369,6 @@
               <w:bottom w:val="single" w:sz="6" w:space="0" w:color="000000" w:themeColor="text1"/>
               <w:right w:val="single" w:sz="6" w:space="0" w:color="000000" w:themeColor="text1"/>
             </w:tcBorders>
-            <w:shd w:val="clear" w:color="auto" w:fill="auto"/>
             <w:vAlign w:val="center"/>
           </w:tcPr>
           <w:p>
@@ -2467,7 +2377,7 @@
               <w:ind w:left="2"/>
             </w:pPr>
             <w:r>
-              <w:t>Aminoacid.java</w:t>
+              <w:t>WinGame.java</w:t>
             </w:r>
           </w:p>
         </w:tc>
@@ -2480,16 +2390,14 @@
               <w:bottom w:val="single" w:sz="6" w:space="0" w:color="000000" w:themeColor="text1"/>
               <w:right w:val="single" w:sz="6" w:space="0" w:color="000000" w:themeColor="text1"/>
             </w:tcBorders>
-            <w:shd w:val="clear" w:color="auto" w:fill="auto"/>
-            <w:vAlign w:val="center"/>
-          </w:tcPr>
-          <w:p>
-            <w:pPr>
-              <w:spacing w:line="259" w:lineRule="auto"/>
-              <w:ind w:left="2"/>
-            </w:pPr>
-            <w:r>
-              <w:t>1</w:t>
+            <w:vAlign w:val="center"/>
+          </w:tcPr>
+          <w:p>
+            <w:pPr>
+              <w:spacing w:line="259" w:lineRule="auto"/>
+            </w:pPr>
+            <w:r>
+              <w:t>2</w:t>
             </w:r>
             <w:r>
               <w:t xml:space="preserve"> KB</w:t>
@@ -2505,16 +2413,14 @@
               <w:bottom w:val="single" w:sz="6" w:space="0" w:color="000000" w:themeColor="text1"/>
               <w:right w:val="single" w:sz="6" w:space="0" w:color="000000" w:themeColor="text1"/>
             </w:tcBorders>
-            <w:shd w:val="clear" w:color="auto" w:fill="auto"/>
-            <w:vAlign w:val="center"/>
-          </w:tcPr>
-          <w:p>
-            <w:pPr>
-              <w:spacing w:line="259" w:lineRule="auto"/>
-              <w:ind w:left="2"/>
-            </w:pPr>
-            <w:r>
-              <w:t>2022.03.25 17:40</w:t>
+            <w:vAlign w:val="center"/>
+          </w:tcPr>
+          <w:p>
+            <w:pPr>
+              <w:spacing w:line="259" w:lineRule="auto"/>
+            </w:pPr>
+            <w:r>
+              <w:t>2022.05.12 10:30</w:t>
             </w:r>
           </w:p>
         </w:tc>
@@ -2527,16 +2433,14 @@
               <w:bottom w:val="single" w:sz="6" w:space="0" w:color="000000" w:themeColor="text1"/>
               <w:right w:val="single" w:sz="6" w:space="0" w:color="000000" w:themeColor="text1"/>
             </w:tcBorders>
-            <w:shd w:val="clear" w:color="auto" w:fill="auto"/>
-            <w:vAlign w:val="center"/>
-          </w:tcPr>
-          <w:p>
-            <w:pPr>
-              <w:spacing w:line="259" w:lineRule="auto"/>
-              <w:ind w:left="2"/>
-            </w:pPr>
-            <w:r>
-              <w:t>Az aminosav anyagot lekezelő osztály.</w:t>
+            <w:vAlign w:val="center"/>
+          </w:tcPr>
+          <w:p>
+            <w:pPr>
+              <w:spacing w:line="259" w:lineRule="auto"/>
+            </w:pPr>
+            <w:r>
+              <w:t>Ez az osztály akkor indul el, amikor a játékot megnyeri valaki.</w:t>
             </w:r>
           </w:p>
         </w:tc>
@@ -2551,10 +2455,9 @@
             <w:tcBorders>
               <w:top w:val="single" w:sz="6" w:space="0" w:color="000000" w:themeColor="text1"/>
               <w:left w:val="single" w:sz="6" w:space="0" w:color="000000" w:themeColor="text1"/>
-              <w:bottom w:val="single" w:sz="6" w:space="0" w:color="000000" w:themeColor="text1"/>
-              <w:right w:val="single" w:sz="6" w:space="0" w:color="000000" w:themeColor="text1"/>
-            </w:tcBorders>
-            <w:shd w:val="clear" w:color="auto" w:fill="auto"/>
+              <w:bottom w:val="double" w:sz="4" w:space="0" w:color="auto"/>
+              <w:right w:val="single" w:sz="6" w:space="0" w:color="000000" w:themeColor="text1"/>
+            </w:tcBorders>
             <w:vAlign w:val="center"/>
           </w:tcPr>
           <w:p>
@@ -2563,7 +2466,7 @@
               <w:ind w:left="2"/>
             </w:pPr>
             <w:r>
-              <w:t>Axe.java</w:t>
+              <w:t>YesNoQuestion.java</w:t>
             </w:r>
           </w:p>
         </w:tc>
@@ -2573,16 +2476,14 @@
             <w:tcBorders>
               <w:top w:val="single" w:sz="6" w:space="0" w:color="000000" w:themeColor="text1"/>
               <w:left w:val="single" w:sz="6" w:space="0" w:color="000000" w:themeColor="text1"/>
-              <w:bottom w:val="single" w:sz="6" w:space="0" w:color="000000" w:themeColor="text1"/>
-              <w:right w:val="single" w:sz="6" w:space="0" w:color="000000" w:themeColor="text1"/>
-            </w:tcBorders>
-            <w:shd w:val="clear" w:color="auto" w:fill="auto"/>
-            <w:vAlign w:val="center"/>
-          </w:tcPr>
-          <w:p>
-            <w:pPr>
-              <w:spacing w:line="259" w:lineRule="auto"/>
-              <w:ind w:left="2"/>
+              <w:bottom w:val="double" w:sz="4" w:space="0" w:color="auto"/>
+              <w:right w:val="single" w:sz="6" w:space="0" w:color="000000" w:themeColor="text1"/>
+            </w:tcBorders>
+            <w:vAlign w:val="center"/>
+          </w:tcPr>
+          <w:p>
+            <w:pPr>
+              <w:spacing w:line="259" w:lineRule="auto"/>
             </w:pPr>
             <w:r>
               <w:t>3</w:t>
@@ -2598,19 +2499,17 @@
             <w:tcBorders>
               <w:top w:val="single" w:sz="6" w:space="0" w:color="000000" w:themeColor="text1"/>
               <w:left w:val="single" w:sz="6" w:space="0" w:color="000000" w:themeColor="text1"/>
-              <w:bottom w:val="single" w:sz="6" w:space="0" w:color="000000" w:themeColor="text1"/>
-              <w:right w:val="single" w:sz="6" w:space="0" w:color="000000" w:themeColor="text1"/>
-            </w:tcBorders>
-            <w:shd w:val="clear" w:color="auto" w:fill="auto"/>
-            <w:vAlign w:val="center"/>
-          </w:tcPr>
-          <w:p>
-            <w:pPr>
-              <w:spacing w:line="259" w:lineRule="auto"/>
-              <w:ind w:left="2"/>
-            </w:pPr>
-            <w:r>
-              <w:t>2022.04.24 12:00</w:t>
+              <w:bottom w:val="double" w:sz="4" w:space="0" w:color="auto"/>
+              <w:right w:val="single" w:sz="6" w:space="0" w:color="000000" w:themeColor="text1"/>
+            </w:tcBorders>
+            <w:vAlign w:val="center"/>
+          </w:tcPr>
+          <w:p>
+            <w:pPr>
+              <w:spacing w:line="259" w:lineRule="auto"/>
+            </w:pPr>
+            <w:r>
+              <w:t>2022.05.12 10:30</w:t>
             </w:r>
           </w:p>
         </w:tc>
@@ -2620,19 +2519,17 @@
             <w:tcBorders>
               <w:top w:val="single" w:sz="6" w:space="0" w:color="000000" w:themeColor="text1"/>
               <w:left w:val="single" w:sz="6" w:space="0" w:color="000000" w:themeColor="text1"/>
-              <w:bottom w:val="single" w:sz="6" w:space="0" w:color="000000" w:themeColor="text1"/>
-              <w:right w:val="single" w:sz="6" w:space="0" w:color="000000" w:themeColor="text1"/>
-            </w:tcBorders>
-            <w:shd w:val="clear" w:color="auto" w:fill="auto"/>
-            <w:vAlign w:val="center"/>
-          </w:tcPr>
-          <w:p>
-            <w:pPr>
-              <w:spacing w:line="259" w:lineRule="auto"/>
-              <w:ind w:left="2"/>
-            </w:pPr>
-            <w:r>
-              <w:t>A fejsze eszközt lekezelő osztály.</w:t>
+              <w:bottom w:val="double" w:sz="4" w:space="0" w:color="auto"/>
+              <w:right w:val="single" w:sz="6" w:space="0" w:color="000000" w:themeColor="text1"/>
+            </w:tcBorders>
+            <w:vAlign w:val="center"/>
+          </w:tcPr>
+          <w:p>
+            <w:pPr>
+              <w:spacing w:line="259" w:lineRule="auto"/>
+            </w:pPr>
+            <w:r>
+              <w:t xml:space="preserve">Ha eldöntendő kérdést kap a játékos, akkor ez az osztály felel érte. </w:t>
             </w:r>
           </w:p>
         </w:tc>
@@ -2645,12 +2542,11 @@
           <w:tcPr>
             <w:tcW w:w="2628" w:type="dxa"/>
             <w:tcBorders>
-              <w:top w:val="single" w:sz="6" w:space="0" w:color="000000" w:themeColor="text1"/>
-              <w:left w:val="single" w:sz="6" w:space="0" w:color="000000" w:themeColor="text1"/>
-              <w:bottom w:val="single" w:sz="6" w:space="0" w:color="000000" w:themeColor="text1"/>
-              <w:right w:val="single" w:sz="6" w:space="0" w:color="000000" w:themeColor="text1"/>
-            </w:tcBorders>
-            <w:shd w:val="clear" w:color="auto" w:fill="auto"/>
+              <w:top w:val="double" w:sz="4" w:space="0" w:color="auto"/>
+              <w:left w:val="single" w:sz="6" w:space="0" w:color="000000" w:themeColor="text1"/>
+              <w:bottom w:val="single" w:sz="6" w:space="0" w:color="000000" w:themeColor="text1"/>
+              <w:right w:val="single" w:sz="6" w:space="0" w:color="000000" w:themeColor="text1"/>
+            </w:tcBorders>
             <w:vAlign w:val="center"/>
           </w:tcPr>
           <w:p>
@@ -2659,7 +2555,7 @@
               <w:ind w:left="2"/>
             </w:pPr>
             <w:r>
-              <w:t>BearDance.java</w:t>
+              <w:t>Agent.java</w:t>
             </w:r>
           </w:p>
         </w:tc>
@@ -2667,21 +2563,19 @@
           <w:tcPr>
             <w:tcW w:w="1239" w:type="dxa"/>
             <w:tcBorders>
-              <w:top w:val="single" w:sz="6" w:space="0" w:color="000000" w:themeColor="text1"/>
-              <w:left w:val="single" w:sz="6" w:space="0" w:color="000000" w:themeColor="text1"/>
-              <w:bottom w:val="single" w:sz="6" w:space="0" w:color="000000" w:themeColor="text1"/>
-              <w:right w:val="single" w:sz="6" w:space="0" w:color="000000" w:themeColor="text1"/>
-            </w:tcBorders>
-            <w:shd w:val="clear" w:color="auto" w:fill="auto"/>
-            <w:vAlign w:val="center"/>
-          </w:tcPr>
-          <w:p>
-            <w:pPr>
-              <w:spacing w:line="259" w:lineRule="auto"/>
-              <w:ind w:left="2"/>
-            </w:pPr>
-            <w:r>
-              <w:t>4</w:t>
+              <w:top w:val="double" w:sz="4" w:space="0" w:color="auto"/>
+              <w:left w:val="single" w:sz="6" w:space="0" w:color="000000" w:themeColor="text1"/>
+              <w:bottom w:val="single" w:sz="6" w:space="0" w:color="000000" w:themeColor="text1"/>
+              <w:right w:val="single" w:sz="6" w:space="0" w:color="000000" w:themeColor="text1"/>
+            </w:tcBorders>
+            <w:vAlign w:val="center"/>
+          </w:tcPr>
+          <w:p>
+            <w:pPr>
+              <w:spacing w:line="259" w:lineRule="auto"/>
+            </w:pPr>
+            <w:r>
+              <w:t>3</w:t>
             </w:r>
             <w:r>
               <w:t xml:space="preserve"> KB</w:t>
@@ -2692,21 +2586,19 @@
           <w:tcPr>
             <w:tcW w:w="1879" w:type="dxa"/>
             <w:tcBorders>
-              <w:top w:val="single" w:sz="6" w:space="0" w:color="000000" w:themeColor="text1"/>
-              <w:left w:val="single" w:sz="6" w:space="0" w:color="000000" w:themeColor="text1"/>
-              <w:bottom w:val="single" w:sz="6" w:space="0" w:color="000000" w:themeColor="text1"/>
-              <w:right w:val="single" w:sz="6" w:space="0" w:color="000000" w:themeColor="text1"/>
-            </w:tcBorders>
-            <w:shd w:val="clear" w:color="auto" w:fill="auto"/>
-            <w:vAlign w:val="center"/>
-          </w:tcPr>
-          <w:p>
-            <w:pPr>
-              <w:spacing w:line="259" w:lineRule="auto"/>
-              <w:ind w:left="2"/>
-            </w:pPr>
-            <w:r>
-              <w:t>2022.04.24 12:00</w:t>
+              <w:top w:val="double" w:sz="4" w:space="0" w:color="auto"/>
+              <w:left w:val="single" w:sz="6" w:space="0" w:color="000000" w:themeColor="text1"/>
+              <w:bottom w:val="single" w:sz="6" w:space="0" w:color="000000" w:themeColor="text1"/>
+              <w:right w:val="single" w:sz="6" w:space="0" w:color="000000" w:themeColor="text1"/>
+            </w:tcBorders>
+            <w:vAlign w:val="center"/>
+          </w:tcPr>
+          <w:p>
+            <w:pPr>
+              <w:spacing w:line="259" w:lineRule="auto"/>
+            </w:pPr>
+            <w:r>
+              <w:t>2022.03.25 17:40</w:t>
             </w:r>
           </w:p>
         </w:tc>
@@ -2714,21 +2606,19 @@
           <w:tcPr>
             <w:tcW w:w="3402" w:type="dxa"/>
             <w:tcBorders>
-              <w:top w:val="single" w:sz="6" w:space="0" w:color="000000" w:themeColor="text1"/>
-              <w:left w:val="single" w:sz="6" w:space="0" w:color="000000" w:themeColor="text1"/>
-              <w:bottom w:val="single" w:sz="6" w:space="0" w:color="000000" w:themeColor="text1"/>
-              <w:right w:val="single" w:sz="6" w:space="0" w:color="000000" w:themeColor="text1"/>
-            </w:tcBorders>
-            <w:shd w:val="clear" w:color="auto" w:fill="auto"/>
-            <w:vAlign w:val="center"/>
-          </w:tcPr>
-          <w:p>
-            <w:pPr>
-              <w:spacing w:line="259" w:lineRule="auto"/>
-              <w:ind w:left="2"/>
-            </w:pPr>
-            <w:r>
-              <w:t>A medvetáncot okozó ágenst lekezelő osztály.</w:t>
+              <w:top w:val="double" w:sz="4" w:space="0" w:color="auto"/>
+              <w:left w:val="single" w:sz="6" w:space="0" w:color="000000" w:themeColor="text1"/>
+              <w:bottom w:val="single" w:sz="6" w:space="0" w:color="000000" w:themeColor="text1"/>
+              <w:right w:val="single" w:sz="6" w:space="0" w:color="000000" w:themeColor="text1"/>
+            </w:tcBorders>
+            <w:vAlign w:val="center"/>
+          </w:tcPr>
+          <w:p>
+            <w:pPr>
+              <w:spacing w:line="259" w:lineRule="auto"/>
+            </w:pPr>
+            <w:r>
+              <w:t>Az ágensek absztrakt főosztálya.</w:t>
             </w:r>
           </w:p>
         </w:tc>
@@ -2755,7 +2645,7 @@
               <w:ind w:left="2"/>
             </w:pPr>
             <w:r>
-              <w:t>Cloak.java</w:t>
+              <w:t>Aminoacid.java</w:t>
             </w:r>
           </w:p>
         </w:tc>
@@ -2774,9 +2664,10 @@
           <w:p>
             <w:pPr>
               <w:spacing w:line="259" w:lineRule="auto"/>
-            </w:pPr>
-            <w:r>
-              <w:t>3</w:t>
+              <w:ind w:left="2"/>
+            </w:pPr>
+            <w:r>
+              <w:t>1</w:t>
             </w:r>
             <w:r>
               <w:t xml:space="preserve"> KB</w:t>
@@ -2798,6 +2689,7 @@
           <w:p>
             <w:pPr>
               <w:spacing w:line="259" w:lineRule="auto"/>
+              <w:ind w:left="2"/>
             </w:pPr>
             <w:r>
               <w:t>2022.03.25 17:40</w:t>
@@ -2819,9 +2711,10 @@
           <w:p>
             <w:pPr>
               <w:spacing w:line="259" w:lineRule="auto"/>
-            </w:pPr>
-            <w:r>
-              <w:t>A köpeny eszközt lekezelő osztály.</w:t>
+              <w:ind w:left="2"/>
+            </w:pPr>
+            <w:r>
+              <w:t>Az aminosav anyagot lekezelő osztály.</w:t>
             </w:r>
           </w:p>
         </w:tc>
@@ -2848,7 +2741,7 @@
               <w:ind w:left="2"/>
             </w:pPr>
             <w:r>
-              <w:t>Equipment.java</w:t>
+              <w:t>Axe.java</w:t>
             </w:r>
           </w:p>
         </w:tc>
@@ -2867,9 +2760,10 @@
           <w:p>
             <w:pPr>
               <w:spacing w:line="259" w:lineRule="auto"/>
-            </w:pPr>
-            <w:r>
-              <w:t>1</w:t>
+              <w:ind w:left="2"/>
+            </w:pPr>
+            <w:r>
+              <w:t>3</w:t>
             </w:r>
             <w:r>
               <w:t xml:space="preserve"> KB</w:t>
@@ -2891,9 +2785,10 @@
           <w:p>
             <w:pPr>
               <w:spacing w:line="259" w:lineRule="auto"/>
-            </w:pPr>
-            <w:r>
-              <w:t>2022.03.25 17:40</w:t>
+              <w:ind w:left="2"/>
+            </w:pPr>
+            <w:r>
+              <w:t>2022.04.24 12:00</w:t>
             </w:r>
           </w:p>
         </w:tc>
@@ -2912,9 +2807,10 @@
           <w:p>
             <w:pPr>
               <w:spacing w:line="259" w:lineRule="auto"/>
-            </w:pPr>
-            <w:r>
-              <w:t>Az eszközök absztrakt főosztálya.</w:t>
+              <w:ind w:left="2"/>
+            </w:pPr>
+            <w:r>
+              <w:t>A fejsze eszközt lekezelő osztály.</w:t>
             </w:r>
           </w:p>
         </w:tc>
@@ -2941,7 +2837,7 @@
               <w:ind w:left="2"/>
             </w:pPr>
             <w:r>
-              <w:t>Field.java</w:t>
+              <w:t>BearDance.java</w:t>
             </w:r>
           </w:p>
         </w:tc>
@@ -2960,6 +2856,7 @@
           <w:p>
             <w:pPr>
               <w:spacing w:line="259" w:lineRule="auto"/>
+              <w:ind w:left="2"/>
             </w:pPr>
             <w:r>
               <w:t>4</w:t>
@@ -2984,9 +2881,10 @@
           <w:p>
             <w:pPr>
               <w:spacing w:line="259" w:lineRule="auto"/>
-            </w:pPr>
-            <w:r>
-              <w:t>2022.03.25 17:40</w:t>
+              <w:ind w:left="2"/>
+            </w:pPr>
+            <w:r>
+              <w:t>2022.04.24 12:00</w:t>
             </w:r>
           </w:p>
         </w:tc>
@@ -3005,9 +2903,10 @@
           <w:p>
             <w:pPr>
               <w:spacing w:line="259" w:lineRule="auto"/>
-            </w:pPr>
-            <w:r>
-              <w:t>A mezők absztrakt főosztálya, illetve a sima (üres) mező osztálya.</w:t>
+              <w:ind w:left="2"/>
+            </w:pPr>
+            <w:r>
+              <w:t>A medvetáncot okozó ágenst lekezelő osztály.</w:t>
             </w:r>
           </w:p>
         </w:tc>
@@ -3034,7 +2933,7 @@
               <w:ind w:left="2"/>
             </w:pPr>
             <w:r>
-              <w:t>Game.java</w:t>
+              <w:t>Cloak.java</w:t>
             </w:r>
           </w:p>
         </w:tc>
@@ -3055,7 +2954,7 @@
               <w:spacing w:line="259" w:lineRule="auto"/>
             </w:pPr>
             <w:r>
-              <w:t>26</w:t>
+              <w:t>3</w:t>
             </w:r>
             <w:r>
               <w:t xml:space="preserve"> KB</w:t>
@@ -3100,7 +2999,7 @@
               <w:spacing w:line="259" w:lineRule="auto"/>
             </w:pPr>
             <w:r>
-              <w:t>A játék indításáért és leállításáért felelős osztály.</w:t>
+              <w:t>A köpeny eszközt lekezelő osztály.</w:t>
             </w:r>
           </w:p>
         </w:tc>
@@ -3127,7 +3026,7 @@
               <w:ind w:left="2"/>
             </w:pPr>
             <w:r>
-              <w:t>GCode.java</w:t>
+              <w:t>Equipment.java</w:t>
             </w:r>
           </w:p>
         </w:tc>
@@ -3148,7 +3047,7 @@
               <w:spacing w:line="259" w:lineRule="auto"/>
             </w:pPr>
             <w:r>
-              <w:t>4</w:t>
+              <w:t>1</w:t>
             </w:r>
             <w:r>
               <w:t xml:space="preserve"> KB</w:t>
@@ -3193,7 +3092,7 @@
               <w:spacing w:line="259" w:lineRule="auto"/>
             </w:pPr>
             <w:r>
-              <w:t>A genetikai kódot és az ágensgenerálást lekezelő osztály.</w:t>
+              <w:t>Az eszközök absztrakt főosztálya.</w:t>
             </w:r>
           </w:p>
         </w:tc>
@@ -3220,7 +3119,7 @@
               <w:ind w:left="2"/>
             </w:pPr>
             <w:r>
-              <w:t>Gloves.java</w:t>
+              <w:t>Field.java</w:t>
             </w:r>
           </w:p>
         </w:tc>
@@ -3241,7 +3140,7 @@
               <w:spacing w:line="259" w:lineRule="auto"/>
             </w:pPr>
             <w:r>
-              <w:t>3</w:t>
+              <w:t>4</w:t>
             </w:r>
             <w:r>
               <w:t xml:space="preserve"> KB</w:t>
@@ -3286,7 +3185,7 @@
               <w:spacing w:line="259" w:lineRule="auto"/>
             </w:pPr>
             <w:r>
-              <w:t>A kesztyű eszközt lekezelő osztály.</w:t>
+              <w:t>A mezők absztrakt főosztálya, illetve a sima (üres) mező osztálya.</w:t>
             </w:r>
           </w:p>
         </w:tc>
@@ -3313,7 +3212,7 @@
               <w:ind w:left="2"/>
             </w:pPr>
             <w:r>
-              <w:t>Immunity.java</w:t>
+              <w:t>Game.java</w:t>
             </w:r>
           </w:p>
         </w:tc>
@@ -3334,7 +3233,7 @@
               <w:spacing w:line="259" w:lineRule="auto"/>
             </w:pPr>
             <w:r>
-              <w:t>2</w:t>
+              <w:t>26</w:t>
             </w:r>
             <w:r>
               <w:t xml:space="preserve"> KB</w:t>
@@ -3379,7 +3278,7 @@
               <w:spacing w:line="259" w:lineRule="auto"/>
             </w:pPr>
             <w:r>
-              <w:t xml:space="preserve">A sérthetetlenséget okozó ágenst lekezelő osztály. </w:t>
+              <w:t>A játék indításáért és leállításáért felelős osztály.</w:t>
             </w:r>
           </w:p>
         </w:tc>
@@ -3406,7 +3305,7 @@
               <w:ind w:left="2"/>
             </w:pPr>
             <w:r>
-              <w:t>InfectedLab.java</w:t>
+              <w:t>GCode.java</w:t>
             </w:r>
           </w:p>
         </w:tc>
@@ -3427,7 +3326,7 @@
               <w:spacing w:line="259" w:lineRule="auto"/>
             </w:pPr>
             <w:r>
-              <w:t>3</w:t>
+              <w:t>4</w:t>
             </w:r>
             <w:r>
               <w:t xml:space="preserve"> KB</w:t>
@@ -3451,7 +3350,7 @@
               <w:spacing w:line="259" w:lineRule="auto"/>
             </w:pPr>
             <w:r>
-              <w:t>2022.04.24 12:00</w:t>
+              <w:t>2022.03.25 17:40</w:t>
             </w:r>
           </w:p>
         </w:tc>
@@ -3472,7 +3371,7 @@
               <w:spacing w:line="259" w:lineRule="auto"/>
             </w:pPr>
             <w:r>
-              <w:t>A fertőző labor típusú mezőt lekezelő osztály.</w:t>
+              <w:t>A genetikai kódot és az ágensgenerálást lekezelő osztály.</w:t>
             </w:r>
           </w:p>
         </w:tc>
@@ -3499,7 +3398,7 @@
               <w:ind w:left="2"/>
             </w:pPr>
             <w:r>
-              <w:t>Inventory.java</w:t>
+              <w:t>Gloves.java</w:t>
             </w:r>
           </w:p>
         </w:tc>
@@ -3520,7 +3419,7 @@
               <w:spacing w:line="259" w:lineRule="auto"/>
             </w:pPr>
             <w:r>
-              <w:t>11</w:t>
+              <w:t>3</w:t>
             </w:r>
             <w:r>
               <w:t xml:space="preserve"> KB</w:t>
@@ -3565,7 +3464,7 @@
               <w:spacing w:line="259" w:lineRule="auto"/>
             </w:pPr>
             <w:r>
-              <w:t>A játékosnál lévő alap tárolót és a hozzá tartozó akciókat lekezelő osztály.</w:t>
+              <w:t>A kesztyű eszközt lekezelő osztály.</w:t>
             </w:r>
           </w:p>
         </w:tc>
@@ -3592,7 +3491,7 @@
               <w:ind w:left="2"/>
             </w:pPr>
             <w:r>
-              <w:t>Lab.java</w:t>
+              <w:t>Immunity.java</w:t>
             </w:r>
           </w:p>
         </w:tc>
@@ -3613,7 +3512,7 @@
               <w:spacing w:line="259" w:lineRule="auto"/>
             </w:pPr>
             <w:r>
-              <w:t>3</w:t>
+              <w:t>2</w:t>
             </w:r>
             <w:r>
               <w:t xml:space="preserve"> KB</w:t>
@@ -3658,7 +3557,7 @@
               <w:spacing w:line="259" w:lineRule="auto"/>
             </w:pPr>
             <w:r>
-              <w:t>A labor típusú mezőt lekezelő osztály.</w:t>
+              <w:t xml:space="preserve">A sérthetetlenséget okozó ágenst lekezelő osztály. </w:t>
             </w:r>
           </w:p>
         </w:tc>
@@ -3685,7 +3584,8 @@
               <w:ind w:left="2"/>
             </w:pPr>
             <w:r>
-              <w:t>Material.java</w:t>
+              <w:lastRenderedPageBreak/>
+              <w:t>InfectedLab.java</w:t>
             </w:r>
           </w:p>
         </w:tc>
@@ -3706,7 +3606,7 @@
               <w:spacing w:line="259" w:lineRule="auto"/>
             </w:pPr>
             <w:r>
-              <w:t>1</w:t>
+              <w:t>3</w:t>
             </w:r>
             <w:r>
               <w:t xml:space="preserve"> KB</w:t>
@@ -3730,7 +3630,7 @@
               <w:spacing w:line="259" w:lineRule="auto"/>
             </w:pPr>
             <w:r>
-              <w:t>2022.03.25 17:40</w:t>
+              <w:t>2022.04.24 12:00</w:t>
             </w:r>
           </w:p>
         </w:tc>
@@ -3751,7 +3651,7 @@
               <w:spacing w:line="259" w:lineRule="auto"/>
             </w:pPr>
             <w:r>
-              <w:t>Az anyagok absztrakt főosztálya.</w:t>
+              <w:t>A fertőző labor típusú mezőt lekezelő osztály.</w:t>
             </w:r>
           </w:p>
         </w:tc>
@@ -3778,8 +3678,7 @@
               <w:ind w:left="2"/>
             </w:pPr>
             <w:r>
-              <w:lastRenderedPageBreak/>
-              <w:t>NextPlayerTask.java</w:t>
+              <w:t>Inventory.java</w:t>
             </w:r>
           </w:p>
         </w:tc>
@@ -3800,7 +3699,7 @@
               <w:spacing w:line="259" w:lineRule="auto"/>
             </w:pPr>
             <w:r>
-              <w:t>1</w:t>
+              <w:t>11</w:t>
             </w:r>
             <w:r>
               <w:t xml:space="preserve"> KB</w:t>
@@ -3824,7 +3723,7 @@
               <w:spacing w:line="259" w:lineRule="auto"/>
             </w:pPr>
             <w:r>
-              <w:t>2022.05.17 13:20</w:t>
+              <w:t>2022.03.25 17:40</w:t>
             </w:r>
           </w:p>
         </w:tc>
@@ -3845,7 +3744,7 @@
               <w:spacing w:line="259" w:lineRule="auto"/>
             </w:pPr>
             <w:r>
-              <w:t>A következő játékosra való átléptetés.</w:t>
+              <w:t>A játékosnál lévő alap tárolót és a hozzá tartozó akciókat lekezelő osztály.</w:t>
             </w:r>
           </w:p>
         </w:tc>
@@ -3872,7 +3771,7 @@
               <w:ind w:left="2"/>
             </w:pPr>
             <w:r>
-              <w:t>Nukleotid.java</w:t>
+              <w:t>Lab.java</w:t>
             </w:r>
           </w:p>
         </w:tc>
@@ -3893,7 +3792,7 @@
               <w:spacing w:line="259" w:lineRule="auto"/>
             </w:pPr>
             <w:r>
-              <w:t>1</w:t>
+              <w:t>3</w:t>
             </w:r>
             <w:r>
               <w:t xml:space="preserve"> KB</w:t>
@@ -3938,15 +3837,7 @@
               <w:spacing w:line="259" w:lineRule="auto"/>
             </w:pPr>
             <w:r>
-              <w:t xml:space="preserve">A </w:t>
-            </w:r>
-            <w:proofErr w:type="spellStart"/>
-            <w:r>
-              <w:t>nukleotid</w:t>
-            </w:r>
-            <w:proofErr w:type="spellEnd"/>
-            <w:r>
-              <w:t xml:space="preserve"> anyagot lekezelő osztály.</w:t>
+              <w:t>A labor típusú mezőt lekezelő osztály.</w:t>
             </w:r>
           </w:p>
         </w:tc>
@@ -3973,7 +3864,7 @@
               <w:ind w:left="2"/>
             </w:pPr>
             <w:r>
-              <w:t>Oblivion.java</w:t>
+              <w:t>Material.java</w:t>
             </w:r>
           </w:p>
         </w:tc>
@@ -3994,7 +3885,7 @@
               <w:spacing w:line="259" w:lineRule="auto"/>
             </w:pPr>
             <w:r>
-              <w:t>2</w:t>
+              <w:t>1</w:t>
             </w:r>
             <w:r>
               <w:t xml:space="preserve"> KB</w:t>
@@ -4039,7 +3930,7 @@
               <w:spacing w:line="259" w:lineRule="auto"/>
             </w:pPr>
             <w:r>
-              <w:t>A feledést okozó ágenst lekezelő osztály.</w:t>
+              <w:t>Az anyagok absztrakt főosztálya.</w:t>
             </w:r>
           </w:p>
         </w:tc>
@@ -4066,7 +3957,7 @@
               <w:ind w:left="2"/>
             </w:pPr>
             <w:r>
-              <w:t>Paralysis.java</w:t>
+              <w:t>NextPlayerTask.java</w:t>
             </w:r>
           </w:p>
         </w:tc>
@@ -4087,7 +3978,7 @@
               <w:spacing w:line="259" w:lineRule="auto"/>
             </w:pPr>
             <w:r>
-              <w:t>2</w:t>
+              <w:t>1</w:t>
             </w:r>
             <w:r>
               <w:t xml:space="preserve"> KB</w:t>
@@ -4111,7 +4002,7 @@
               <w:spacing w:line="259" w:lineRule="auto"/>
             </w:pPr>
             <w:r>
-              <w:t>2022.03.25 17:40</w:t>
+              <w:t>2022.05.17 13:20</w:t>
             </w:r>
           </w:p>
         </w:tc>
@@ -4132,7 +4023,7 @@
               <w:spacing w:line="259" w:lineRule="auto"/>
             </w:pPr>
             <w:r>
-              <w:t>A bénulást okozó ágenst lekezelő osztály.</w:t>
+              <w:t>A következő játékosra való átléptetés.</w:t>
             </w:r>
           </w:p>
         </w:tc>
@@ -4159,6 +4050,285 @@
               <w:ind w:left="2"/>
             </w:pPr>
             <w:r>
+              <w:t>Nukleotid.java</w:t>
+            </w:r>
+          </w:p>
+        </w:tc>
+        <w:tc>
+          <w:tcPr>
+            <w:tcW w:w="1239" w:type="dxa"/>
+            <w:tcBorders>
+              <w:top w:val="single" w:sz="6" w:space="0" w:color="000000" w:themeColor="text1"/>
+              <w:left w:val="single" w:sz="6" w:space="0" w:color="000000" w:themeColor="text1"/>
+              <w:bottom w:val="single" w:sz="6" w:space="0" w:color="000000" w:themeColor="text1"/>
+              <w:right w:val="single" w:sz="6" w:space="0" w:color="000000" w:themeColor="text1"/>
+            </w:tcBorders>
+            <w:shd w:val="clear" w:color="auto" w:fill="auto"/>
+            <w:vAlign w:val="center"/>
+          </w:tcPr>
+          <w:p>
+            <w:pPr>
+              <w:spacing w:line="259" w:lineRule="auto"/>
+            </w:pPr>
+            <w:r>
+              <w:t>1</w:t>
+            </w:r>
+            <w:r>
+              <w:t xml:space="preserve"> KB</w:t>
+            </w:r>
+          </w:p>
+        </w:tc>
+        <w:tc>
+          <w:tcPr>
+            <w:tcW w:w="1879" w:type="dxa"/>
+            <w:tcBorders>
+              <w:top w:val="single" w:sz="6" w:space="0" w:color="000000" w:themeColor="text1"/>
+              <w:left w:val="single" w:sz="6" w:space="0" w:color="000000" w:themeColor="text1"/>
+              <w:bottom w:val="single" w:sz="6" w:space="0" w:color="000000" w:themeColor="text1"/>
+              <w:right w:val="single" w:sz="6" w:space="0" w:color="000000" w:themeColor="text1"/>
+            </w:tcBorders>
+            <w:shd w:val="clear" w:color="auto" w:fill="auto"/>
+            <w:vAlign w:val="center"/>
+          </w:tcPr>
+          <w:p>
+            <w:pPr>
+              <w:spacing w:line="259" w:lineRule="auto"/>
+            </w:pPr>
+            <w:r>
+              <w:t>2022.03.25 17:40</w:t>
+            </w:r>
+          </w:p>
+        </w:tc>
+        <w:tc>
+          <w:tcPr>
+            <w:tcW w:w="3402" w:type="dxa"/>
+            <w:tcBorders>
+              <w:top w:val="single" w:sz="6" w:space="0" w:color="000000" w:themeColor="text1"/>
+              <w:left w:val="single" w:sz="6" w:space="0" w:color="000000" w:themeColor="text1"/>
+              <w:bottom w:val="single" w:sz="6" w:space="0" w:color="000000" w:themeColor="text1"/>
+              <w:right w:val="single" w:sz="6" w:space="0" w:color="000000" w:themeColor="text1"/>
+            </w:tcBorders>
+            <w:shd w:val="clear" w:color="auto" w:fill="auto"/>
+            <w:vAlign w:val="center"/>
+          </w:tcPr>
+          <w:p>
+            <w:pPr>
+              <w:spacing w:line="259" w:lineRule="auto"/>
+            </w:pPr>
+            <w:r>
+              <w:t>A nukleotid anyagot lekezelő osztály.</w:t>
+            </w:r>
+          </w:p>
+        </w:tc>
+      </w:tr>
+      <w:tr>
+        <w:trPr>
+          <w:trHeight w:val="512"/>
+        </w:trPr>
+        <w:tc>
+          <w:tcPr>
+            <w:tcW w:w="2628" w:type="dxa"/>
+            <w:tcBorders>
+              <w:top w:val="single" w:sz="6" w:space="0" w:color="000000" w:themeColor="text1"/>
+              <w:left w:val="single" w:sz="6" w:space="0" w:color="000000" w:themeColor="text1"/>
+              <w:bottom w:val="single" w:sz="6" w:space="0" w:color="000000" w:themeColor="text1"/>
+              <w:right w:val="single" w:sz="6" w:space="0" w:color="000000" w:themeColor="text1"/>
+            </w:tcBorders>
+            <w:shd w:val="clear" w:color="auto" w:fill="auto"/>
+            <w:vAlign w:val="center"/>
+          </w:tcPr>
+          <w:p>
+            <w:pPr>
+              <w:spacing w:line="259" w:lineRule="auto"/>
+              <w:ind w:left="2"/>
+            </w:pPr>
+            <w:r>
+              <w:t>Oblivion.java</w:t>
+            </w:r>
+          </w:p>
+        </w:tc>
+        <w:tc>
+          <w:tcPr>
+            <w:tcW w:w="1239" w:type="dxa"/>
+            <w:tcBorders>
+              <w:top w:val="single" w:sz="6" w:space="0" w:color="000000" w:themeColor="text1"/>
+              <w:left w:val="single" w:sz="6" w:space="0" w:color="000000" w:themeColor="text1"/>
+              <w:bottom w:val="single" w:sz="6" w:space="0" w:color="000000" w:themeColor="text1"/>
+              <w:right w:val="single" w:sz="6" w:space="0" w:color="000000" w:themeColor="text1"/>
+            </w:tcBorders>
+            <w:shd w:val="clear" w:color="auto" w:fill="auto"/>
+            <w:vAlign w:val="center"/>
+          </w:tcPr>
+          <w:p>
+            <w:pPr>
+              <w:spacing w:line="259" w:lineRule="auto"/>
+            </w:pPr>
+            <w:r>
+              <w:t>2</w:t>
+            </w:r>
+            <w:r>
+              <w:t xml:space="preserve"> KB</w:t>
+            </w:r>
+          </w:p>
+        </w:tc>
+        <w:tc>
+          <w:tcPr>
+            <w:tcW w:w="1879" w:type="dxa"/>
+            <w:tcBorders>
+              <w:top w:val="single" w:sz="6" w:space="0" w:color="000000" w:themeColor="text1"/>
+              <w:left w:val="single" w:sz="6" w:space="0" w:color="000000" w:themeColor="text1"/>
+              <w:bottom w:val="single" w:sz="6" w:space="0" w:color="000000" w:themeColor="text1"/>
+              <w:right w:val="single" w:sz="6" w:space="0" w:color="000000" w:themeColor="text1"/>
+            </w:tcBorders>
+            <w:shd w:val="clear" w:color="auto" w:fill="auto"/>
+            <w:vAlign w:val="center"/>
+          </w:tcPr>
+          <w:p>
+            <w:pPr>
+              <w:spacing w:line="259" w:lineRule="auto"/>
+            </w:pPr>
+            <w:r>
+              <w:t>2022.03.25 17:40</w:t>
+            </w:r>
+          </w:p>
+        </w:tc>
+        <w:tc>
+          <w:tcPr>
+            <w:tcW w:w="3402" w:type="dxa"/>
+            <w:tcBorders>
+              <w:top w:val="single" w:sz="6" w:space="0" w:color="000000" w:themeColor="text1"/>
+              <w:left w:val="single" w:sz="6" w:space="0" w:color="000000" w:themeColor="text1"/>
+              <w:bottom w:val="single" w:sz="6" w:space="0" w:color="000000" w:themeColor="text1"/>
+              <w:right w:val="single" w:sz="6" w:space="0" w:color="000000" w:themeColor="text1"/>
+            </w:tcBorders>
+            <w:shd w:val="clear" w:color="auto" w:fill="auto"/>
+            <w:vAlign w:val="center"/>
+          </w:tcPr>
+          <w:p>
+            <w:pPr>
+              <w:spacing w:line="259" w:lineRule="auto"/>
+            </w:pPr>
+            <w:r>
+              <w:t>A feledést okozó ágenst lekezelő osztály.</w:t>
+            </w:r>
+          </w:p>
+        </w:tc>
+      </w:tr>
+      <w:tr>
+        <w:trPr>
+          <w:trHeight w:val="512"/>
+        </w:trPr>
+        <w:tc>
+          <w:tcPr>
+            <w:tcW w:w="2628" w:type="dxa"/>
+            <w:tcBorders>
+              <w:top w:val="single" w:sz="6" w:space="0" w:color="000000" w:themeColor="text1"/>
+              <w:left w:val="single" w:sz="6" w:space="0" w:color="000000" w:themeColor="text1"/>
+              <w:bottom w:val="single" w:sz="6" w:space="0" w:color="000000" w:themeColor="text1"/>
+              <w:right w:val="single" w:sz="6" w:space="0" w:color="000000" w:themeColor="text1"/>
+            </w:tcBorders>
+            <w:shd w:val="clear" w:color="auto" w:fill="auto"/>
+            <w:vAlign w:val="center"/>
+          </w:tcPr>
+          <w:p>
+            <w:pPr>
+              <w:spacing w:line="259" w:lineRule="auto"/>
+              <w:ind w:left="2"/>
+            </w:pPr>
+            <w:r>
+              <w:t>Paralysis.java</w:t>
+            </w:r>
+          </w:p>
+        </w:tc>
+        <w:tc>
+          <w:tcPr>
+            <w:tcW w:w="1239" w:type="dxa"/>
+            <w:tcBorders>
+              <w:top w:val="single" w:sz="6" w:space="0" w:color="000000" w:themeColor="text1"/>
+              <w:left w:val="single" w:sz="6" w:space="0" w:color="000000" w:themeColor="text1"/>
+              <w:bottom w:val="single" w:sz="6" w:space="0" w:color="000000" w:themeColor="text1"/>
+              <w:right w:val="single" w:sz="6" w:space="0" w:color="000000" w:themeColor="text1"/>
+            </w:tcBorders>
+            <w:shd w:val="clear" w:color="auto" w:fill="auto"/>
+            <w:vAlign w:val="center"/>
+          </w:tcPr>
+          <w:p>
+            <w:pPr>
+              <w:spacing w:line="259" w:lineRule="auto"/>
+            </w:pPr>
+            <w:r>
+              <w:t>2</w:t>
+            </w:r>
+            <w:r>
+              <w:t xml:space="preserve"> KB</w:t>
+            </w:r>
+          </w:p>
+        </w:tc>
+        <w:tc>
+          <w:tcPr>
+            <w:tcW w:w="1879" w:type="dxa"/>
+            <w:tcBorders>
+              <w:top w:val="single" w:sz="6" w:space="0" w:color="000000" w:themeColor="text1"/>
+              <w:left w:val="single" w:sz="6" w:space="0" w:color="000000" w:themeColor="text1"/>
+              <w:bottom w:val="single" w:sz="6" w:space="0" w:color="000000" w:themeColor="text1"/>
+              <w:right w:val="single" w:sz="6" w:space="0" w:color="000000" w:themeColor="text1"/>
+            </w:tcBorders>
+            <w:shd w:val="clear" w:color="auto" w:fill="auto"/>
+            <w:vAlign w:val="center"/>
+          </w:tcPr>
+          <w:p>
+            <w:pPr>
+              <w:spacing w:line="259" w:lineRule="auto"/>
+            </w:pPr>
+            <w:r>
+              <w:t>2022.03.25 17:40</w:t>
+            </w:r>
+          </w:p>
+        </w:tc>
+        <w:tc>
+          <w:tcPr>
+            <w:tcW w:w="3402" w:type="dxa"/>
+            <w:tcBorders>
+              <w:top w:val="single" w:sz="6" w:space="0" w:color="000000" w:themeColor="text1"/>
+              <w:left w:val="single" w:sz="6" w:space="0" w:color="000000" w:themeColor="text1"/>
+              <w:bottom w:val="single" w:sz="6" w:space="0" w:color="000000" w:themeColor="text1"/>
+              <w:right w:val="single" w:sz="6" w:space="0" w:color="000000" w:themeColor="text1"/>
+            </w:tcBorders>
+            <w:shd w:val="clear" w:color="auto" w:fill="auto"/>
+            <w:vAlign w:val="center"/>
+          </w:tcPr>
+          <w:p>
+            <w:pPr>
+              <w:spacing w:line="259" w:lineRule="auto"/>
+            </w:pPr>
+            <w:r>
+              <w:t>A bénulást okozó ágenst lekezelő osztály.</w:t>
+            </w:r>
+          </w:p>
+        </w:tc>
+      </w:tr>
+      <w:tr>
+        <w:trPr>
+          <w:trHeight w:val="512"/>
+        </w:trPr>
+        <w:tc>
+          <w:tcPr>
+            <w:tcW w:w="2628" w:type="dxa"/>
+            <w:tcBorders>
+              <w:top w:val="single" w:sz="6" w:space="0" w:color="000000" w:themeColor="text1"/>
+              <w:left w:val="single" w:sz="6" w:space="0" w:color="000000" w:themeColor="text1"/>
+              <w:bottom w:val="single" w:sz="6" w:space="0" w:color="000000" w:themeColor="text1"/>
+              <w:right w:val="single" w:sz="6" w:space="0" w:color="000000" w:themeColor="text1"/>
+            </w:tcBorders>
+            <w:shd w:val="clear" w:color="auto" w:fill="auto"/>
+            <w:vAlign w:val="center"/>
+          </w:tcPr>
+          <w:p>
+            <w:pPr>
+              <w:spacing w:line="259" w:lineRule="auto"/>
+              <w:ind w:left="2"/>
+            </w:pPr>
+            <w:r>
               <w:t>Program.java</w:t>
             </w:r>
           </w:p>
@@ -4225,15 +4395,7 @@
               <w:spacing w:line="259" w:lineRule="auto"/>
             </w:pPr>
             <w:r>
-              <w:t xml:space="preserve">A főosztály, ahonnan indul a program, itt találhatóak a </w:t>
-            </w:r>
-            <w:proofErr w:type="spellStart"/>
-            <w:r>
-              <w:t>szenáriók</w:t>
-            </w:r>
-            <w:proofErr w:type="spellEnd"/>
-            <w:r>
-              <w:t xml:space="preserve"> is.</w:t>
+              <w:t>A főosztály, ahonnan indul a program, itt találhatóak a szenáriók is.</w:t>
             </w:r>
           </w:p>
         </w:tc>
@@ -5021,6 +5183,7 @@
         <w:rPr>
           <w:rFonts w:asciiTheme="minorHAnsi" w:hAnsiTheme="minorHAnsi" w:cstheme="minorHAnsi"/>
         </w:rPr>
+        <w:lastRenderedPageBreak/>
         <w:br w:type="page"/>
       </w:r>
     </w:p>
@@ -5370,11 +5533,9 @@
             <w:pPr>
               <w:spacing w:line="259" w:lineRule="auto"/>
             </w:pPr>
-            <w:proofErr w:type="spellStart"/>
             <w:r>
               <w:t>Alpek</w:t>
             </w:r>
-            <w:proofErr w:type="spellEnd"/>
           </w:p>
         </w:tc>
       </w:tr>
@@ -5568,11 +5729,9 @@
             <w:pPr>
               <w:spacing w:line="259" w:lineRule="auto"/>
             </w:pPr>
-            <w:proofErr w:type="spellStart"/>
             <w:r>
               <w:t>Litavecz</w:t>
             </w:r>
-            <w:proofErr w:type="spellEnd"/>
           </w:p>
         </w:tc>
       </w:tr>
@@ -5780,11 +5939,9 @@
             <w:pPr>
               <w:spacing w:line="259" w:lineRule="auto"/>
             </w:pPr>
-            <w:proofErr w:type="spellStart"/>
             <w:r>
               <w:t>Alpek</w:t>
             </w:r>
-            <w:proofErr w:type="spellEnd"/>
           </w:p>
         </w:tc>
       </w:tr>
@@ -5978,11 +6135,9 @@
             <w:pPr>
               <w:spacing w:line="259" w:lineRule="auto"/>
             </w:pPr>
-            <w:proofErr w:type="spellStart"/>
             <w:r>
               <w:t>Litavecz</w:t>
             </w:r>
-            <w:proofErr w:type="spellEnd"/>
           </w:p>
         </w:tc>
       </w:tr>
@@ -6051,21 +6206,7 @@
               <w:rPr>
                 <w:rFonts w:cs="Calibri"/>
               </w:rPr>
-              <w:t xml:space="preserve">Prototípus - beadás és a forráskód, a tesztbemenetek és az elvárt kimenetek </w:t>
-            </w:r>
-            <w:proofErr w:type="spellStart"/>
-            <w:r>
-              <w:rPr>
-                <w:rFonts w:cs="Calibri"/>
-              </w:rPr>
-              <w:t>herculesre</w:t>
-            </w:r>
-            <w:proofErr w:type="spellEnd"/>
-            <w:r>
-              <w:rPr>
-                <w:rFonts w:cs="Calibri"/>
-              </w:rPr>
-              <w:t xml:space="preserve"> való feltöltése </w:t>
+              <w:t xml:space="preserve">Prototípus - beadás és a forráskód, a tesztbemenetek és az elvárt kimenetek herculesre való feltöltése </w:t>
             </w:r>
           </w:p>
         </w:tc>
@@ -6104,11 +6245,9 @@
             <w:pPr>
               <w:spacing w:line="259" w:lineRule="auto"/>
             </w:pPr>
-            <w:proofErr w:type="spellStart"/>
             <w:r>
               <w:t>Ruskó</w:t>
             </w:r>
-            <w:proofErr w:type="spellEnd"/>
           </w:p>
         </w:tc>
       </w:tr>
@@ -6277,21 +6416,7 @@
               <w:rPr>
                 <w:rFonts w:cs="Calibri"/>
               </w:rPr>
-              <w:t xml:space="preserve">Grafikus változat - beadás és a forráskód </w:t>
-            </w:r>
-            <w:proofErr w:type="spellStart"/>
-            <w:r>
-              <w:rPr>
-                <w:rFonts w:cs="Calibri"/>
-              </w:rPr>
-              <w:t>herculesre</w:t>
-            </w:r>
-            <w:proofErr w:type="spellEnd"/>
-            <w:r>
-              <w:rPr>
-                <w:rFonts w:cs="Calibri"/>
-              </w:rPr>
-              <w:t xml:space="preserve"> való feltöltése, és teljes házi bemutatás</w:t>
+              <w:t>Grafikus változat - beadás és a forráskód herculesre való feltöltése, és teljes házi bemutatás</w:t>
             </w:r>
           </w:p>
         </w:tc>
@@ -6731,11 +6856,9 @@
             <w:pPr>
               <w:spacing w:line="259" w:lineRule="auto"/>
             </w:pPr>
-            <w:proofErr w:type="spellStart"/>
             <w:r>
               <w:t>Alpek</w:t>
             </w:r>
-            <w:proofErr w:type="spellEnd"/>
           </w:p>
         </w:tc>
         <w:tc>
@@ -6765,7 +6888,6 @@
             <w:r>
               <w:t xml:space="preserve"> menürendszer leprogramozása, a hozzátartozó </w:t>
             </w:r>
-            <w:proofErr w:type="spellStart"/>
             <w:r>
               <w:rPr>
                 <w:i/>
@@ -6773,7 +6895,6 @@
               </w:rPr>
               <w:t>Settings</w:t>
             </w:r>
-            <w:proofErr w:type="spellEnd"/>
             <w:r>
               <w:t xml:space="preserve"> résszel együtt.</w:t>
             </w:r>
@@ -6881,7 +7002,6 @@
             <w:r>
               <w:t xml:space="preserve"> </w:t>
             </w:r>
-            <w:proofErr w:type="spellStart"/>
             <w:r>
               <w:rPr>
                 <w:i/>
@@ -6889,7 +7009,6 @@
               </w:rPr>
               <w:t>GameOver</w:t>
             </w:r>
-            <w:proofErr w:type="spellEnd"/>
             <w:r>
               <w:t xml:space="preserve"> panelek elkészítése.</w:t>
             </w:r>
@@ -6962,11 +7081,9 @@
             <w:pPr>
               <w:spacing w:line="259" w:lineRule="auto"/>
             </w:pPr>
-            <w:proofErr w:type="spellStart"/>
             <w:r>
               <w:t>Litavecz</w:t>
             </w:r>
-            <w:proofErr w:type="spellEnd"/>
           </w:p>
         </w:tc>
         <w:tc>
@@ -6997,15 +7114,7 @@
               <w:t xml:space="preserve"> A</w:t>
             </w:r>
             <w:r>
-              <w:t xml:space="preserve"> karakteres </w:t>
-            </w:r>
-            <w:proofErr w:type="spellStart"/>
-            <w:r>
-              <w:t>inventory</w:t>
-            </w:r>
-            <w:proofErr w:type="spellEnd"/>
-            <w:r>
-              <w:t xml:space="preserve"> panel elkészítése.</w:t>
+              <w:t xml:space="preserve"> karakteres inventory panel elkészítése.</w:t>
             </w:r>
           </w:p>
         </w:tc>
@@ -7109,15 +7218,7 @@
               <w:t xml:space="preserve"> A</w:t>
             </w:r>
             <w:r>
-              <w:t xml:space="preserve"> business </w:t>
-            </w:r>
-            <w:proofErr w:type="spellStart"/>
-            <w:r>
-              <w:t>logic</w:t>
-            </w:r>
-            <w:proofErr w:type="spellEnd"/>
-            <w:r>
-              <w:t xml:space="preserve"> leírás</w:t>
+              <w:t xml:space="preserve"> business logic leírás</w:t>
             </w:r>
             <w:r>
               <w:t xml:space="preserve"> alapján a változtatások bevezetése a programba.</w:t>
@@ -7191,11 +7292,9 @@
             <w:pPr>
               <w:spacing w:line="259" w:lineRule="auto"/>
             </w:pPr>
-            <w:proofErr w:type="spellStart"/>
             <w:r>
               <w:t>Ruskó</w:t>
             </w:r>
-            <w:proofErr w:type="spellEnd"/>
           </w:p>
         </w:tc>
         <w:tc>
@@ -7228,7 +7327,6 @@
             <w:r>
               <w:t xml:space="preserve"> </w:t>
             </w:r>
-            <w:proofErr w:type="spellStart"/>
             <w:r>
               <w:rPr>
                 <w:i/>
@@ -7236,7 +7334,6 @@
               </w:rPr>
               <w:t>GamePanel</w:t>
             </w:r>
-            <w:proofErr w:type="spellEnd"/>
             <w:r>
               <w:t xml:space="preserve"> elkészítése, objektumok és alap elhelyezkedések leprogramozása, váz felépítése.</w:t>
             </w:r>
@@ -7309,11 +7406,9 @@
             <w:pPr>
               <w:spacing w:line="259" w:lineRule="auto"/>
             </w:pPr>
-            <w:proofErr w:type="spellStart"/>
             <w:r>
               <w:t>Alpek</w:t>
             </w:r>
-            <w:proofErr w:type="spellEnd"/>
           </w:p>
         </w:tc>
         <w:tc>
@@ -7448,23 +7543,7 @@
               <w:t>maradék design rajz elkészítése beleszámítva a menüket, a játék végét</w:t>
             </w:r>
             <w:r>
-              <w:t xml:space="preserve">, az összes </w:t>
-            </w:r>
-            <w:proofErr w:type="spellStart"/>
-            <w:r>
-              <w:t>fieldet</w:t>
-            </w:r>
-            <w:proofErr w:type="spellEnd"/>
-            <w:r>
-              <w:t xml:space="preserve">, </w:t>
-            </w:r>
-            <w:proofErr w:type="spellStart"/>
-            <w:r>
-              <w:t>skillbart</w:t>
-            </w:r>
-            <w:proofErr w:type="spellEnd"/>
-            <w:r>
-              <w:t>, karaktereket, illetve a program összeállításában besegítés.</w:t>
+              <w:t>, az összes fieldet, skillbart, karaktereket, illetve a program összeállításában besegítés.</w:t>
             </w:r>
           </w:p>
         </w:tc>
@@ -7513,7 +7592,7 @@
               <w:spacing w:line="259" w:lineRule="auto"/>
             </w:pPr>
             <w:r>
-              <w:t>12</w:t>
+              <w:t>30</w:t>
             </w:r>
             <w:r>
               <w:t xml:space="preserve"> óra</w:t>
@@ -7535,11 +7614,9 @@
             <w:pPr>
               <w:spacing w:line="259" w:lineRule="auto"/>
             </w:pPr>
-            <w:proofErr w:type="spellStart"/>
             <w:r>
               <w:t>Litavecz</w:t>
             </w:r>
-            <w:proofErr w:type="spellEnd"/>
           </w:p>
         </w:tc>
         <w:tc>
@@ -7573,15 +7650,7 @@
               <w:t xml:space="preserve">menürendszer </w:t>
             </w:r>
             <w:r>
-              <w:t xml:space="preserve">és a karakternézet (beleszámítva az </w:t>
-            </w:r>
-            <w:proofErr w:type="spellStart"/>
-            <w:r>
-              <w:t>intventoryt</w:t>
-            </w:r>
-            <w:proofErr w:type="spellEnd"/>
-            <w:r>
-              <w:t xml:space="preserve"> is) </w:t>
+              <w:t xml:space="preserve">és a karakternézet (beleszámítva az intventoryt is) </w:t>
             </w:r>
             <w:r>
               <w:t>teljes leprogramozása</w:t>
@@ -7691,15 +7760,7 @@
               <w:t xml:space="preserve"> A </w:t>
             </w:r>
             <w:r>
-              <w:t xml:space="preserve">business </w:t>
-            </w:r>
-            <w:proofErr w:type="spellStart"/>
-            <w:r>
-              <w:t>logic</w:t>
-            </w:r>
-            <w:proofErr w:type="spellEnd"/>
-            <w:r>
-              <w:t xml:space="preserve"> beleépítése a játékba, a játék végleges verziójának összeállítása.</w:t>
+              <w:t>business logic beleépítése a játékba, a játék végleges verziójának összeállítása.</w:t>
             </w:r>
           </w:p>
         </w:tc>
@@ -7770,11 +7831,9 @@
             <w:pPr>
               <w:spacing w:line="259" w:lineRule="auto"/>
             </w:pPr>
-            <w:proofErr w:type="spellStart"/>
             <w:r>
               <w:t>Ruskó</w:t>
             </w:r>
-            <w:proofErr w:type="spellEnd"/>
           </w:p>
         </w:tc>
         <w:tc>
@@ -7804,13 +7863,8 @@
             <w:r>
               <w:t xml:space="preserve"> A </w:t>
             </w:r>
-            <w:proofErr w:type="spellStart"/>
-            <w:r>
-              <w:t>skillbar</w:t>
-            </w:r>
-            <w:proofErr w:type="spellEnd"/>
-            <w:r>
-              <w:t xml:space="preserve"> működésének elkészítése, alapvető gombelhelyezkedése beletétele.</w:t>
+            <w:r>
+              <w:t>skillbar működésének elkészítése, alapvető gombelhelyezkedése beletétele.</w:t>
             </w:r>
           </w:p>
         </w:tc>
@@ -8079,7 +8133,6 @@
                 <w:szCs w:val="20"/>
               </w:rPr>
             </w:pPr>
-            <w:proofErr w:type="spellStart"/>
             <w:r>
               <w:rPr>
                 <w:rFonts w:ascii="Arial" w:hAnsi="Arial" w:cs="Arial"/>
@@ -8088,7 +8141,6 @@
               </w:rPr>
               <w:t>Alpek</w:t>
             </w:r>
-            <w:proofErr w:type="spellEnd"/>
           </w:p>
         </w:tc>
         <w:tc>
@@ -8245,7 +8297,6 @@
                 <w:szCs w:val="20"/>
               </w:rPr>
             </w:pPr>
-            <w:proofErr w:type="spellStart"/>
             <w:r>
               <w:rPr>
                 <w:rFonts w:ascii="Arial" w:hAnsi="Arial" w:cs="Arial"/>
@@ -8254,7 +8305,6 @@
               </w:rPr>
               <w:t>Litavecz</w:t>
             </w:r>
-            <w:proofErr w:type="spellEnd"/>
           </w:p>
         </w:tc>
         <w:tc>
@@ -8411,7 +8461,6 @@
                 <w:szCs w:val="20"/>
               </w:rPr>
             </w:pPr>
-            <w:proofErr w:type="spellStart"/>
             <w:r>
               <w:rPr>
                 <w:rFonts w:ascii="Arial" w:hAnsi="Arial" w:cs="Arial"/>
@@ -8420,7 +8469,6 @@
               </w:rPr>
               <w:t>Ruskó</w:t>
             </w:r>
-            <w:proofErr w:type="spellEnd"/>
           </w:p>
         </w:tc>
         <w:tc>
@@ -8678,7 +8726,6 @@
       </w:rPr>
       <w:tab/>
     </w:r>
-    <w:proofErr w:type="spellStart"/>
     <w:r>
       <w:rPr>
         <w:i/>
@@ -8688,7 +8735,6 @@
       </w:rPr>
       <w:t>Zeta</w:t>
     </w:r>
-    <w:proofErr w:type="spellEnd"/>
   </w:p>
 </w:hdr>
 </file>
